--- a/documentation/Doc.docx
+++ b/documentation/Doc.docx
@@ -569,19 +569,7 @@
         <w:t xml:space="preserve">, </w:t>
       </w:r>
       <w:r>
-        <w:t xml:space="preserve">i generi che erano rappresentati da un’unica stringa vengono trasformati in un array di stringhe, e il numero di stelle viene convertito nell’intero corrispondente. Dopo viene caricato sul database attraverso una </w:t>
-      </w:r>
-      <w:r>
-        <w:t>richiesta HTTP POST a</w:t>
-      </w:r>
-      <w:r>
-        <w:t xml:space="preserve">l </w:t>
-      </w:r>
-      <w:r>
-        <w:t>server locale</w:t>
-      </w:r>
-      <w:r>
-        <w:t xml:space="preserve"> all’endpoint specificato: </w:t>
+        <w:t xml:space="preserve">i generi che erano rappresentati da un’unica stringa vengono trasformati in un array di stringhe, e il numero di stelle viene convertito nell’intero corrispondente. Dopo viene caricato sul database attraverso una richiesta HTTP POST al server locale all’endpoint specificato: </w:t>
       </w:r>
     </w:p>
     <w:p>
@@ -810,16 +798,7 @@
       </w:r>
       <w:proofErr w:type="spellEnd"/>
       <w:r>
-        <w:t xml:space="preserve">, </w:t>
-      </w:r>
-      <w:r>
-        <w:t xml:space="preserve">una libreria Node.js </w:t>
-      </w:r>
-      <w:r>
-        <w:t>per l’</w:t>
-      </w:r>
-      <w:r>
-        <w:t xml:space="preserve">interazione con </w:t>
+        <w:t xml:space="preserve">, una libreria Node.js per l’interazione con </w:t>
       </w:r>
       <w:proofErr w:type="spellStart"/>
       <w:r>
@@ -840,7 +819,28 @@
         <w:pStyle w:val="Paragrafoelenco"/>
       </w:pPr>
       <w:r>
-        <w:t>I vari documenti utilizzati sono:</w:t>
+        <w:t xml:space="preserve">I vari </w:t>
+      </w:r>
+      <w:r>
+        <w:rPr>
+          <w:color w:val="FF0000"/>
+        </w:rPr>
+        <w:t>modelli</w:t>
+      </w:r>
+      <w:r>
+        <w:rPr>
+          <w:color w:val="FF0000"/>
+        </w:rPr>
+        <w:t xml:space="preserve"> </w:t>
+      </w:r>
+      <w:r>
+        <w:rPr>
+          <w:color w:val="FF0000"/>
+        </w:rPr>
+        <w:t xml:space="preserve">(o schema?) </w:t>
+      </w:r>
+      <w:r>
+        <w:t>utilizzati sono:</w:t>
       </w:r>
     </w:p>
     <w:p>
@@ -852,7 +852,16 @@
         </w:numPr>
       </w:pPr>
       <w:r>
+        <w:rPr>
+          <w:b/>
+          <w:bCs/>
+          <w:i/>
+          <w:iCs/>
+        </w:rPr>
         <w:t>Book</w:t>
+      </w:r>
+      <w:r>
+        <w:t xml:space="preserve"> che rappresenta le informazioni di un libro</w:t>
       </w:r>
     </w:p>
     <w:p>
@@ -864,7 +873,16 @@
         </w:numPr>
       </w:pPr>
       <w:r>
+        <w:rPr>
+          <w:b/>
+          <w:bCs/>
+          <w:i/>
+          <w:iCs/>
+        </w:rPr>
         <w:t>User</w:t>
+      </w:r>
+      <w:r>
+        <w:t xml:space="preserve"> che rappresenta le informazioni di un utente</w:t>
       </w:r>
     </w:p>
     <w:p>
@@ -876,23 +894,16 @@
         </w:numPr>
       </w:pPr>
       <w:r>
+        <w:rPr>
+          <w:b/>
+          <w:bCs/>
+          <w:i/>
+          <w:iCs/>
+        </w:rPr>
         <w:t>Review</w:t>
       </w:r>
-    </w:p>
-    <w:p>
-      <w:pPr>
-        <w:pStyle w:val="Paragrafoelenco"/>
-      </w:pPr>
-    </w:p>
-    <w:p>
-      <w:pPr>
-        <w:pStyle w:val="Paragrafoelenco"/>
-      </w:pPr>
-      <w:r>
-        <w:t>Operazioni eseguite d</w:t>
-      </w:r>
-      <w:r>
-        <w:t>agli utenti:</w:t>
+      <w:r>
+        <w:t xml:space="preserve"> che rappresenta la recensione lasciata da un utente ad un libro</w:t>
       </w:r>
     </w:p>
     <w:p>
@@ -903,8 +914,35 @@
           <w:numId w:val="7"/>
         </w:numPr>
       </w:pPr>
-      <w:r>
-        <w:t>Registrazione al sito</w:t>
+      <w:proofErr w:type="spellStart"/>
+      <w:r>
+        <w:rPr>
+          <w:b/>
+          <w:bCs/>
+          <w:i/>
+          <w:iCs/>
+        </w:rPr>
+        <w:t>Shelf</w:t>
+      </w:r>
+      <w:proofErr w:type="spellEnd"/>
+      <w:r>
+        <w:t xml:space="preserve"> che rappresenta l’insieme di libri salvati da un utente</w:t>
+      </w:r>
+    </w:p>
+    <w:p>
+      <w:pPr>
+        <w:pStyle w:val="Paragrafoelenco"/>
+      </w:pPr>
+    </w:p>
+    <w:p>
+      <w:pPr>
+        <w:pStyle w:val="Paragrafoelenco"/>
+      </w:pPr>
+      <w:r>
+        <w:t>Operazioni eseguite d</w:t>
+      </w:r>
+      <w:r>
+        <w:t>agli utenti:</w:t>
       </w:r>
     </w:p>
     <w:p>
@@ -916,7 +954,7 @@
         </w:numPr>
       </w:pPr>
       <w:r>
-        <w:t>Login al sito</w:t>
+        <w:t>Registrazione al sito</w:t>
       </w:r>
     </w:p>
     <w:p>
@@ -926,27 +964,9 @@
           <w:ilvl w:val="1"/>
           <w:numId w:val="7"/>
         </w:numPr>
-        <w:rPr>
-          <w:color w:val="FF0000"/>
-        </w:rPr>
-      </w:pPr>
-      <w:r>
-        <w:rPr>
-          <w:color w:val="FF0000"/>
-        </w:rPr>
-        <w:t xml:space="preserve">Modifica di </w:t>
-      </w:r>
-      <w:r>
-        <w:rPr>
-          <w:color w:val="FF0000"/>
-        </w:rPr>
-        <w:t>e-mail</w:t>
-      </w:r>
-      <w:r>
-        <w:rPr>
-          <w:color w:val="FF0000"/>
-        </w:rPr>
-        <w:t xml:space="preserve"> e password</w:t>
+      </w:pPr>
+      <w:r>
+        <w:t>Login al sito</w:t>
       </w:r>
     </w:p>
     <w:p>
@@ -963,6 +983,36 @@
       <w:r>
         <w:rPr>
           <w:color w:val="FF0000"/>
+        </w:rPr>
+        <w:t xml:space="preserve">Modifica di </w:t>
+      </w:r>
+      <w:r>
+        <w:rPr>
+          <w:color w:val="FF0000"/>
+        </w:rPr>
+        <w:t>e-mail</w:t>
+      </w:r>
+      <w:r>
+        <w:rPr>
+          <w:color w:val="FF0000"/>
+        </w:rPr>
+        <w:t xml:space="preserve"> e password</w:t>
+      </w:r>
+    </w:p>
+    <w:p>
+      <w:pPr>
+        <w:pStyle w:val="Paragrafoelenco"/>
+        <w:numPr>
+          <w:ilvl w:val="1"/>
+          <w:numId w:val="7"/>
+        </w:numPr>
+        <w:rPr>
+          <w:color w:val="000000" w:themeColor="text1"/>
+        </w:rPr>
+      </w:pPr>
+      <w:r>
+        <w:rPr>
+          <w:color w:val="000000" w:themeColor="text1"/>
         </w:rPr>
         <w:t>Aggiunta di un libro alla propria libreria</w:t>
       </w:r>
@@ -1203,10 +1253,7 @@
         <w:t>.</w:t>
       </w:r>
       <w:r>
-        <w:t xml:space="preserve"> Le richieste </w:t>
-      </w:r>
-      <w:r>
-        <w:t xml:space="preserve">dirette al </w:t>
+        <w:t xml:space="preserve"> Le richieste dirette al </w:t>
       </w:r>
       <w:proofErr w:type="spellStart"/>
       <w:r>
@@ -1232,14 +1279,18 @@
     <w:p>
       <w:pPr>
         <w:pStyle w:val="Paragrafoelenco"/>
-      </w:pPr>
-    </w:p>
-    <w:p>
-      <w:pPr>
-        <w:pStyle w:val="Paragrafoelenco"/>
-      </w:pPr>
-      <w:r>
-        <w:t>Gli utenti possono registrarsi e loggarsi alla piattaforma.</w:t>
+        <w:rPr>
+          <w:sz w:val="10"/>
+          <w:szCs w:val="10"/>
+        </w:rPr>
+      </w:pPr>
+    </w:p>
+    <w:p>
+      <w:pPr>
+        <w:pStyle w:val="Paragrafoelenco"/>
+      </w:pPr>
+      <w:r>
+        <w:t>Contenuto pagine:</w:t>
       </w:r>
     </w:p>
     <w:p>
@@ -1287,11 +1338,9 @@
       <w:r>
         <w:t xml:space="preserve"> un utente può registrarsi alla </w:t>
       </w:r>
-      <w:proofErr w:type="spellStart"/>
-      <w:r>
-        <w:t>piataforma</w:t>
-      </w:r>
-      <w:proofErr w:type="spellEnd"/>
+      <w:r>
+        <w:t>piattaforma</w:t>
+      </w:r>
     </w:p>
     <w:p>
       <w:pPr>
@@ -1361,19 +1410,55 @@
         <w:rPr>
           <w:i/>
           <w:iCs/>
-          <w:color w:val="FF0000"/>
+          <w:color w:val="000000" w:themeColor="text1"/>
           <w:u w:val="single"/>
         </w:rPr>
         <w:t>pagina Account</w:t>
       </w:r>
       <w:r>
         <w:rPr>
-          <w:color w:val="FF0000"/>
+          <w:color w:val="000000" w:themeColor="text1"/>
         </w:rPr>
         <w:t xml:space="preserve"> </w:t>
       </w:r>
       <w:r>
         <w:t>vengono</w:t>
+      </w:r>
+      <w:r>
+        <w:t xml:space="preserve"> visualizzate le informazioni dell’utente come: username, nome, cognome. Vengono poi visualizzate le due librerie dell’utente: “</w:t>
+      </w:r>
+      <w:proofErr w:type="spellStart"/>
+      <w:r>
+        <w:t>want</w:t>
+      </w:r>
+      <w:proofErr w:type="spellEnd"/>
+      <w:r>
+        <w:t xml:space="preserve"> to </w:t>
+      </w:r>
+      <w:proofErr w:type="spellStart"/>
+      <w:r>
+        <w:t>read</w:t>
+      </w:r>
+      <w:proofErr w:type="spellEnd"/>
+      <w:r>
+        <w:t>” e “</w:t>
+      </w:r>
+      <w:proofErr w:type="spellStart"/>
+      <w:r>
+        <w:t>read</w:t>
+      </w:r>
+      <w:proofErr w:type="spellEnd"/>
+      <w:r>
+        <w:t>”.</w:t>
+      </w:r>
+      <w:r>
+        <w:t xml:space="preserve"> È possibile, inoltre, in questa pagina </w:t>
+      </w:r>
+      <w:r>
+        <w:t>e-mail</w:t>
+      </w:r>
+      <w:r>
+        <w:t xml:space="preserve"> e password dell’utente.</w:t>
       </w:r>
     </w:p>
     <w:p>
@@ -1391,51 +1476,76 @@
         <w:rPr>
           <w:i/>
           <w:iCs/>
+          <w:color w:val="000000" w:themeColor="text1"/>
+          <w:u w:val="single"/>
+        </w:rPr>
+        <w:t>pagina relativa ad un libro</w:t>
+      </w:r>
+      <w:r>
+        <w:rPr>
+          <w:color w:val="000000" w:themeColor="text1"/>
+        </w:rPr>
+        <w:t xml:space="preserve"> </w:t>
+      </w:r>
+      <w:r>
+        <w:t>vengono</w:t>
+      </w:r>
+      <w:r>
+        <w:t xml:space="preserve"> visualizzate le informazioni del libro, come: titolo, autore, immagine di copertina, descrizione, generi, </w:t>
+      </w:r>
+      <w:r>
+        <w:rPr>
           <w:color w:val="FF0000"/>
-          <w:u w:val="single"/>
-        </w:rPr>
-        <w:t>pagina relativa ad un libro</w:t>
+        </w:rPr>
+        <w:t>anno pubblicazione</w:t>
+      </w:r>
+      <w:r>
+        <w:t xml:space="preserve">, </w:t>
       </w:r>
       <w:r>
         <w:rPr>
           <w:color w:val="FF0000"/>
         </w:rPr>
-        <w:t xml:space="preserve"> </w:t>
-      </w:r>
-      <w:r>
-        <w:t>vengono</w:t>
-      </w:r>
-    </w:p>
-    <w:p>
-      <w:pPr>
-        <w:pStyle w:val="Paragrafoelenco"/>
-        <w:numPr>
-          <w:ilvl w:val="0"/>
-          <w:numId w:val="6"/>
-        </w:numPr>
-      </w:pPr>
-      <w:r>
-        <w:t xml:space="preserve">Nella </w:t>
-      </w:r>
-      <w:r>
-        <w:rPr>
-          <w:i/>
-          <w:iCs/>
+        <w:t>publisher</w:t>
+      </w:r>
+      <w:r>
+        <w:t xml:space="preserve">, </w:t>
+      </w:r>
+      <w:r>
+        <w:rPr>
           <w:color w:val="FF0000"/>
-          <w:u w:val="single"/>
-        </w:rPr>
-        <w:t>pagina della libreria personale</w:t>
+        </w:rPr>
+        <w:t>lingua</w:t>
+      </w:r>
+      <w:r>
+        <w:t xml:space="preserve">, </w:t>
       </w:r>
       <w:r>
         <w:rPr>
           <w:color w:val="FF0000"/>
         </w:rPr>
-        <w:t xml:space="preserve"> </w:t>
-      </w:r>
-      <w:r>
-        <w:t>vengono</w:t>
-      </w:r>
-    </w:p>
+        <w:t>numero di pagine</w:t>
+      </w:r>
+      <w:r>
+        <w:t xml:space="preserve">, </w:t>
+      </w:r>
+      <w:r>
+        <w:t xml:space="preserve">la media delle valutazioni, </w:t>
+      </w:r>
+      <w:r>
+        <w:t xml:space="preserve">numero di stelle. </w:t>
+      </w:r>
+      <w:r>
+        <w:t>Un utente in questa pagina può lasciare una valutazione al libro e</w:t>
+      </w:r>
+      <w:r>
+        <w:t>/o</w:t>
+      </w:r>
+      <w:r>
+        <w:t xml:space="preserve"> salvarlo in una delle sue due librerie.</w:t>
+      </w:r>
+    </w:p>
+    <w:p/>
     <w:sectPr>
       <w:pgSz w:w="11906" w:h="16838"/>
       <w:pgMar w:top="720" w:right="720" w:bottom="720" w:left="720" w:header="708" w:footer="708" w:gutter="0"/>

--- a/documentation/Doc.docx
+++ b/documentation/Doc.docx
@@ -7,13 +7,8 @@
         <w:pStyle w:val="MDParagrafo"/>
       </w:pPr>
       <w:r>
-        <w:t xml:space="preserve">Documentazione progetto Basi di Dati 2: </w:t>
-      </w:r>
-      <w:proofErr w:type="spellStart"/>
-      <w:r>
-        <w:t>WorldBookShelf</w:t>
-      </w:r>
-      <w:proofErr w:type="spellEnd"/>
+        <w:t>Documentazione progetto Basi di Dati 2: WorldBookShelf</w:t>
+      </w:r>
     </w:p>
     <w:p>
       <w:pPr>
@@ -31,15 +26,7 @@
     </w:p>
     <w:p>
       <w:r>
-        <w:t xml:space="preserve">Nella fase preliminare vengono utilizzati diversi script </w:t>
-      </w:r>
-      <w:proofErr w:type="spellStart"/>
-      <w:r>
-        <w:t>python</w:t>
-      </w:r>
-      <w:proofErr w:type="spellEnd"/>
-      <w:r>
-        <w:t xml:space="preserve"> per </w:t>
+        <w:t xml:space="preserve">Nella fase preliminare vengono utilizzati diversi script python per </w:t>
       </w:r>
       <w:r>
         <w:t>estrarre</w:t>
@@ -232,41 +219,13 @@
       <w:r>
         <w:t xml:space="preserve">attraverso la funzione </w:t>
       </w:r>
-      <w:proofErr w:type="spellStart"/>
       <w:r>
         <w:rPr>
           <w:i/>
           <w:iCs/>
           <w:u w:val="single"/>
         </w:rPr>
-        <w:t>get_books_from_</w:t>
-      </w:r>
-      <w:proofErr w:type="gramStart"/>
-      <w:r>
-        <w:rPr>
-          <w:i/>
-          <w:iCs/>
-          <w:u w:val="single"/>
-        </w:rPr>
-        <w:t>csv</w:t>
-      </w:r>
-      <w:proofErr w:type="spellEnd"/>
-      <w:r>
-        <w:rPr>
-          <w:i/>
-          <w:iCs/>
-          <w:u w:val="single"/>
-        </w:rPr>
-        <w:t>(</w:t>
-      </w:r>
-      <w:proofErr w:type="gramEnd"/>
-      <w:r>
-        <w:rPr>
-          <w:i/>
-          <w:iCs/>
-          <w:u w:val="single"/>
-        </w:rPr>
-        <w:t>…)</w:t>
+        <w:t>get_books_from_csv(…)</w:t>
       </w:r>
       <w:r>
         <w:t>,</w:t>
@@ -361,25 +320,15 @@
       <w:r>
         <w:t xml:space="preserve"> e </w:t>
       </w:r>
-      <w:proofErr w:type="spellStart"/>
-      <w:r>
-        <w:t>l’url</w:t>
-      </w:r>
-      <w:proofErr w:type="spellEnd"/>
-      <w:r>
-        <w:t xml:space="preserve"> della cover del libro</w:t>
+      <w:r>
+        <w:t>l’url della cover del libro</w:t>
       </w:r>
       <w:r>
         <w:t>,</w:t>
       </w:r>
       <w:r>
-        <w:t xml:space="preserve"> </w:t>
-      </w:r>
-      <w:proofErr w:type="gramStart"/>
-      <w:r>
-        <w:t>etc..</w:t>
-      </w:r>
-      <w:proofErr w:type="gramEnd"/>
+        <w:t xml:space="preserve"> etc..</w:t>
+      </w:r>
       <w:r>
         <w:t xml:space="preserve"> prese dai dizionari relativi agli altri dataset.</w:t>
       </w:r>
@@ -391,7 +340,6 @@
       <w:r>
         <w:t>Da questo dizionario vengono filtrati in un altro dizionario “</w:t>
       </w:r>
-      <w:proofErr w:type="spellStart"/>
       <w:r>
         <w:rPr>
           <w:i/>
@@ -400,7 +348,6 @@
         </w:rPr>
         <w:t>books_to_load</w:t>
       </w:r>
-      <w:proofErr w:type="spellEnd"/>
       <w:r>
         <w:t>” solo i libri che hanno i generi, scartando quelli che non li hanno.</w:t>
       </w:r>
@@ -445,15 +392,7 @@
         <w:t>”</w:t>
       </w:r>
       <w:r>
-        <w:t xml:space="preserve"> etc.</w:t>
-      </w:r>
-      <w:proofErr w:type="gramStart"/>
-      <w:r>
-        <w:t>. ,</w:t>
-      </w:r>
-      <w:proofErr w:type="gramEnd"/>
-      <w:r>
-        <w:t xml:space="preserve"> si è </w:t>
+        <w:t xml:space="preserve"> etc.. , si è </w:t>
       </w:r>
       <w:r>
         <w:t xml:space="preserve">usata </w:t>
@@ -461,7 +400,6 @@
       <w:r>
         <w:t xml:space="preserve">la funzione </w:t>
       </w:r>
-      <w:proofErr w:type="spellStart"/>
       <w:r>
         <w:rPr>
           <w:i/>
@@ -476,16 +414,7 @@
           <w:iCs/>
           <w:u w:val="single"/>
         </w:rPr>
-        <w:t>alize_languages</w:t>
-      </w:r>
-      <w:proofErr w:type="spellEnd"/>
-      <w:r>
-        <w:rPr>
-          <w:i/>
-          <w:iCs/>
-          <w:u w:val="single"/>
-        </w:rPr>
-        <w:t>(</w:t>
+        <w:t>alize_languages(</w:t>
       </w:r>
       <w:r>
         <w:rPr>
@@ -532,7 +461,6 @@
           <w:bCs/>
         </w:rPr>
       </w:pPr>
-      <w:proofErr w:type="spellStart"/>
       <w:r>
         <w:rPr>
           <w:b/>
@@ -545,18 +473,8 @@
           <w:b/>
           <w:bCs/>
         </w:rPr>
-        <w:t>xport_books_</w:t>
-      </w:r>
-      <w:proofErr w:type="gramStart"/>
-      <w:r>
-        <w:rPr>
-          <w:b/>
-          <w:bCs/>
-        </w:rPr>
-        <w:t>db,py</w:t>
-      </w:r>
-      <w:proofErr w:type="spellEnd"/>
-      <w:proofErr w:type="gramEnd"/>
+        <w:t>xport_books_db,py</w:t>
+      </w:r>
     </w:p>
     <w:p>
       <w:pPr>
@@ -581,105 +499,13 @@
           <w:color w:val="074F6A" w:themeColor="accent4" w:themeShade="80"/>
         </w:rPr>
       </w:pPr>
-      <w:proofErr w:type="spellStart"/>
       <w:r>
         <w:rPr>
           <w:i/>
           <w:iCs/>
           <w:color w:val="074F6A" w:themeColor="accent4" w:themeShade="80"/>
         </w:rPr>
-        <w:t>response</w:t>
-      </w:r>
-      <w:proofErr w:type="spellEnd"/>
-      <w:r>
-        <w:rPr>
-          <w:i/>
-          <w:iCs/>
-          <w:color w:val="074F6A" w:themeColor="accent4" w:themeShade="80"/>
-        </w:rPr>
-        <w:t xml:space="preserve"> = </w:t>
-      </w:r>
-      <w:proofErr w:type="spellStart"/>
-      <w:proofErr w:type="gramStart"/>
-      <w:r>
-        <w:rPr>
-          <w:i/>
-          <w:iCs/>
-          <w:color w:val="074F6A" w:themeColor="accent4" w:themeShade="80"/>
-        </w:rPr>
-        <w:t>requests.post</w:t>
-      </w:r>
-      <w:proofErr w:type="spellEnd"/>
-      <w:r>
-        <w:rPr>
-          <w:i/>
-          <w:iCs/>
-          <w:color w:val="074F6A" w:themeColor="accent4" w:themeShade="80"/>
-        </w:rPr>
-        <w:t>(</w:t>
-      </w:r>
-      <w:proofErr w:type="gramEnd"/>
-      <w:r>
-        <w:rPr>
-          <w:i/>
-          <w:iCs/>
-          <w:color w:val="074F6A" w:themeColor="accent4" w:themeShade="80"/>
-        </w:rPr>
-        <w:t>'http://localhost:4000/api/book/</w:t>
-      </w:r>
-      <w:proofErr w:type="spellStart"/>
-      <w:r>
-        <w:rPr>
-          <w:i/>
-          <w:iCs/>
-          <w:color w:val="074F6A" w:themeColor="accent4" w:themeShade="80"/>
-        </w:rPr>
-        <w:t>addBook</w:t>
-      </w:r>
-      <w:proofErr w:type="spellEnd"/>
-      <w:r>
-        <w:rPr>
-          <w:i/>
-          <w:iCs/>
-          <w:color w:val="074F6A" w:themeColor="accent4" w:themeShade="80"/>
-        </w:rPr>
-        <w:t xml:space="preserve">', </w:t>
-      </w:r>
-      <w:proofErr w:type="spellStart"/>
-      <w:r>
-        <w:rPr>
-          <w:i/>
-          <w:iCs/>
-          <w:color w:val="074F6A" w:themeColor="accent4" w:themeShade="80"/>
-        </w:rPr>
-        <w:t>json</w:t>
-      </w:r>
-      <w:proofErr w:type="spellEnd"/>
-      <w:r>
-        <w:rPr>
-          <w:i/>
-          <w:iCs/>
-          <w:color w:val="074F6A" w:themeColor="accent4" w:themeShade="80"/>
-        </w:rPr>
-        <w:t>=</w:t>
-      </w:r>
-      <w:proofErr w:type="spellStart"/>
-      <w:r>
-        <w:rPr>
-          <w:i/>
-          <w:iCs/>
-          <w:color w:val="074F6A" w:themeColor="accent4" w:themeShade="80"/>
-        </w:rPr>
-        <w:t>new_document</w:t>
-      </w:r>
-      <w:proofErr w:type="spellEnd"/>
-      <w:r>
-        <w:rPr>
-          <w:i/>
-          <w:iCs/>
-          <w:color w:val="074F6A" w:themeColor="accent4" w:themeShade="80"/>
-        </w:rPr>
-        <w:t>)</w:t>
+        <w:t>response = requests.post('http://localhost:4000/api/book/addBook', json=new_document)</w:t>
       </w:r>
     </w:p>
     <w:p/>
@@ -687,12 +513,10 @@
       <w:pPr>
         <w:pStyle w:val="Titolo1"/>
       </w:pPr>
-      <w:proofErr w:type="spellStart"/>
       <w:r>
         <w:lastRenderedPageBreak/>
         <w:t>WebApplication</w:t>
       </w:r>
-      <w:proofErr w:type="spellEnd"/>
     </w:p>
     <w:p>
       <w:pPr>
@@ -706,7 +530,6 @@
           <w:bCs/>
         </w:rPr>
       </w:pPr>
-      <w:proofErr w:type="spellStart"/>
       <w:r>
         <w:rPr>
           <w:b/>
@@ -714,7 +537,6 @@
         </w:rPr>
         <w:t>backend</w:t>
       </w:r>
-      <w:proofErr w:type="spellEnd"/>
     </w:p>
     <w:p>
       <w:pPr>
@@ -755,58 +577,32 @@
           <w:b/>
           <w:bCs/>
         </w:rPr>
+        <w:t xml:space="preserve"> MongoDB </w:t>
+      </w:r>
+      <w:r>
+        <w:t>come database</w:t>
+      </w:r>
+      <w:r>
+        <w:t>.</w:t>
+      </w:r>
+      <w:r>
         <w:t xml:space="preserve"> </w:t>
       </w:r>
-      <w:proofErr w:type="spellStart"/>
+      <w:r>
+        <w:t>In particolare,</w:t>
+      </w:r>
+      <w:r>
+        <w:t xml:space="preserve"> è stato utilizzato </w:t>
+      </w:r>
       <w:r>
         <w:rPr>
           <w:b/>
           <w:bCs/>
         </w:rPr>
-        <w:t>MongoDB</w:t>
-      </w:r>
-      <w:proofErr w:type="spellEnd"/>
-      <w:r>
-        <w:rPr>
-          <w:b/>
-          <w:bCs/>
-        </w:rPr>
-        <w:t xml:space="preserve"> </w:t>
-      </w:r>
-      <w:r>
-        <w:t>come database</w:t>
-      </w:r>
-      <w:r>
-        <w:t>.</w:t>
-      </w:r>
-      <w:r>
-        <w:t xml:space="preserve"> </w:t>
-      </w:r>
-      <w:r>
-        <w:t>In particolare,</w:t>
-      </w:r>
-      <w:r>
-        <w:t xml:space="preserve"> è stato utilizzato </w:t>
-      </w:r>
-      <w:proofErr w:type="spellStart"/>
-      <w:r>
-        <w:rPr>
-          <w:b/>
-          <w:bCs/>
-        </w:rPr>
         <w:t>Mongoose</w:t>
       </w:r>
-      <w:proofErr w:type="spellEnd"/>
-      <w:r>
-        <w:t xml:space="preserve">, una libreria Node.js per l’interazione con </w:t>
-      </w:r>
-      <w:proofErr w:type="spellStart"/>
-      <w:r>
-        <w:t>MongoDB</w:t>
-      </w:r>
-      <w:proofErr w:type="spellEnd"/>
-      <w:r>
-        <w:t>.</w:t>
+      <w:r>
+        <w:t>, una libreria Node.js per l’interazione con MongoDB.</w:t>
       </w:r>
     </w:p>
     <w:p>
@@ -914,7 +710,6 @@
           <w:numId w:val="7"/>
         </w:numPr>
       </w:pPr>
-      <w:proofErr w:type="spellStart"/>
       <w:r>
         <w:rPr>
           <w:b/>
@@ -924,7 +719,6 @@
         </w:rPr>
         <w:t>Shelf</w:t>
       </w:r>
-      <w:proofErr w:type="spellEnd"/>
       <w:r>
         <w:t xml:space="preserve"> che rappresenta l’insieme di libri salvati da un utente</w:t>
       </w:r>
@@ -1025,12 +819,12 @@
           <w:numId w:val="7"/>
         </w:numPr>
         <w:rPr>
-          <w:color w:val="FF0000"/>
-        </w:rPr>
-      </w:pPr>
-      <w:r>
-        <w:rPr>
-          <w:color w:val="FF0000"/>
+          <w:color w:val="000000" w:themeColor="text1"/>
+        </w:rPr>
+      </w:pPr>
+      <w:r>
+        <w:rPr>
+          <w:color w:val="000000" w:themeColor="text1"/>
         </w:rPr>
         <w:t>Rimozione di un libro dalla propria libreria</w:t>
       </w:r>
@@ -1043,14 +837,32 @@
           <w:numId w:val="7"/>
         </w:numPr>
         <w:rPr>
-          <w:color w:val="FF0000"/>
-        </w:rPr>
-      </w:pPr>
-      <w:r>
-        <w:rPr>
-          <w:color w:val="FF0000"/>
+          <w:color w:val="000000" w:themeColor="text1"/>
+        </w:rPr>
+      </w:pPr>
+      <w:r>
+        <w:rPr>
+          <w:color w:val="000000" w:themeColor="text1"/>
         </w:rPr>
         <w:t>Aggiunta di una valutazione ad un libro</w:t>
+      </w:r>
+    </w:p>
+    <w:p>
+      <w:pPr>
+        <w:pStyle w:val="Paragrafoelenco"/>
+        <w:numPr>
+          <w:ilvl w:val="1"/>
+          <w:numId w:val="7"/>
+        </w:numPr>
+        <w:rPr>
+          <w:color w:val="000000" w:themeColor="text1"/>
+        </w:rPr>
+      </w:pPr>
+      <w:r>
+        <w:rPr>
+          <w:color w:val="000000" w:themeColor="text1"/>
+        </w:rPr>
+        <w:t>Rimozione di una valutazione ad un libro</w:t>
       </w:r>
     </w:p>
     <w:p>
@@ -1120,15 +932,7 @@
         </w:numPr>
       </w:pPr>
       <w:r>
-        <w:t xml:space="preserve">Lista dei </w:t>
-      </w:r>
-      <w:proofErr w:type="gramStart"/>
-      <w:r>
-        <w:t>5</w:t>
-      </w:r>
-      <w:proofErr w:type="gramEnd"/>
-      <w:r>
-        <w:t xml:space="preserve"> libri con valutazione media più alta</w:t>
+        <w:t>Lista dei 5 libri con valutazione media più alta</w:t>
       </w:r>
     </w:p>
     <w:p>
@@ -1138,6 +942,18 @@
           <w:ilvl w:val="1"/>
           <w:numId w:val="7"/>
         </w:numPr>
+      </w:pPr>
+      <w:r>
+        <w:t>Lista libri presenti nelle librerie dell’utente</w:t>
+      </w:r>
+    </w:p>
+    <w:p>
+      <w:pPr>
+        <w:pStyle w:val="Paragrafoelenco"/>
+        <w:numPr>
+          <w:ilvl w:val="1"/>
+          <w:numId w:val="7"/>
+        </w:numPr>
         <w:rPr>
           <w:color w:val="FF0000"/>
         </w:rPr>
@@ -1178,7 +994,6 @@
           <w:bCs/>
         </w:rPr>
       </w:pPr>
-      <w:proofErr w:type="spellStart"/>
       <w:r>
         <w:rPr>
           <w:b/>
@@ -1186,7 +1001,6 @@
         </w:rPr>
         <w:t>frontend</w:t>
       </w:r>
-      <w:proofErr w:type="spellEnd"/>
     </w:p>
     <w:p>
       <w:pPr>
@@ -1225,53 +1039,26 @@
       <w:r>
         <w:t xml:space="preserve">e </w:t>
       </w:r>
-      <w:proofErr w:type="spellStart"/>
       <w:r>
         <w:rPr>
           <w:b/>
           <w:bCs/>
         </w:rPr>
-        <w:t>FontAwesome</w:t>
-      </w:r>
-      <w:proofErr w:type="spellEnd"/>
+        <w:t xml:space="preserve">FontAwesome </w:t>
+      </w:r>
+      <w:r>
+        <w:t>per realizzare la parte grafica della WebApplication.</w:t>
+      </w:r>
+      <w:r>
+        <w:t xml:space="preserve"> Le richieste dirette al backend vengono effettuate utilizzando </w:t>
+      </w:r>
       <w:r>
         <w:rPr>
           <w:b/>
           <w:bCs/>
         </w:rPr>
-        <w:t xml:space="preserve"> </w:t>
-      </w:r>
-      <w:r>
-        <w:t xml:space="preserve">per realizzare la parte grafica della </w:t>
-      </w:r>
-      <w:proofErr w:type="spellStart"/>
-      <w:r>
-        <w:t>WebApplication</w:t>
-      </w:r>
-      <w:proofErr w:type="spellEnd"/>
-      <w:r>
-        <w:t>.</w:t>
-      </w:r>
-      <w:r>
-        <w:t xml:space="preserve"> Le richieste dirette al </w:t>
-      </w:r>
-      <w:proofErr w:type="spellStart"/>
-      <w:r>
-        <w:t>backend</w:t>
-      </w:r>
-      <w:proofErr w:type="spellEnd"/>
-      <w:r>
-        <w:t xml:space="preserve"> vengono effettuate utilizzando </w:t>
-      </w:r>
-      <w:proofErr w:type="spellStart"/>
-      <w:r>
-        <w:rPr>
-          <w:b/>
-          <w:bCs/>
-        </w:rPr>
         <w:t>axios</w:t>
       </w:r>
-      <w:proofErr w:type="spellEnd"/>
       <w:r>
         <w:t>.</w:t>
       </w:r>
@@ -1425,31 +1212,7 @@
         <w:t>vengono</w:t>
       </w:r>
       <w:r>
-        <w:t xml:space="preserve"> visualizzate le informazioni dell’utente come: username, nome, cognome. Vengono poi visualizzate le due librerie dell’utente: “</w:t>
-      </w:r>
-      <w:proofErr w:type="spellStart"/>
-      <w:r>
-        <w:t>want</w:t>
-      </w:r>
-      <w:proofErr w:type="spellEnd"/>
-      <w:r>
-        <w:t xml:space="preserve"> to </w:t>
-      </w:r>
-      <w:proofErr w:type="spellStart"/>
-      <w:r>
-        <w:t>read</w:t>
-      </w:r>
-      <w:proofErr w:type="spellEnd"/>
-      <w:r>
-        <w:t>” e “</w:t>
-      </w:r>
-      <w:proofErr w:type="spellStart"/>
-      <w:r>
-        <w:t>read</w:t>
-      </w:r>
-      <w:proofErr w:type="spellEnd"/>
-      <w:r>
-        <w:t>”.</w:t>
+        <w:t xml:space="preserve"> visualizzate le informazioni dell’utente come: username, nome, cognome. Vengono poi visualizzate le due librerie dell’utente: “want to read” e “read”.</w:t>
       </w:r>
       <w:r>
         <w:t xml:space="preserve"> È possibile, inoltre, in questa pagina </w:t>

--- a/documentation/Doc.docx
+++ b/documentation/Doc.docx
@@ -7,8 +7,13 @@
         <w:pStyle w:val="MDParagrafo"/>
       </w:pPr>
       <w:r>
-        <w:t>Documentazione progetto Basi di Dati 2: WorldBookShelf</w:t>
-      </w:r>
+        <w:t xml:space="preserve">Documentazione progetto Basi di Dati 2: </w:t>
+      </w:r>
+      <w:proofErr w:type="spellStart"/>
+      <w:r>
+        <w:t>WorldBookShelf</w:t>
+      </w:r>
+      <w:proofErr w:type="spellEnd"/>
     </w:p>
     <w:p>
       <w:pPr>
@@ -26,7 +31,15 @@
     </w:p>
     <w:p>
       <w:r>
-        <w:t xml:space="preserve">Nella fase preliminare vengono utilizzati diversi script python per </w:t>
+        <w:t xml:space="preserve">Nella fase preliminare vengono utilizzati diversi script </w:t>
+      </w:r>
+      <w:proofErr w:type="spellStart"/>
+      <w:r>
+        <w:t>python</w:t>
+      </w:r>
+      <w:proofErr w:type="spellEnd"/>
+      <w:r>
+        <w:t xml:space="preserve"> per </w:t>
       </w:r>
       <w:r>
         <w:t>estrarre</w:t>
@@ -219,13 +232,41 @@
       <w:r>
         <w:t xml:space="preserve">attraverso la funzione </w:t>
       </w:r>
+      <w:proofErr w:type="spellStart"/>
       <w:r>
         <w:rPr>
           <w:i/>
           <w:iCs/>
           <w:u w:val="single"/>
         </w:rPr>
-        <w:t>get_books_from_csv(…)</w:t>
+        <w:t>get_books_from_</w:t>
+      </w:r>
+      <w:proofErr w:type="gramStart"/>
+      <w:r>
+        <w:rPr>
+          <w:i/>
+          <w:iCs/>
+          <w:u w:val="single"/>
+        </w:rPr>
+        <w:t>csv</w:t>
+      </w:r>
+      <w:proofErr w:type="spellEnd"/>
+      <w:r>
+        <w:rPr>
+          <w:i/>
+          <w:iCs/>
+          <w:u w:val="single"/>
+        </w:rPr>
+        <w:t>(</w:t>
+      </w:r>
+      <w:proofErr w:type="gramEnd"/>
+      <w:r>
+        <w:rPr>
+          <w:i/>
+          <w:iCs/>
+          <w:u w:val="single"/>
+        </w:rPr>
+        <w:t>…)</w:t>
       </w:r>
       <w:r>
         <w:t>,</w:t>
@@ -320,15 +361,25 @@
       <w:r>
         <w:t xml:space="preserve"> e </w:t>
       </w:r>
-      <w:r>
-        <w:t>l’url della cover del libro</w:t>
+      <w:proofErr w:type="spellStart"/>
+      <w:r>
+        <w:t>l’url</w:t>
+      </w:r>
+      <w:proofErr w:type="spellEnd"/>
+      <w:r>
+        <w:t xml:space="preserve"> della cover del libro</w:t>
       </w:r>
       <w:r>
         <w:t>,</w:t>
       </w:r>
       <w:r>
-        <w:t xml:space="preserve"> etc..</w:t>
-      </w:r>
+        <w:t xml:space="preserve"> </w:t>
+      </w:r>
+      <w:proofErr w:type="gramStart"/>
+      <w:r>
+        <w:t>etc..</w:t>
+      </w:r>
+      <w:proofErr w:type="gramEnd"/>
       <w:r>
         <w:t xml:space="preserve"> prese dai dizionari relativi agli altri dataset.</w:t>
       </w:r>
@@ -340,6 +391,7 @@
       <w:r>
         <w:t>Da questo dizionario vengono filtrati in un altro dizionario “</w:t>
       </w:r>
+      <w:proofErr w:type="spellStart"/>
       <w:r>
         <w:rPr>
           <w:i/>
@@ -348,6 +400,7 @@
         </w:rPr>
         <w:t>books_to_load</w:t>
       </w:r>
+      <w:proofErr w:type="spellEnd"/>
       <w:r>
         <w:t>” solo i libri che hanno i generi, scartando quelli che non li hanno.</w:t>
       </w:r>
@@ -392,7 +445,15 @@
         <w:t>”</w:t>
       </w:r>
       <w:r>
-        <w:t xml:space="preserve"> etc.. , si è </w:t>
+        <w:t xml:space="preserve"> etc.</w:t>
+      </w:r>
+      <w:proofErr w:type="gramStart"/>
+      <w:r>
+        <w:t>. ,</w:t>
+      </w:r>
+      <w:proofErr w:type="gramEnd"/>
+      <w:r>
+        <w:t xml:space="preserve"> si è </w:t>
       </w:r>
       <w:r>
         <w:t xml:space="preserve">usata </w:t>
@@ -400,6 +461,7 @@
       <w:r>
         <w:t xml:space="preserve">la funzione </w:t>
       </w:r>
+      <w:proofErr w:type="spellStart"/>
       <w:r>
         <w:rPr>
           <w:i/>
@@ -414,7 +476,16 @@
           <w:iCs/>
           <w:u w:val="single"/>
         </w:rPr>
-        <w:t>alize_languages(</w:t>
+        <w:t>alize_languages</w:t>
+      </w:r>
+      <w:proofErr w:type="spellEnd"/>
+      <w:r>
+        <w:rPr>
+          <w:i/>
+          <w:iCs/>
+          <w:u w:val="single"/>
+        </w:rPr>
+        <w:t>(</w:t>
       </w:r>
       <w:r>
         <w:rPr>
@@ -461,6 +532,7 @@
           <w:bCs/>
         </w:rPr>
       </w:pPr>
+      <w:proofErr w:type="spellStart"/>
       <w:r>
         <w:rPr>
           <w:b/>
@@ -473,8 +545,18 @@
           <w:b/>
           <w:bCs/>
         </w:rPr>
-        <w:t>xport_books_db,py</w:t>
-      </w:r>
+        <w:t>xport_books_</w:t>
+      </w:r>
+      <w:proofErr w:type="gramStart"/>
+      <w:r>
+        <w:rPr>
+          <w:b/>
+          <w:bCs/>
+        </w:rPr>
+        <w:t>db,py</w:t>
+      </w:r>
+      <w:proofErr w:type="spellEnd"/>
+      <w:proofErr w:type="gramEnd"/>
     </w:p>
     <w:p>
       <w:pPr>
@@ -499,13 +581,105 @@
           <w:color w:val="074F6A" w:themeColor="accent4" w:themeShade="80"/>
         </w:rPr>
       </w:pPr>
+      <w:proofErr w:type="spellStart"/>
       <w:r>
         <w:rPr>
           <w:i/>
           <w:iCs/>
           <w:color w:val="074F6A" w:themeColor="accent4" w:themeShade="80"/>
         </w:rPr>
-        <w:t>response = requests.post('http://localhost:4000/api/book/addBook', json=new_document)</w:t>
+        <w:t>response</w:t>
+      </w:r>
+      <w:proofErr w:type="spellEnd"/>
+      <w:r>
+        <w:rPr>
+          <w:i/>
+          <w:iCs/>
+          <w:color w:val="074F6A" w:themeColor="accent4" w:themeShade="80"/>
+        </w:rPr>
+        <w:t xml:space="preserve"> = </w:t>
+      </w:r>
+      <w:proofErr w:type="spellStart"/>
+      <w:proofErr w:type="gramStart"/>
+      <w:r>
+        <w:rPr>
+          <w:i/>
+          <w:iCs/>
+          <w:color w:val="074F6A" w:themeColor="accent4" w:themeShade="80"/>
+        </w:rPr>
+        <w:t>requests.post</w:t>
+      </w:r>
+      <w:proofErr w:type="spellEnd"/>
+      <w:r>
+        <w:rPr>
+          <w:i/>
+          <w:iCs/>
+          <w:color w:val="074F6A" w:themeColor="accent4" w:themeShade="80"/>
+        </w:rPr>
+        <w:t>(</w:t>
+      </w:r>
+      <w:proofErr w:type="gramEnd"/>
+      <w:r>
+        <w:rPr>
+          <w:i/>
+          <w:iCs/>
+          <w:color w:val="074F6A" w:themeColor="accent4" w:themeShade="80"/>
+        </w:rPr>
+        <w:t>'http://localhost:4000/api/book/</w:t>
+      </w:r>
+      <w:proofErr w:type="spellStart"/>
+      <w:r>
+        <w:rPr>
+          <w:i/>
+          <w:iCs/>
+          <w:color w:val="074F6A" w:themeColor="accent4" w:themeShade="80"/>
+        </w:rPr>
+        <w:t>addBook</w:t>
+      </w:r>
+      <w:proofErr w:type="spellEnd"/>
+      <w:r>
+        <w:rPr>
+          <w:i/>
+          <w:iCs/>
+          <w:color w:val="074F6A" w:themeColor="accent4" w:themeShade="80"/>
+        </w:rPr>
+        <w:t xml:space="preserve">', </w:t>
+      </w:r>
+      <w:proofErr w:type="spellStart"/>
+      <w:r>
+        <w:rPr>
+          <w:i/>
+          <w:iCs/>
+          <w:color w:val="074F6A" w:themeColor="accent4" w:themeShade="80"/>
+        </w:rPr>
+        <w:t>json</w:t>
+      </w:r>
+      <w:proofErr w:type="spellEnd"/>
+      <w:r>
+        <w:rPr>
+          <w:i/>
+          <w:iCs/>
+          <w:color w:val="074F6A" w:themeColor="accent4" w:themeShade="80"/>
+        </w:rPr>
+        <w:t>=</w:t>
+      </w:r>
+      <w:proofErr w:type="spellStart"/>
+      <w:r>
+        <w:rPr>
+          <w:i/>
+          <w:iCs/>
+          <w:color w:val="074F6A" w:themeColor="accent4" w:themeShade="80"/>
+        </w:rPr>
+        <w:t>new_document</w:t>
+      </w:r>
+      <w:proofErr w:type="spellEnd"/>
+      <w:r>
+        <w:rPr>
+          <w:i/>
+          <w:iCs/>
+          <w:color w:val="074F6A" w:themeColor="accent4" w:themeShade="80"/>
+        </w:rPr>
+        <w:t>)</w:t>
       </w:r>
     </w:p>
     <w:p/>
@@ -513,10 +687,12 @@
       <w:pPr>
         <w:pStyle w:val="Titolo1"/>
       </w:pPr>
+      <w:proofErr w:type="spellStart"/>
       <w:r>
         <w:lastRenderedPageBreak/>
         <w:t>WebApplication</w:t>
       </w:r>
+      <w:proofErr w:type="spellEnd"/>
     </w:p>
     <w:p>
       <w:pPr>
@@ -530,6 +706,7 @@
           <w:bCs/>
         </w:rPr>
       </w:pPr>
+      <w:proofErr w:type="spellStart"/>
       <w:r>
         <w:rPr>
           <w:b/>
@@ -537,6 +714,7 @@
         </w:rPr>
         <w:t>backend</w:t>
       </w:r>
+      <w:proofErr w:type="spellEnd"/>
     </w:p>
     <w:p>
       <w:pPr>
@@ -577,32 +755,58 @@
           <w:b/>
           <w:bCs/>
         </w:rPr>
-        <w:t xml:space="preserve"> MongoDB </w:t>
-      </w:r>
-      <w:r>
-        <w:t>come database</w:t>
-      </w:r>
-      <w:r>
-        <w:t>.</w:t>
-      </w:r>
-      <w:r>
         <w:t xml:space="preserve"> </w:t>
       </w:r>
-      <w:r>
-        <w:t>In particolare,</w:t>
-      </w:r>
-      <w:r>
-        <w:t xml:space="preserve"> è stato utilizzato </w:t>
-      </w:r>
+      <w:proofErr w:type="spellStart"/>
       <w:r>
         <w:rPr>
           <w:b/>
           <w:bCs/>
         </w:rPr>
+        <w:t>MongoDB</w:t>
+      </w:r>
+      <w:proofErr w:type="spellEnd"/>
+      <w:r>
+        <w:rPr>
+          <w:b/>
+          <w:bCs/>
+        </w:rPr>
+        <w:t xml:space="preserve"> </w:t>
+      </w:r>
+      <w:r>
+        <w:t>come database</w:t>
+      </w:r>
+      <w:r>
+        <w:t>.</w:t>
+      </w:r>
+      <w:r>
+        <w:t xml:space="preserve"> </w:t>
+      </w:r>
+      <w:r>
+        <w:t>In particolare,</w:t>
+      </w:r>
+      <w:r>
+        <w:t xml:space="preserve"> è stato utilizzato </w:t>
+      </w:r>
+      <w:proofErr w:type="spellStart"/>
+      <w:r>
+        <w:rPr>
+          <w:b/>
+          <w:bCs/>
+        </w:rPr>
         <w:t>Mongoose</w:t>
       </w:r>
-      <w:r>
-        <w:t>, una libreria Node.js per l’interazione con MongoDB.</w:t>
+      <w:proofErr w:type="spellEnd"/>
+      <w:r>
+        <w:t xml:space="preserve">, una libreria Node.js per l’interazione con </w:t>
+      </w:r>
+      <w:proofErr w:type="spellStart"/>
+      <w:r>
+        <w:t>MongoDB</w:t>
+      </w:r>
+      <w:proofErr w:type="spellEnd"/>
+      <w:r>
+        <w:t>.</w:t>
       </w:r>
     </w:p>
     <w:p>
@@ -710,6 +914,7 @@
           <w:numId w:val="7"/>
         </w:numPr>
       </w:pPr>
+      <w:proofErr w:type="spellStart"/>
       <w:r>
         <w:rPr>
           <w:b/>
@@ -719,6 +924,7 @@
         </w:rPr>
         <w:t>Shelf</w:t>
       </w:r>
+      <w:proofErr w:type="spellEnd"/>
       <w:r>
         <w:t xml:space="preserve"> che rappresenta l’insieme di libri salvati da un utente</w:t>
       </w:r>
@@ -733,10 +939,7 @@
         <w:pStyle w:val="Paragrafoelenco"/>
       </w:pPr>
       <w:r>
-        <w:t>Operazioni eseguite d</w:t>
-      </w:r>
-      <w:r>
-        <w:t>agli utenti:</w:t>
+        <w:t>Operazioni:</w:t>
       </w:r>
     </w:p>
     <w:p>
@@ -892,22 +1095,35 @@
         <w:rPr>
           <w:color w:val="FF0000"/>
         </w:rPr>
-        <w:t>, numero di pagine</w:t>
-      </w:r>
+        <w:t xml:space="preserve">, numero di </w:t>
+      </w:r>
+      <w:proofErr w:type="spellStart"/>
+      <w:proofErr w:type="gramStart"/>
       <w:r>
         <w:rPr>
           <w:color w:val="FF0000"/>
         </w:rPr>
+        <w:t>pagine</w:t>
+      </w:r>
+      <w:r>
+        <w:rPr>
+          <w:color w:val="FF0000"/>
+        </w:rPr>
+        <w:t>,anno</w:t>
+      </w:r>
+      <w:proofErr w:type="spellEnd"/>
+      <w:proofErr w:type="gramEnd"/>
+      <w:r>
+        <w:rPr>
+          <w:color w:val="FF0000"/>
+        </w:rPr>
+        <w:t xml:space="preserve"> pubblicazione</w:t>
+      </w:r>
+      <w:r>
+        <w:rPr>
+          <w:color w:val="FF0000"/>
+        </w:rPr>
         <w:t>]</w:t>
-      </w:r>
-    </w:p>
-    <w:p>
-      <w:pPr>
-        <w:spacing w:after="0"/>
-        <w:ind w:left="708"/>
-      </w:pPr>
-      <w:r>
-        <w:t>Operazioni libri:</w:t>
       </w:r>
     </w:p>
     <w:p>
@@ -932,7 +1148,15 @@
         </w:numPr>
       </w:pPr>
       <w:r>
-        <w:t>Lista dei 5 libri con valutazione media più alta</w:t>
+        <w:t xml:space="preserve">Lista dei </w:t>
+      </w:r>
+      <w:proofErr w:type="gramStart"/>
+      <w:r>
+        <w:t>5</w:t>
+      </w:r>
+      <w:proofErr w:type="gramEnd"/>
+      <w:r>
+        <w:t xml:space="preserve"> libri con valutazione media più alta</w:t>
       </w:r>
     </w:p>
     <w:p>
@@ -955,18 +1179,38 @@
           <w:numId w:val="7"/>
         </w:numPr>
         <w:rPr>
-          <w:color w:val="FF0000"/>
-        </w:rPr>
-      </w:pPr>
-      <w:r>
-        <w:rPr>
-          <w:color w:val="FF0000"/>
-        </w:rPr>
-        <w:t>Lista dei libri con valutazione media più alta che abbiano come genere, i generi facenti parte della libreria dell’utente</w:t>
-      </w:r>
-      <w:r>
-        <w:rPr>
-          <w:color w:val="FF0000"/>
+          <w:color w:val="000000" w:themeColor="text1"/>
+        </w:rPr>
+      </w:pPr>
+      <w:r>
+        <w:rPr>
+          <w:color w:val="000000" w:themeColor="text1"/>
+        </w:rPr>
+        <w:t xml:space="preserve">Lista dei </w:t>
+      </w:r>
+      <w:proofErr w:type="gramStart"/>
+      <w:r>
+        <w:rPr>
+          <w:color w:val="000000" w:themeColor="text1"/>
+        </w:rPr>
+        <w:t>10</w:t>
+      </w:r>
+      <w:proofErr w:type="gramEnd"/>
+      <w:r>
+        <w:rPr>
+          <w:color w:val="000000" w:themeColor="text1"/>
+        </w:rPr>
+        <w:t xml:space="preserve"> </w:t>
+      </w:r>
+      <w:r>
+        <w:rPr>
+          <w:color w:val="000000" w:themeColor="text1"/>
+        </w:rPr>
+        <w:t>libri con valutazione media più alta che abbiano come genere, i generi facenti parte della libreria dell’utente</w:t>
+      </w:r>
+      <w:r>
+        <w:rPr>
+          <w:color w:val="000000" w:themeColor="text1"/>
         </w:rPr>
         <w:t xml:space="preserve"> [se l’utente ha almeno un libro nella libreria]</w:t>
       </w:r>
@@ -994,6 +1238,7 @@
           <w:bCs/>
         </w:rPr>
       </w:pPr>
+      <w:proofErr w:type="spellStart"/>
       <w:r>
         <w:rPr>
           <w:b/>
@@ -1001,6 +1246,7 @@
         </w:rPr>
         <w:t>frontend</w:t>
       </w:r>
+      <w:proofErr w:type="spellEnd"/>
     </w:p>
     <w:p>
       <w:pPr>
@@ -1039,26 +1285,53 @@
       <w:r>
         <w:t xml:space="preserve">e </w:t>
       </w:r>
+      <w:proofErr w:type="spellStart"/>
       <w:r>
         <w:rPr>
           <w:b/>
           <w:bCs/>
         </w:rPr>
-        <w:t xml:space="preserve">FontAwesome </w:t>
-      </w:r>
-      <w:r>
-        <w:t>per realizzare la parte grafica della WebApplication.</w:t>
-      </w:r>
-      <w:r>
-        <w:t xml:space="preserve"> Le richieste dirette al backend vengono effettuate utilizzando </w:t>
-      </w:r>
+        <w:t>FontAwesome</w:t>
+      </w:r>
+      <w:proofErr w:type="spellEnd"/>
       <w:r>
         <w:rPr>
           <w:b/>
           <w:bCs/>
         </w:rPr>
+        <w:t xml:space="preserve"> </w:t>
+      </w:r>
+      <w:r>
+        <w:t xml:space="preserve">per realizzare la parte grafica della </w:t>
+      </w:r>
+      <w:proofErr w:type="spellStart"/>
+      <w:r>
+        <w:t>WebApplication</w:t>
+      </w:r>
+      <w:proofErr w:type="spellEnd"/>
+      <w:r>
+        <w:t>.</w:t>
+      </w:r>
+      <w:r>
+        <w:t xml:space="preserve"> Le richieste dirette al </w:t>
+      </w:r>
+      <w:proofErr w:type="spellStart"/>
+      <w:r>
+        <w:t>backend</w:t>
+      </w:r>
+      <w:proofErr w:type="spellEnd"/>
+      <w:r>
+        <w:t xml:space="preserve"> vengono effettuate utilizzando </w:t>
+      </w:r>
+      <w:proofErr w:type="spellStart"/>
+      <w:r>
+        <w:rPr>
+          <w:b/>
+          <w:bCs/>
+        </w:rPr>
         <w:t>axios</w:t>
       </w:r>
+      <w:proofErr w:type="spellEnd"/>
       <w:r>
         <w:t>.</w:t>
       </w:r>
@@ -1167,19 +1440,22 @@
         <w:rPr>
           <w:i/>
           <w:iCs/>
-          <w:color w:val="FF0000"/>
+          <w:color w:val="000000" w:themeColor="text1"/>
           <w:u w:val="single"/>
         </w:rPr>
         <w:t>home page di un utente loggato</w:t>
       </w:r>
       <w:r>
         <w:rPr>
-          <w:color w:val="FF0000"/>
+          <w:color w:val="000000" w:themeColor="text1"/>
         </w:rPr>
         <w:t xml:space="preserve"> </w:t>
       </w:r>
       <w:r>
         <w:t>vengono</w:t>
+      </w:r>
+      <w:r>
+        <w:t xml:space="preserve"> visualizzati i 10 libri consigliati</w:t>
       </w:r>
     </w:p>
     <w:p>
@@ -1212,7 +1488,31 @@
         <w:t>vengono</w:t>
       </w:r>
       <w:r>
-        <w:t xml:space="preserve"> visualizzate le informazioni dell’utente come: username, nome, cognome. Vengono poi visualizzate le due librerie dell’utente: “want to read” e “read”.</w:t>
+        <w:t xml:space="preserve"> visualizzate le informazioni dell’utente come: username, nome, cognome. Vengono poi visualizzate le due librerie dell’utente: “</w:t>
+      </w:r>
+      <w:proofErr w:type="spellStart"/>
+      <w:r>
+        <w:t>want</w:t>
+      </w:r>
+      <w:proofErr w:type="spellEnd"/>
+      <w:r>
+        <w:t xml:space="preserve"> to </w:t>
+      </w:r>
+      <w:proofErr w:type="spellStart"/>
+      <w:r>
+        <w:t>read</w:t>
+      </w:r>
+      <w:proofErr w:type="spellEnd"/>
+      <w:r>
+        <w:t>” e “</w:t>
+      </w:r>
+      <w:proofErr w:type="spellStart"/>
+      <w:r>
+        <w:t>read</w:t>
+      </w:r>
+      <w:proofErr w:type="spellEnd"/>
+      <w:r>
+        <w:t>”.</w:t>
       </w:r>
       <w:r>
         <w:t xml:space="preserve"> È possibile, inoltre, in questa pagina </w:t>
@@ -1306,6 +1606,30 @@
       </w:r>
       <w:r>
         <w:t xml:space="preserve"> salvarlo in una delle sue due librerie.</w:t>
+      </w:r>
+    </w:p>
+    <w:p>
+      <w:pPr>
+        <w:pStyle w:val="Paragrafoelenco"/>
+        <w:numPr>
+          <w:ilvl w:val="0"/>
+          <w:numId w:val="6"/>
+        </w:numPr>
+      </w:pPr>
+      <w:r>
+        <w:t xml:space="preserve">Nella </w:t>
+      </w:r>
+      <w:r>
+        <w:rPr>
+          <w:i/>
+          <w:iCs/>
+          <w:color w:val="FF0000"/>
+          <w:u w:val="single"/>
+        </w:rPr>
+        <w:t>pagina di ricerca</w:t>
+      </w:r>
+      <w:r>
+        <w:t xml:space="preserve"> di un libro vengono visualizzati i libri</w:t>
       </w:r>
     </w:p>
     <w:p/>

--- a/documentation/Doc.docx
+++ b/documentation/Doc.docx
@@ -15,6 +15,104 @@
       </w:r>
       <w:proofErr w:type="spellEnd"/>
     </w:p>
+    <w:p>
+      <w:pPr>
+        <w:pStyle w:val="Titolo1"/>
+      </w:pPr>
+      <w:r>
+        <w:t>Panoramica</w:t>
+      </w:r>
+    </w:p>
+    <w:p>
+      <w:proofErr w:type="spellStart"/>
+      <w:r>
+        <w:rPr>
+          <w:b/>
+          <w:bCs/>
+        </w:rPr>
+        <w:t>WorldBookShelf</w:t>
+      </w:r>
+      <w:proofErr w:type="spellEnd"/>
+      <w:r>
+        <w:rPr>
+          <w:b/>
+          <w:bCs/>
+        </w:rPr>
+        <w:t xml:space="preserve"> </w:t>
+      </w:r>
+      <w:r>
+        <w:t>è</w:t>
+      </w:r>
+      <w:r>
+        <w:t xml:space="preserve"> una web </w:t>
+      </w:r>
+      <w:proofErr w:type="spellStart"/>
+      <w:r>
+        <w:t>application</w:t>
+      </w:r>
+      <w:proofErr w:type="spellEnd"/>
+      <w:r>
+        <w:t xml:space="preserve"> progettata per gli amanti dei libri, offrendo loro una piattaforma interattiva per esplorare, recensire e organizzare la loro collezione di libri. Con oltre 20.000 titoli disponibili, </w:t>
+      </w:r>
+      <w:proofErr w:type="spellStart"/>
+      <w:r>
+        <w:t>WorldBookShelf</w:t>
+      </w:r>
+      <w:proofErr w:type="spellEnd"/>
+      <w:r>
+        <w:t xml:space="preserve"> consente agli utenti di lasciare recensioni utilizzando un sistema a stelle da 1 a 5 per valutare i libri presenti sulla piattaforma.</w:t>
+      </w:r>
+    </w:p>
+    <w:p>
+      <w:r>
+        <w:t>Gli utenti possono anche salvare i titoli che hanno già letto nella libreria "</w:t>
+      </w:r>
+      <w:r>
+        <w:t>Read</w:t>
+      </w:r>
+      <w:r>
+        <w:t>" e quelli che desiderano leggere nella libreria "</w:t>
+      </w:r>
+      <w:proofErr w:type="spellStart"/>
+      <w:r>
+        <w:t>Want</w:t>
+      </w:r>
+      <w:proofErr w:type="spellEnd"/>
+      <w:r>
+        <w:t xml:space="preserve"> to Read</w:t>
+      </w:r>
+      <w:r>
+        <w:t>". Questa funzionalità consente agli utenti di tenere traccia dei loro progressi di lettura e di gestire facilmente la loro lista di desideri letterari.</w:t>
+      </w:r>
+    </w:p>
+    <w:p>
+      <w:r>
+        <w:t xml:space="preserve">Oltre alla gestione delle recensioni e delle librerie personali, </w:t>
+      </w:r>
+      <w:proofErr w:type="spellStart"/>
+      <w:r>
+        <w:t>WorldBookShelf</w:t>
+      </w:r>
+      <w:proofErr w:type="spellEnd"/>
+      <w:r>
+        <w:t xml:space="preserve"> utilizza un sistema di raccomandazione. Basandosi sui </w:t>
+      </w:r>
+      <w:r>
+        <w:t xml:space="preserve">generi dei </w:t>
+      </w:r>
+      <w:r>
+        <w:t xml:space="preserve">libri che l'utente ha salvato nelle librerie, la </w:t>
+      </w:r>
+      <w:proofErr w:type="spellStart"/>
+      <w:r>
+        <w:t>webapp</w:t>
+      </w:r>
+      <w:proofErr w:type="spellEnd"/>
+      <w:r>
+        <w:t xml:space="preserve"> suggerisce altri titoli che potrebbero interessare agli utenti. Questo approccio personalizzato aiuta gli utenti a scoprire nuovi libri che potrebbero corrispondere ai loro gusti e interessi letterari.</w:t>
+      </w:r>
+    </w:p>
+    <w:p/>
     <w:p>
       <w:pPr>
         <w:pStyle w:val="Titolo1"/>
@@ -418,6 +516,7 @@
         <w:pStyle w:val="Paragrafoelenco"/>
       </w:pPr>
       <w:r>
+        <w:lastRenderedPageBreak/>
         <w:t xml:space="preserve">Successivamente, essendo che le informazioni sulla lingua vengono prese da più dataset, </w:t>
       </w:r>
       <w:r>
@@ -566,7 +665,18 @@
         <w:t>In questo file viene deserializzato il dizionario serializzato nello script precedente e per ogni libro in esso presente</w:t>
       </w:r>
       <w:r>
-        <w:t xml:space="preserve">, </w:t>
+        <w:t xml:space="preserve"> (con numero di pagine &gt; 0</w:t>
+      </w:r>
+      <w:proofErr w:type="gramStart"/>
+      <w:r>
+        <w:t xml:space="preserve">) </w:t>
+      </w:r>
+      <w:r>
+        <w:t>,</w:t>
+      </w:r>
+      <w:proofErr w:type="gramEnd"/>
+      <w:r>
+        <w:t xml:space="preserve"> </w:t>
       </w:r>
       <w:r>
         <w:t xml:space="preserve">i generi che erano rappresentati da un’unica stringa vengono trasformati in un array di stringhe, e il numero di stelle viene convertito nell’intero corrispondente. Dopo viene caricato sul database attraverso una richiesta HTTP POST al server locale all’endpoint specificato: </w:t>
@@ -689,7 +799,6 @@
       </w:pPr>
       <w:proofErr w:type="spellStart"/>
       <w:r>
-        <w:lastRenderedPageBreak/>
         <w:t>WebApplication</w:t>
       </w:r>
       <w:proofErr w:type="spellEnd"/>
@@ -823,21 +932,18 @@
       </w:r>
       <w:r>
         <w:rPr>
-          <w:color w:val="FF0000"/>
-        </w:rPr>
-        <w:t>modelli</w:t>
-      </w:r>
-      <w:r>
-        <w:rPr>
-          <w:color w:val="FF0000"/>
+          <w:i/>
+          <w:iCs/>
+          <w:color w:val="000000" w:themeColor="text1"/>
+          <w:u w:val="single"/>
+        </w:rPr>
+        <w:t>schemi</w:t>
+      </w:r>
+      <w:r>
+        <w:rPr>
+          <w:color w:val="000000" w:themeColor="text1"/>
         </w:rPr>
         <w:t xml:space="preserve"> </w:t>
-      </w:r>
-      <w:r>
-        <w:rPr>
-          <w:color w:val="FF0000"/>
-        </w:rPr>
-        <w:t xml:space="preserve">(o schema?) </w:t>
       </w:r>
       <w:r>
         <w:t>utilizzati sono:</w:t>
@@ -858,11 +964,295 @@
           <w:i/>
           <w:iCs/>
         </w:rPr>
-        <w:t>Book</w:t>
-      </w:r>
-      <w:r>
-        <w:t xml:space="preserve"> che rappresenta le informazioni di un libro</w:t>
-      </w:r>
+        <w:t>User</w:t>
+      </w:r>
+      <w:r>
+        <w:t xml:space="preserve"> che rappresenta le informazioni di un utente</w:t>
+      </w:r>
+    </w:p>
+    <w:p>
+      <w:pPr>
+        <w:pStyle w:val="Paragrafoelenco"/>
+      </w:pPr>
+      <w:r>
+        <w:drawing>
+          <wp:anchor distT="0" distB="0" distL="114300" distR="114300" simplePos="0" relativeHeight="251660288" behindDoc="0" locked="0" layoutInCell="1" allowOverlap="1" wp14:anchorId="26693FD6" wp14:editId="38302D80">
+            <wp:simplePos x="0" y="0"/>
+            <wp:positionH relativeFrom="margin">
+              <wp:align>center</wp:align>
+            </wp:positionH>
+            <wp:positionV relativeFrom="paragraph">
+              <wp:posOffset>36657</wp:posOffset>
+            </wp:positionV>
+            <wp:extent cx="3380509" cy="1090113"/>
+            <wp:effectExtent l="0" t="0" r="0" b="0"/>
+            <wp:wrapSquare wrapText="bothSides"/>
+            <wp:docPr id="1282025693" name="Immagine 1" descr="Immagine che contiene testo, schermata, Carattere&#10;&#10;Descrizione generata automaticamente"/>
+            <wp:cNvGraphicFramePr>
+              <a:graphicFrameLocks xmlns:a="http://schemas.openxmlformats.org/drawingml/2006/main" noChangeAspect="1"/>
+            </wp:cNvGraphicFramePr>
+            <a:graphic xmlns:a="http://schemas.openxmlformats.org/drawingml/2006/main">
+              <a:graphicData uri="http://schemas.openxmlformats.org/drawingml/2006/picture">
+                <pic:pic xmlns:pic="http://schemas.openxmlformats.org/drawingml/2006/picture">
+                  <pic:nvPicPr>
+                    <pic:cNvPr id="1282025693" name="Immagine 1" descr="Immagine che contiene testo, schermata, Carattere&#10;&#10;Descrizione generata automaticamente"/>
+                    <pic:cNvPicPr/>
+                  </pic:nvPicPr>
+                  <pic:blipFill>
+                    <a:blip r:embed="rId11">
+                      <a:extLst>
+                        <a:ext uri="{28A0092B-C50C-407E-A947-70E740481C1C}">
+                          <a14:useLocalDpi xmlns:a14="http://schemas.microsoft.com/office/drawing/2010/main" val="0"/>
+                        </a:ext>
+                      </a:extLst>
+                    </a:blip>
+                    <a:stretch>
+                      <a:fillRect/>
+                    </a:stretch>
+                  </pic:blipFill>
+                  <pic:spPr>
+                    <a:xfrm>
+                      <a:off x="0" y="0"/>
+                      <a:ext cx="3380509" cy="1090113"/>
+                    </a:xfrm>
+                    <a:prstGeom prst="rect">
+                      <a:avLst/>
+                    </a:prstGeom>
+                  </pic:spPr>
+                </pic:pic>
+              </a:graphicData>
+            </a:graphic>
+          </wp:anchor>
+        </w:drawing>
+      </w:r>
+    </w:p>
+    <w:p>
+      <w:pPr>
+        <w:pStyle w:val="Paragrafoelenco"/>
+      </w:pPr>
+    </w:p>
+    <w:p>
+      <w:pPr>
+        <w:pStyle w:val="Paragrafoelenco"/>
+      </w:pPr>
+    </w:p>
+    <w:p>
+      <w:pPr>
+        <w:pStyle w:val="Paragrafoelenco"/>
+      </w:pPr>
+    </w:p>
+    <w:p>
+      <w:pPr>
+        <w:pStyle w:val="Paragrafoelenco"/>
+      </w:pPr>
+    </w:p>
+    <w:p>
+      <w:pPr>
+        <w:pStyle w:val="Paragrafoelenco"/>
+      </w:pPr>
+    </w:p>
+    <w:p>
+      <w:pPr>
+        <w:pStyle w:val="Paragrafoelenco"/>
+      </w:pPr>
+      <w:r>
+        <w:drawing>
+          <wp:anchor distT="0" distB="0" distL="114300" distR="114300" simplePos="0" relativeHeight="251659264" behindDoc="0" locked="0" layoutInCell="1" allowOverlap="1" wp14:anchorId="739435A3" wp14:editId="1781F744">
+            <wp:simplePos x="0" y="0"/>
+            <wp:positionH relativeFrom="margin">
+              <wp:align>center</wp:align>
+            </wp:positionH>
+            <wp:positionV relativeFrom="paragraph">
+              <wp:posOffset>47336</wp:posOffset>
+            </wp:positionV>
+            <wp:extent cx="5444490" cy="2600960"/>
+            <wp:effectExtent l="0" t="0" r="3810" b="8890"/>
+            <wp:wrapSquare wrapText="bothSides"/>
+            <wp:docPr id="1908438902" name="Immagine 1" descr="Immagine che contiene testo, schermata&#10;&#10;Descrizione generata automaticamente"/>
+            <wp:cNvGraphicFramePr>
+              <a:graphicFrameLocks xmlns:a="http://schemas.openxmlformats.org/drawingml/2006/main" noChangeAspect="1"/>
+            </wp:cNvGraphicFramePr>
+            <a:graphic xmlns:a="http://schemas.openxmlformats.org/drawingml/2006/main">
+              <a:graphicData uri="http://schemas.openxmlformats.org/drawingml/2006/picture">
+                <pic:pic xmlns:pic="http://schemas.openxmlformats.org/drawingml/2006/picture">
+                  <pic:nvPicPr>
+                    <pic:cNvPr id="1908438902" name="Immagine 1" descr="Immagine che contiene testo, schermata&#10;&#10;Descrizione generata automaticamente"/>
+                    <pic:cNvPicPr/>
+                  </pic:nvPicPr>
+                  <pic:blipFill>
+                    <a:blip r:embed="rId12">
+                      <a:extLst>
+                        <a:ext uri="{28A0092B-C50C-407E-A947-70E740481C1C}">
+                          <a14:useLocalDpi xmlns:a14="http://schemas.microsoft.com/office/drawing/2010/main" val="0"/>
+                        </a:ext>
+                      </a:extLst>
+                    </a:blip>
+                    <a:stretch>
+                      <a:fillRect/>
+                    </a:stretch>
+                  </pic:blipFill>
+                  <pic:spPr>
+                    <a:xfrm>
+                      <a:off x="0" y="0"/>
+                      <a:ext cx="5444490" cy="2600960"/>
+                    </a:xfrm>
+                    <a:prstGeom prst="rect">
+                      <a:avLst/>
+                    </a:prstGeom>
+                  </pic:spPr>
+                </pic:pic>
+              </a:graphicData>
+            </a:graphic>
+            <wp14:sizeRelH relativeFrom="margin">
+              <wp14:pctWidth>0</wp14:pctWidth>
+            </wp14:sizeRelH>
+            <wp14:sizeRelV relativeFrom="margin">
+              <wp14:pctHeight>0</wp14:pctHeight>
+            </wp14:sizeRelV>
+          </wp:anchor>
+        </w:drawing>
+      </w:r>
+    </w:p>
+    <w:p>
+      <w:pPr>
+        <w:pStyle w:val="Paragrafoelenco"/>
+      </w:pPr>
+    </w:p>
+    <w:p>
+      <w:pPr>
+        <w:pStyle w:val="Paragrafoelenco"/>
+      </w:pPr>
+    </w:p>
+    <w:p>
+      <w:pPr>
+        <w:pStyle w:val="Paragrafoelenco"/>
+      </w:pPr>
+    </w:p>
+    <w:p>
+      <w:pPr>
+        <w:pStyle w:val="Paragrafoelenco"/>
+      </w:pPr>
+    </w:p>
+    <w:p>
+      <w:pPr>
+        <w:pStyle w:val="Paragrafoelenco"/>
+      </w:pPr>
+    </w:p>
+    <w:p>
+      <w:pPr>
+        <w:pStyle w:val="Paragrafoelenco"/>
+      </w:pPr>
+    </w:p>
+    <w:p>
+      <w:pPr>
+        <w:pStyle w:val="Paragrafoelenco"/>
+      </w:pPr>
+    </w:p>
+    <w:p>
+      <w:pPr>
+        <w:pStyle w:val="Paragrafoelenco"/>
+      </w:pPr>
+    </w:p>
+    <w:p>
+      <w:pPr>
+        <w:pStyle w:val="Paragrafoelenco"/>
+      </w:pPr>
+    </w:p>
+    <w:p>
+      <w:pPr>
+        <w:pStyle w:val="Paragrafoelenco"/>
+      </w:pPr>
+    </w:p>
+    <w:p>
+      <w:pPr>
+        <w:pStyle w:val="Paragrafoelenco"/>
+      </w:pPr>
+    </w:p>
+    <w:p>
+      <w:pPr>
+        <w:pStyle w:val="Paragrafoelenco"/>
+      </w:pPr>
+    </w:p>
+    <w:p>
+      <w:pPr>
+        <w:pStyle w:val="Paragrafoelenco"/>
+      </w:pPr>
+    </w:p>
+    <w:p>
+      <w:pPr>
+        <w:pStyle w:val="Paragrafoelenco"/>
+      </w:pPr>
+    </w:p>
+    <w:p>
+      <w:pPr>
+        <w:pStyle w:val="Paragrafoelenco"/>
+      </w:pPr>
+      <w:r>
+        <w:t xml:space="preserve">In questo secondo screen possiamo vedere che viene utilizzato l'approccio del middleware </w:t>
+      </w:r>
+      <w:proofErr w:type="spellStart"/>
+      <w:r>
+        <w:rPr>
+          <w:rStyle w:val="CodiceHTML"/>
+          <w:rFonts w:asciiTheme="minorHAnsi" w:eastAsiaTheme="majorEastAsia" w:hAnsiTheme="minorHAnsi"/>
+          <w:sz w:val="22"/>
+          <w:szCs w:val="22"/>
+        </w:rPr>
+        <w:t>pre</w:t>
+      </w:r>
+      <w:proofErr w:type="spellEnd"/>
+      <w:r>
+        <w:t xml:space="preserve"> di </w:t>
+      </w:r>
+      <w:proofErr w:type="spellStart"/>
+      <w:r>
+        <w:t>Mongoose</w:t>
+      </w:r>
+      <w:proofErr w:type="spellEnd"/>
+      <w:r>
+        <w:t xml:space="preserve"> per gestire l'</w:t>
+      </w:r>
+      <w:proofErr w:type="spellStart"/>
+      <w:r>
+        <w:t>hashing</w:t>
+      </w:r>
+      <w:proofErr w:type="spellEnd"/>
+      <w:r>
+        <w:t xml:space="preserve"> della password prima che venga salvata nel database. Questo approccio assicura che la password inserita dall'utente sia criptata utilizzando l'algoritmo </w:t>
+      </w:r>
+      <w:proofErr w:type="spellStart"/>
+      <w:r>
+        <w:t>bcrypt</w:t>
+      </w:r>
+      <w:proofErr w:type="spellEnd"/>
+      <w:r>
+        <w:t xml:space="preserve"> prima di essere memorizzata nel database.</w:t>
+      </w:r>
+    </w:p>
+    <w:p>
+      <w:pPr>
+        <w:pStyle w:val="Paragrafoelenco"/>
+      </w:pPr>
+    </w:p>
+    <w:p>
+      <w:pPr>
+        <w:pStyle w:val="Paragrafoelenco"/>
+      </w:pPr>
+    </w:p>
+    <w:p>
+      <w:pPr>
+        <w:pStyle w:val="Paragrafoelenco"/>
+      </w:pPr>
+    </w:p>
+    <w:p>
+      <w:pPr>
+        <w:pStyle w:val="Paragrafoelenco"/>
+      </w:pPr>
+    </w:p>
+    <w:p>
+      <w:pPr>
+        <w:pStyle w:val="Paragrafoelenco"/>
+      </w:pPr>
     </w:p>
     <w:p>
       <w:pPr>
@@ -879,11 +1269,162 @@
           <w:i/>
           <w:iCs/>
         </w:rPr>
-        <w:t>User</w:t>
-      </w:r>
-      <w:r>
-        <w:t xml:space="preserve"> che rappresenta le informazioni di un utente</w:t>
-      </w:r>
+        <w:lastRenderedPageBreak/>
+        <w:t>Book</w:t>
+      </w:r>
+      <w:r>
+        <w:t xml:space="preserve"> che rappresenta le informazioni di un libro</w:t>
+      </w:r>
+    </w:p>
+    <w:p>
+      <w:pPr>
+        <w:pStyle w:val="Paragrafoelenco"/>
+        <w:ind w:left="1440"/>
+      </w:pPr>
+      <w:r>
+        <w:drawing>
+          <wp:anchor distT="0" distB="0" distL="114300" distR="114300" simplePos="0" relativeHeight="251661312" behindDoc="1" locked="0" layoutInCell="1" allowOverlap="1" wp14:anchorId="64C78982" wp14:editId="642C547C">
+            <wp:simplePos x="0" y="0"/>
+            <wp:positionH relativeFrom="margin">
+              <wp:align>center</wp:align>
+            </wp:positionH>
+            <wp:positionV relativeFrom="paragraph">
+              <wp:posOffset>9467</wp:posOffset>
+            </wp:positionV>
+            <wp:extent cx="4100945" cy="2217899"/>
+            <wp:effectExtent l="0" t="0" r="0" b="0"/>
+            <wp:wrapTight wrapText="bothSides">
+              <wp:wrapPolygon edited="0">
+                <wp:start x="0" y="0"/>
+                <wp:lineTo x="0" y="21340"/>
+                <wp:lineTo x="21473" y="21340"/>
+                <wp:lineTo x="21473" y="0"/>
+                <wp:lineTo x="0" y="0"/>
+              </wp:wrapPolygon>
+            </wp:wrapTight>
+            <wp:docPr id="2128928663" name="Immagine 1" descr="Immagine che contiene testo, schermata, schermo, software&#10;&#10;Descrizione generata automaticamente"/>
+            <wp:cNvGraphicFramePr>
+              <a:graphicFrameLocks xmlns:a="http://schemas.openxmlformats.org/drawingml/2006/main" noChangeAspect="1"/>
+            </wp:cNvGraphicFramePr>
+            <a:graphic xmlns:a="http://schemas.openxmlformats.org/drawingml/2006/main">
+              <a:graphicData uri="http://schemas.openxmlformats.org/drawingml/2006/picture">
+                <pic:pic xmlns:pic="http://schemas.openxmlformats.org/drawingml/2006/picture">
+                  <pic:nvPicPr>
+                    <pic:cNvPr id="2128928663" name="Immagine 1" descr="Immagine che contiene testo, schermata, schermo, software&#10;&#10;Descrizione generata automaticamente"/>
+                    <pic:cNvPicPr/>
+                  </pic:nvPicPr>
+                  <pic:blipFill rotWithShape="1">
+                    <a:blip r:embed="rId13">
+                      <a:extLst>
+                        <a:ext uri="{28A0092B-C50C-407E-A947-70E740481C1C}">
+                          <a14:useLocalDpi xmlns:a14="http://schemas.microsoft.com/office/drawing/2010/main" val="0"/>
+                        </a:ext>
+                      </a:extLst>
+                    </a:blip>
+                    <a:srcRect t="7651" b="16869"/>
+                    <a:stretch/>
+                  </pic:blipFill>
+                  <pic:spPr bwMode="auto">
+                    <a:xfrm>
+                      <a:off x="0" y="0"/>
+                      <a:ext cx="4100945" cy="2217899"/>
+                    </a:xfrm>
+                    <a:prstGeom prst="rect">
+                      <a:avLst/>
+                    </a:prstGeom>
+                    <a:ln>
+                      <a:noFill/>
+                    </a:ln>
+                    <a:extLst>
+                      <a:ext uri="{53640926-AAD7-44D8-BBD7-CCE9431645EC}">
+                        <a14:shadowObscured xmlns:a14="http://schemas.microsoft.com/office/drawing/2010/main"/>
+                      </a:ext>
+                    </a:extLst>
+                  </pic:spPr>
+                </pic:pic>
+              </a:graphicData>
+            </a:graphic>
+          </wp:anchor>
+        </w:drawing>
+      </w:r>
+    </w:p>
+    <w:p>
+      <w:pPr>
+        <w:pStyle w:val="Paragrafoelenco"/>
+        <w:ind w:left="1440"/>
+      </w:pPr>
+    </w:p>
+    <w:p>
+      <w:pPr>
+        <w:pStyle w:val="Paragrafoelenco"/>
+        <w:ind w:left="1440"/>
+      </w:pPr>
+    </w:p>
+    <w:p>
+      <w:pPr>
+        <w:pStyle w:val="Paragrafoelenco"/>
+        <w:ind w:left="1440"/>
+      </w:pPr>
+    </w:p>
+    <w:p>
+      <w:pPr>
+        <w:pStyle w:val="Paragrafoelenco"/>
+        <w:ind w:left="1440"/>
+      </w:pPr>
+    </w:p>
+    <w:p>
+      <w:pPr>
+        <w:pStyle w:val="Paragrafoelenco"/>
+        <w:ind w:left="1440"/>
+      </w:pPr>
+    </w:p>
+    <w:p>
+      <w:pPr>
+        <w:pStyle w:val="Paragrafoelenco"/>
+        <w:ind w:left="1440"/>
+      </w:pPr>
+    </w:p>
+    <w:p>
+      <w:pPr>
+        <w:pStyle w:val="Paragrafoelenco"/>
+        <w:ind w:left="1440"/>
+      </w:pPr>
+    </w:p>
+    <w:p>
+      <w:pPr>
+        <w:pStyle w:val="Paragrafoelenco"/>
+        <w:ind w:left="1440"/>
+      </w:pPr>
+    </w:p>
+    <w:p>
+      <w:pPr>
+        <w:pStyle w:val="Paragrafoelenco"/>
+        <w:ind w:left="1440"/>
+      </w:pPr>
+    </w:p>
+    <w:p>
+      <w:pPr>
+        <w:pStyle w:val="Paragrafoelenco"/>
+        <w:ind w:left="1440"/>
+      </w:pPr>
+    </w:p>
+    <w:p>
+      <w:pPr>
+        <w:pStyle w:val="Paragrafoelenco"/>
+        <w:ind w:left="1440"/>
+      </w:pPr>
+    </w:p>
+    <w:p>
+      <w:pPr>
+        <w:pStyle w:val="Paragrafoelenco"/>
+        <w:ind w:left="1440"/>
+      </w:pPr>
+    </w:p>
+    <w:p>
+      <w:pPr>
+        <w:pStyle w:val="Paragrafoelenco"/>
+        <w:ind w:left="1440"/>
+      </w:pPr>
     </w:p>
     <w:p>
       <w:pPr>
@@ -909,11 +1450,177 @@
     <w:p>
       <w:pPr>
         <w:pStyle w:val="Paragrafoelenco"/>
+        <w:ind w:left="1440"/>
+        <w:rPr>
+          <w:b/>
+          <w:bCs/>
+          <w:i/>
+          <w:iCs/>
+        </w:rPr>
+      </w:pPr>
+      <w:r>
+        <w:rPr>
+          <w:b/>
+          <w:bCs/>
+          <w:i/>
+          <w:iCs/>
+        </w:rPr>
+        <w:drawing>
+          <wp:anchor distT="0" distB="0" distL="114300" distR="114300" simplePos="0" relativeHeight="251662336" behindDoc="1" locked="0" layoutInCell="1" allowOverlap="1" wp14:anchorId="4C907B54" wp14:editId="773D7282">
+            <wp:simplePos x="0" y="0"/>
+            <wp:positionH relativeFrom="margin">
+              <wp:align>center</wp:align>
+            </wp:positionH>
+            <wp:positionV relativeFrom="paragraph">
+              <wp:posOffset>34348</wp:posOffset>
+            </wp:positionV>
+            <wp:extent cx="4373765" cy="697061"/>
+            <wp:effectExtent l="0" t="0" r="0" b="8255"/>
+            <wp:wrapTight wrapText="bothSides">
+              <wp:wrapPolygon edited="0">
+                <wp:start x="0" y="0"/>
+                <wp:lineTo x="0" y="21265"/>
+                <wp:lineTo x="21453" y="21265"/>
+                <wp:lineTo x="21453" y="0"/>
+                <wp:lineTo x="0" y="0"/>
+              </wp:wrapPolygon>
+            </wp:wrapTight>
+            <wp:docPr id="500665121" name="Immagine 1" descr="Immagine che contiene testo, schermata, Carattere, linea&#10;&#10;Descrizione generata automaticamente"/>
+            <wp:cNvGraphicFramePr>
+              <a:graphicFrameLocks xmlns:a="http://schemas.openxmlformats.org/drawingml/2006/main" noChangeAspect="1"/>
+            </wp:cNvGraphicFramePr>
+            <a:graphic xmlns:a="http://schemas.openxmlformats.org/drawingml/2006/main">
+              <a:graphicData uri="http://schemas.openxmlformats.org/drawingml/2006/picture">
+                <pic:pic xmlns:pic="http://schemas.openxmlformats.org/drawingml/2006/picture">
+                  <pic:nvPicPr>
+                    <pic:cNvPr id="500665121" name="Immagine 1" descr="Immagine che contiene testo, schermata, Carattere, linea&#10;&#10;Descrizione generata automaticamente"/>
+                    <pic:cNvPicPr/>
+                  </pic:nvPicPr>
+                  <pic:blipFill>
+                    <a:blip r:embed="rId14">
+                      <a:extLst>
+                        <a:ext uri="{28A0092B-C50C-407E-A947-70E740481C1C}">
+                          <a14:useLocalDpi xmlns:a14="http://schemas.microsoft.com/office/drawing/2010/main" val="0"/>
+                        </a:ext>
+                      </a:extLst>
+                    </a:blip>
+                    <a:stretch>
+                      <a:fillRect/>
+                    </a:stretch>
+                  </pic:blipFill>
+                  <pic:spPr>
+                    <a:xfrm>
+                      <a:off x="0" y="0"/>
+                      <a:ext cx="4373765" cy="697061"/>
+                    </a:xfrm>
+                    <a:prstGeom prst="rect">
+                      <a:avLst/>
+                    </a:prstGeom>
+                  </pic:spPr>
+                </pic:pic>
+              </a:graphicData>
+            </a:graphic>
+          </wp:anchor>
+        </w:drawing>
+      </w:r>
+    </w:p>
+    <w:p>
+      <w:pPr>
+        <w:pStyle w:val="Paragrafoelenco"/>
+        <w:ind w:left="1440"/>
+      </w:pPr>
+    </w:p>
+    <w:p>
+      <w:pPr>
+        <w:pStyle w:val="Paragrafoelenco"/>
+        <w:ind w:left="1440"/>
+      </w:pPr>
+    </w:p>
+    <w:p>
+      <w:pPr>
+        <w:pStyle w:val="Paragrafoelenco"/>
+        <w:ind w:left="1440"/>
+      </w:pPr>
+    </w:p>
+    <w:p>
+      <w:pPr>
+        <w:pStyle w:val="Paragrafoelenco"/>
+        <w:ind w:left="1440"/>
+      </w:pPr>
+    </w:p>
+    <w:p>
+      <w:pPr>
+        <w:pStyle w:val="Paragrafoelenco"/>
+        <w:ind w:left="1440"/>
+      </w:pPr>
+    </w:p>
+    <w:p>
+      <w:pPr>
+        <w:pStyle w:val="Paragrafoelenco"/>
         <w:numPr>
           <w:ilvl w:val="1"/>
           <w:numId w:val="7"/>
         </w:numPr>
       </w:pPr>
+      <w:r>
+        <w:drawing>
+          <wp:anchor distT="0" distB="0" distL="114300" distR="114300" simplePos="0" relativeHeight="251663360" behindDoc="1" locked="0" layoutInCell="1" allowOverlap="1" wp14:anchorId="78061D31" wp14:editId="083BD5AF">
+            <wp:simplePos x="0" y="0"/>
+            <wp:positionH relativeFrom="margin">
+              <wp:align>center</wp:align>
+            </wp:positionH>
+            <wp:positionV relativeFrom="paragraph">
+              <wp:posOffset>211571</wp:posOffset>
+            </wp:positionV>
+            <wp:extent cx="6015528" cy="656386"/>
+            <wp:effectExtent l="0" t="0" r="4445" b="0"/>
+            <wp:wrapTight wrapText="bothSides">
+              <wp:wrapPolygon edited="0">
+                <wp:start x="0" y="0"/>
+                <wp:lineTo x="0" y="20701"/>
+                <wp:lineTo x="21548" y="20701"/>
+                <wp:lineTo x="21548" y="0"/>
+                <wp:lineTo x="0" y="0"/>
+              </wp:wrapPolygon>
+            </wp:wrapTight>
+            <wp:docPr id="166841806" name="Immagine 1"/>
+            <wp:cNvGraphicFramePr>
+              <a:graphicFrameLocks xmlns:a="http://schemas.openxmlformats.org/drawingml/2006/main" noChangeAspect="1"/>
+            </wp:cNvGraphicFramePr>
+            <a:graphic xmlns:a="http://schemas.openxmlformats.org/drawingml/2006/main">
+              <a:graphicData uri="http://schemas.openxmlformats.org/drawingml/2006/picture">
+                <pic:pic xmlns:pic="http://schemas.openxmlformats.org/drawingml/2006/picture">
+                  <pic:nvPicPr>
+                    <pic:cNvPr id="166841806" name=""/>
+                    <pic:cNvPicPr/>
+                  </pic:nvPicPr>
+                  <pic:blipFill>
+                    <a:blip r:embed="rId15">
+                      <a:extLst>
+                        <a:ext uri="{28A0092B-C50C-407E-A947-70E740481C1C}">
+                          <a14:useLocalDpi xmlns:a14="http://schemas.microsoft.com/office/drawing/2010/main" val="0"/>
+                        </a:ext>
+                      </a:extLst>
+                    </a:blip>
+                    <a:stretch>
+                      <a:fillRect/>
+                    </a:stretch>
+                  </pic:blipFill>
+                  <pic:spPr>
+                    <a:xfrm>
+                      <a:off x="0" y="0"/>
+                      <a:ext cx="6015528" cy="656386"/>
+                    </a:xfrm>
+                    <a:prstGeom prst="rect">
+                      <a:avLst/>
+                    </a:prstGeom>
+                  </pic:spPr>
+                </pic:pic>
+              </a:graphicData>
+            </a:graphic>
+          </wp:anchor>
+        </w:drawing>
+      </w:r>
       <w:proofErr w:type="spellStart"/>
       <w:r>
         <w:rPr>
@@ -932,13 +1639,34 @@
     <w:p>
       <w:pPr>
         <w:pStyle w:val="Paragrafoelenco"/>
-      </w:pPr>
-    </w:p>
-    <w:p>
-      <w:pPr>
-        <w:pStyle w:val="Paragrafoelenco"/>
-      </w:pPr>
-      <w:r>
+        <w:ind w:left="1440"/>
+      </w:pPr>
+    </w:p>
+    <w:p>
+      <w:pPr>
+        <w:pStyle w:val="Paragrafoelenco"/>
+      </w:pPr>
+    </w:p>
+    <w:p>
+      <w:pPr>
+        <w:pStyle w:val="Paragrafoelenco"/>
+      </w:pPr>
+    </w:p>
+    <w:p>
+      <w:pPr>
+        <w:pStyle w:val="Paragrafoelenco"/>
+        <w:rPr>
+          <w:i/>
+          <w:iCs/>
+          <w:u w:val="single"/>
+        </w:rPr>
+      </w:pPr>
+      <w:r>
+        <w:rPr>
+          <w:i/>
+          <w:iCs/>
+          <w:u w:val="single"/>
+        </w:rPr>
         <w:t>Operazioni:</w:t>
       </w:r>
     </w:p>
@@ -951,7 +1679,84 @@
         </w:numPr>
       </w:pPr>
       <w:r>
-        <w:t>Registrazione al sito</w:t>
+        <w:t>Login al sito</w:t>
+      </w:r>
+    </w:p>
+    <w:p>
+      <w:pPr>
+        <w:pStyle w:val="Paragrafoelenco"/>
+        <w:ind w:firstLine="696"/>
+        <w:rPr>
+          <w:color w:val="156082" w:themeColor="accent1"/>
+        </w:rPr>
+      </w:pPr>
+      <w:r>
+        <w:t xml:space="preserve">Funzione </w:t>
+      </w:r>
+      <w:r>
+        <w:rPr>
+          <w:b/>
+          <w:bCs/>
+        </w:rPr>
+        <w:t>login</w:t>
+      </w:r>
+      <w:r>
+        <w:t xml:space="preserve"> in </w:t>
+      </w:r>
+      <w:r>
+        <w:rPr>
+          <w:color w:val="156082" w:themeColor="accent1"/>
+        </w:rPr>
+        <w:t>back-end/controllers/authController.js</w:t>
+      </w:r>
+    </w:p>
+    <w:p>
+      <w:pPr>
+        <w:pStyle w:val="Paragrafoelenco"/>
+        <w:ind w:firstLine="696"/>
+        <w:rPr>
+          <w:color w:val="156082" w:themeColor="accent1"/>
+        </w:rPr>
+      </w:pPr>
+      <w:r>
+        <w:rPr>
+          <w:color w:val="156082" w:themeColor="accent1"/>
+        </w:rPr>
+        <w:drawing>
+          <wp:inline distT="0" distB="0" distL="0" distR="0" wp14:anchorId="5C8676C1" wp14:editId="61921284">
+            <wp:extent cx="3720844" cy="3726180"/>
+            <wp:effectExtent l="0" t="0" r="0" b="7620"/>
+            <wp:docPr id="967191143" name="Immagine 1" descr="Immagine che contiene testo, schermata&#10;&#10;Descrizione generata automaticamente"/>
+            <wp:cNvGraphicFramePr>
+              <a:graphicFrameLocks xmlns:a="http://schemas.openxmlformats.org/drawingml/2006/main" noChangeAspect="1"/>
+            </wp:cNvGraphicFramePr>
+            <a:graphic xmlns:a="http://schemas.openxmlformats.org/drawingml/2006/main">
+              <a:graphicData uri="http://schemas.openxmlformats.org/drawingml/2006/picture">
+                <pic:pic xmlns:pic="http://schemas.openxmlformats.org/drawingml/2006/picture">
+                  <pic:nvPicPr>
+                    <pic:cNvPr id="967191143" name="Immagine 1" descr="Immagine che contiene testo, schermata&#10;&#10;Descrizione generata automaticamente"/>
+                    <pic:cNvPicPr/>
+                  </pic:nvPicPr>
+                  <pic:blipFill>
+                    <a:blip r:embed="rId16"/>
+                    <a:stretch>
+                      <a:fillRect/>
+                    </a:stretch>
+                  </pic:blipFill>
+                  <pic:spPr>
+                    <a:xfrm>
+                      <a:off x="0" y="0"/>
+                      <a:ext cx="3765493" cy="3770893"/>
+                    </a:xfrm>
+                    <a:prstGeom prst="rect">
+                      <a:avLst/>
+                    </a:prstGeom>
+                  </pic:spPr>
+                </pic:pic>
+              </a:graphicData>
+            </a:graphic>
+          </wp:inline>
+        </w:drawing>
       </w:r>
     </w:p>
     <w:p>
@@ -963,168 +1768,162 @@
         </w:numPr>
       </w:pPr>
       <w:r>
-        <w:t>Login al sito</w:t>
-      </w:r>
-    </w:p>
-    <w:p>
-      <w:pPr>
-        <w:pStyle w:val="Paragrafoelenco"/>
-        <w:numPr>
-          <w:ilvl w:val="1"/>
-          <w:numId w:val="7"/>
-        </w:numPr>
-        <w:rPr>
-          <w:color w:val="FF0000"/>
-        </w:rPr>
-      </w:pPr>
-      <w:r>
-        <w:rPr>
-          <w:color w:val="FF0000"/>
-        </w:rPr>
-        <w:t xml:space="preserve">Modifica di </w:t>
-      </w:r>
-      <w:r>
-        <w:rPr>
-          <w:color w:val="FF0000"/>
-        </w:rPr>
-        <w:t>e-mail</w:t>
-      </w:r>
-      <w:r>
-        <w:rPr>
-          <w:color w:val="FF0000"/>
-        </w:rPr>
-        <w:t xml:space="preserve"> e password</w:t>
-      </w:r>
-    </w:p>
-    <w:p>
-      <w:pPr>
-        <w:pStyle w:val="Paragrafoelenco"/>
-        <w:numPr>
-          <w:ilvl w:val="1"/>
-          <w:numId w:val="7"/>
-        </w:numPr>
-        <w:rPr>
-          <w:color w:val="000000" w:themeColor="text1"/>
-        </w:rPr>
-      </w:pPr>
-      <w:r>
-        <w:rPr>
-          <w:color w:val="000000" w:themeColor="text1"/>
-        </w:rPr>
-        <w:t>Aggiunta di un libro alla propria libreria</w:t>
-      </w:r>
-    </w:p>
-    <w:p>
-      <w:pPr>
-        <w:pStyle w:val="Paragrafoelenco"/>
-        <w:numPr>
-          <w:ilvl w:val="1"/>
-          <w:numId w:val="7"/>
-        </w:numPr>
-        <w:rPr>
-          <w:color w:val="000000" w:themeColor="text1"/>
-        </w:rPr>
-      </w:pPr>
-      <w:r>
-        <w:rPr>
-          <w:color w:val="000000" w:themeColor="text1"/>
-        </w:rPr>
-        <w:t>Rimozione di un libro dalla propria libreria</w:t>
-      </w:r>
-    </w:p>
-    <w:p>
-      <w:pPr>
-        <w:pStyle w:val="Paragrafoelenco"/>
-        <w:numPr>
-          <w:ilvl w:val="1"/>
-          <w:numId w:val="7"/>
-        </w:numPr>
-        <w:rPr>
-          <w:color w:val="000000" w:themeColor="text1"/>
-        </w:rPr>
-      </w:pPr>
-      <w:r>
-        <w:rPr>
-          <w:color w:val="000000" w:themeColor="text1"/>
-        </w:rPr>
-        <w:t>Aggiunta di una valutazione ad un libro</w:t>
-      </w:r>
-    </w:p>
-    <w:p>
-      <w:pPr>
-        <w:pStyle w:val="Paragrafoelenco"/>
-        <w:numPr>
-          <w:ilvl w:val="1"/>
-          <w:numId w:val="7"/>
-        </w:numPr>
-        <w:rPr>
-          <w:color w:val="000000" w:themeColor="text1"/>
-        </w:rPr>
-      </w:pPr>
-      <w:r>
-        <w:rPr>
-          <w:color w:val="000000" w:themeColor="text1"/>
-        </w:rPr>
-        <w:t>Rimozione di una valutazione ad un libro</w:t>
-      </w:r>
-    </w:p>
-    <w:p>
-      <w:pPr>
-        <w:pStyle w:val="Paragrafoelenco"/>
-        <w:numPr>
-          <w:ilvl w:val="1"/>
-          <w:numId w:val="7"/>
-        </w:numPr>
-        <w:rPr>
-          <w:color w:val="FF0000"/>
-        </w:rPr>
-      </w:pPr>
-      <w:r>
-        <w:rPr>
-          <w:color w:val="FF0000"/>
-        </w:rPr>
-        <w:t>Ricerca libro attraverso titolo</w:t>
-      </w:r>
-      <w:r>
-        <w:rPr>
-          <w:color w:val="FF0000"/>
-        </w:rPr>
-        <w:t xml:space="preserve"> [possibilità di ordinare i libri per titolo, autore</w:t>
-      </w:r>
-      <w:r>
-        <w:rPr>
-          <w:color w:val="FF0000"/>
-        </w:rPr>
-        <w:t xml:space="preserve">, numero di </w:t>
-      </w:r>
-      <w:proofErr w:type="spellStart"/>
-      <w:proofErr w:type="gramStart"/>
-      <w:r>
-        <w:rPr>
-          <w:color w:val="FF0000"/>
-        </w:rPr>
-        <w:t>pagine</w:t>
-      </w:r>
-      <w:r>
-        <w:rPr>
-          <w:color w:val="FF0000"/>
-        </w:rPr>
-        <w:t>,anno</w:t>
-      </w:r>
-      <w:proofErr w:type="spellEnd"/>
-      <w:proofErr w:type="gramEnd"/>
-      <w:r>
-        <w:rPr>
-          <w:color w:val="FF0000"/>
-        </w:rPr>
-        <w:t xml:space="preserve"> pubblicazione</w:t>
-      </w:r>
-      <w:r>
-        <w:rPr>
-          <w:color w:val="FF0000"/>
-        </w:rPr>
-        <w:t>]</w:t>
-      </w:r>
+        <w:lastRenderedPageBreak/>
+        <w:t>Registrazione al sito</w:t>
+      </w:r>
+    </w:p>
+    <w:p>
+      <w:pPr>
+        <w:pStyle w:val="Paragrafoelenco"/>
+        <w:ind w:left="1440"/>
+        <w:rPr>
+          <w:color w:val="156082" w:themeColor="accent1"/>
+        </w:rPr>
+      </w:pPr>
+      <w:r>
+        <w:t xml:space="preserve">Funzione </w:t>
+      </w:r>
+      <w:proofErr w:type="spellStart"/>
+      <w:r>
+        <w:rPr>
+          <w:b/>
+          <w:bCs/>
+        </w:rPr>
+        <w:t>signup</w:t>
+      </w:r>
+      <w:proofErr w:type="spellEnd"/>
+      <w:r>
+        <w:t xml:space="preserve"> in </w:t>
+      </w:r>
+      <w:r>
+        <w:rPr>
+          <w:color w:val="156082" w:themeColor="accent1"/>
+        </w:rPr>
+        <w:t>back-end/controllers/authController.js</w:t>
+      </w:r>
+    </w:p>
+    <w:p>
+      <w:pPr>
+        <w:pStyle w:val="Paragrafoelenco"/>
+        <w:ind w:left="1440"/>
+        <w:rPr>
+          <w:color w:val="156082" w:themeColor="accent1"/>
+        </w:rPr>
+      </w:pPr>
+      <w:r>
+        <w:rPr>
+          <w:color w:val="156082" w:themeColor="accent1"/>
+        </w:rPr>
+        <w:drawing>
+          <wp:anchor distT="0" distB="0" distL="114300" distR="114300" simplePos="0" relativeHeight="251665408" behindDoc="1" locked="0" layoutInCell="1" allowOverlap="1" wp14:anchorId="6F1F3FFD" wp14:editId="07AFB6C0">
+            <wp:simplePos x="0" y="0"/>
+            <wp:positionH relativeFrom="margin">
+              <wp:align>center</wp:align>
+            </wp:positionH>
+            <wp:positionV relativeFrom="paragraph">
+              <wp:posOffset>5080</wp:posOffset>
+            </wp:positionV>
+            <wp:extent cx="4762500" cy="4911300"/>
+            <wp:effectExtent l="0" t="0" r="0" b="3810"/>
+            <wp:wrapTight wrapText="bothSides">
+              <wp:wrapPolygon edited="0">
+                <wp:start x="0" y="0"/>
+                <wp:lineTo x="0" y="21533"/>
+                <wp:lineTo x="21514" y="21533"/>
+                <wp:lineTo x="21514" y="0"/>
+                <wp:lineTo x="0" y="0"/>
+              </wp:wrapPolygon>
+            </wp:wrapTight>
+            <wp:docPr id="1641885495" name="Immagine 1" descr="Immagine che contiene testo, schermata&#10;&#10;Descrizione generata automaticamente"/>
+            <wp:cNvGraphicFramePr>
+              <a:graphicFrameLocks xmlns:a="http://schemas.openxmlformats.org/drawingml/2006/main" noChangeAspect="1"/>
+            </wp:cNvGraphicFramePr>
+            <a:graphic xmlns:a="http://schemas.openxmlformats.org/drawingml/2006/main">
+              <a:graphicData uri="http://schemas.openxmlformats.org/drawingml/2006/picture">
+                <pic:pic xmlns:pic="http://schemas.openxmlformats.org/drawingml/2006/picture">
+                  <pic:nvPicPr>
+                    <pic:cNvPr id="1641885495" name="Immagine 1" descr="Immagine che contiene testo, schermata&#10;&#10;Descrizione generata automaticamente"/>
+                    <pic:cNvPicPr/>
+                  </pic:nvPicPr>
+                  <pic:blipFill>
+                    <a:blip r:embed="rId17">
+                      <a:extLst>
+                        <a:ext uri="{28A0092B-C50C-407E-A947-70E740481C1C}">
+                          <a14:useLocalDpi xmlns:a14="http://schemas.microsoft.com/office/drawing/2010/main" val="0"/>
+                        </a:ext>
+                      </a:extLst>
+                    </a:blip>
+                    <a:stretch>
+                      <a:fillRect/>
+                    </a:stretch>
+                  </pic:blipFill>
+                  <pic:spPr>
+                    <a:xfrm>
+                      <a:off x="0" y="0"/>
+                      <a:ext cx="4762500" cy="4911300"/>
+                    </a:xfrm>
+                    <a:prstGeom prst="rect">
+                      <a:avLst/>
+                    </a:prstGeom>
+                  </pic:spPr>
+                </pic:pic>
+              </a:graphicData>
+            </a:graphic>
+          </wp:anchor>
+        </w:drawing>
+      </w:r>
+    </w:p>
+    <w:p>
+      <w:pPr>
+        <w:pStyle w:val="Paragrafoelenco"/>
+        <w:ind w:left="1440"/>
+        <w:rPr>
+          <w:color w:val="156082" w:themeColor="accent1"/>
+        </w:rPr>
+      </w:pPr>
+    </w:p>
+    <w:p>
+      <w:pPr>
+        <w:pStyle w:val="Paragrafoelenco"/>
+        <w:ind w:left="1440"/>
+        <w:rPr>
+          <w:color w:val="156082" w:themeColor="accent1"/>
+          <w:sz w:val="56"/>
+          <w:szCs w:val="56"/>
+        </w:rPr>
+      </w:pPr>
+    </w:p>
+    <w:p>
+      <w:pPr>
+        <w:pStyle w:val="Paragrafoelenco"/>
+        <w:ind w:left="1440"/>
+        <w:rPr>
+          <w:color w:val="156082" w:themeColor="accent1"/>
+          <w:sz w:val="56"/>
+          <w:szCs w:val="56"/>
+        </w:rPr>
+      </w:pPr>
+    </w:p>
+    <w:p/>
+    <w:p/>
+    <w:p/>
+    <w:p/>
+    <w:p/>
+    <w:p/>
+    <w:p/>
+    <w:p/>
+    <w:p/>
+    <w:p/>
+    <w:p/>
+    <w:p/>
+    <w:p/>
+    <w:p>
+      <w:pPr>
+        <w:rPr>
+          <w:sz w:val="2"/>
+          <w:szCs w:val="2"/>
+        </w:rPr>
+      </w:pPr>
     </w:p>
     <w:p>
       <w:pPr>
@@ -1136,8 +1935,1058 @@
         <w:spacing w:after="0"/>
       </w:pPr>
       <w:r>
-        <w:t>Aggiunta libri al database</w:t>
-      </w:r>
+        <w:t xml:space="preserve">Aggiunta libri al database (usata in script </w:t>
+      </w:r>
+      <w:proofErr w:type="spellStart"/>
+      <w:r>
+        <w:t>python</w:t>
+      </w:r>
+      <w:proofErr w:type="spellEnd"/>
+      <w:r>
+        <w:t xml:space="preserve"> per salvare libri su </w:t>
+      </w:r>
+      <w:proofErr w:type="spellStart"/>
+      <w:r>
+        <w:t>db</w:t>
+      </w:r>
+      <w:proofErr w:type="spellEnd"/>
+      <w:r>
+        <w:t>)</w:t>
+      </w:r>
+    </w:p>
+    <w:p>
+      <w:pPr>
+        <w:pStyle w:val="Paragrafoelenco"/>
+        <w:spacing w:after="0"/>
+        <w:ind w:left="1440"/>
+      </w:pPr>
+      <w:r>
+        <w:t xml:space="preserve">Funzione </w:t>
+      </w:r>
+      <w:proofErr w:type="spellStart"/>
+      <w:r>
+        <w:rPr>
+          <w:b/>
+          <w:bCs/>
+        </w:rPr>
+        <w:t>addBook</w:t>
+      </w:r>
+      <w:proofErr w:type="spellEnd"/>
+      <w:r>
+        <w:t xml:space="preserve"> in </w:t>
+      </w:r>
+      <w:r>
+        <w:rPr>
+          <w:color w:val="156082" w:themeColor="accent1"/>
+        </w:rPr>
+        <w:t>back-end/controllers/</w:t>
+      </w:r>
+      <w:r>
+        <w:rPr>
+          <w:color w:val="156082" w:themeColor="accent1"/>
+          <w:u w:val="single"/>
+        </w:rPr>
+        <w:t>bookController</w:t>
+      </w:r>
+      <w:r>
+        <w:rPr>
+          <w:color w:val="156082" w:themeColor="accent1"/>
+        </w:rPr>
+        <w:t>.js</w:t>
+      </w:r>
+    </w:p>
+    <w:p>
+      <w:pPr>
+        <w:pStyle w:val="Paragrafoelenco"/>
+        <w:ind w:left="1440"/>
+        <w:rPr>
+          <w:color w:val="156082" w:themeColor="accent1"/>
+        </w:rPr>
+      </w:pPr>
+      <w:r>
+        <w:rPr>
+          <w:color w:val="156082" w:themeColor="accent1"/>
+        </w:rPr>
+        <w:drawing>
+          <wp:anchor distT="0" distB="0" distL="114300" distR="114300" simplePos="0" relativeHeight="251664384" behindDoc="1" locked="0" layoutInCell="1" allowOverlap="1" wp14:anchorId="4D5D722F" wp14:editId="5A4D2692">
+            <wp:simplePos x="0" y="0"/>
+            <wp:positionH relativeFrom="margin">
+              <wp:align>center</wp:align>
+            </wp:positionH>
+            <wp:positionV relativeFrom="paragraph">
+              <wp:posOffset>7620</wp:posOffset>
+            </wp:positionV>
+            <wp:extent cx="4605655" cy="3771900"/>
+            <wp:effectExtent l="0" t="0" r="4445" b="0"/>
+            <wp:wrapTight wrapText="bothSides">
+              <wp:wrapPolygon edited="0">
+                <wp:start x="0" y="0"/>
+                <wp:lineTo x="0" y="21491"/>
+                <wp:lineTo x="21532" y="21491"/>
+                <wp:lineTo x="21532" y="0"/>
+                <wp:lineTo x="0" y="0"/>
+              </wp:wrapPolygon>
+            </wp:wrapTight>
+            <wp:docPr id="1159599154" name="Immagine 1" descr="Immagine che contiene testo, schermata&#10;&#10;Descrizione generata automaticamente"/>
+            <wp:cNvGraphicFramePr>
+              <a:graphicFrameLocks xmlns:a="http://schemas.openxmlformats.org/drawingml/2006/main" noChangeAspect="1"/>
+            </wp:cNvGraphicFramePr>
+            <a:graphic xmlns:a="http://schemas.openxmlformats.org/drawingml/2006/main">
+              <a:graphicData uri="http://schemas.openxmlformats.org/drawingml/2006/picture">
+                <pic:pic xmlns:pic="http://schemas.openxmlformats.org/drawingml/2006/picture">
+                  <pic:nvPicPr>
+                    <pic:cNvPr id="1159599154" name="Immagine 1" descr="Immagine che contiene testo, schermata&#10;&#10;Descrizione generata automaticamente"/>
+                    <pic:cNvPicPr/>
+                  </pic:nvPicPr>
+                  <pic:blipFill>
+                    <a:blip r:embed="rId18">
+                      <a:extLst>
+                        <a:ext uri="{28A0092B-C50C-407E-A947-70E740481C1C}">
+                          <a14:useLocalDpi xmlns:a14="http://schemas.microsoft.com/office/drawing/2010/main" val="0"/>
+                        </a:ext>
+                      </a:extLst>
+                    </a:blip>
+                    <a:stretch>
+                      <a:fillRect/>
+                    </a:stretch>
+                  </pic:blipFill>
+                  <pic:spPr>
+                    <a:xfrm>
+                      <a:off x="0" y="0"/>
+                      <a:ext cx="4605655" cy="3771900"/>
+                    </a:xfrm>
+                    <a:prstGeom prst="rect">
+                      <a:avLst/>
+                    </a:prstGeom>
+                  </pic:spPr>
+                </pic:pic>
+              </a:graphicData>
+            </a:graphic>
+            <wp14:sizeRelH relativeFrom="margin">
+              <wp14:pctWidth>0</wp14:pctWidth>
+            </wp14:sizeRelH>
+            <wp14:sizeRelV relativeFrom="margin">
+              <wp14:pctHeight>0</wp14:pctHeight>
+            </wp14:sizeRelV>
+          </wp:anchor>
+        </w:drawing>
+      </w:r>
+    </w:p>
+    <w:p>
+      <w:pPr>
+        <w:pStyle w:val="Paragrafoelenco"/>
+        <w:ind w:left="1440"/>
+        <w:rPr>
+          <w:color w:val="156082" w:themeColor="accent1"/>
+        </w:rPr>
+      </w:pPr>
+    </w:p>
+    <w:p>
+      <w:pPr>
+        <w:pStyle w:val="Paragrafoelenco"/>
+        <w:ind w:left="1440"/>
+        <w:rPr>
+          <w:color w:val="156082" w:themeColor="accent1"/>
+        </w:rPr>
+      </w:pPr>
+    </w:p>
+    <w:p>
+      <w:pPr>
+        <w:pStyle w:val="Paragrafoelenco"/>
+        <w:ind w:left="1440"/>
+        <w:rPr>
+          <w:color w:val="156082" w:themeColor="accent1"/>
+        </w:rPr>
+      </w:pPr>
+    </w:p>
+    <w:p>
+      <w:pPr>
+        <w:pStyle w:val="Paragrafoelenco"/>
+        <w:ind w:left="1440"/>
+        <w:rPr>
+          <w:color w:val="156082" w:themeColor="accent1"/>
+        </w:rPr>
+      </w:pPr>
+    </w:p>
+    <w:p>
+      <w:pPr>
+        <w:pStyle w:val="Paragrafoelenco"/>
+        <w:ind w:left="1440"/>
+        <w:rPr>
+          <w:color w:val="156082" w:themeColor="accent1"/>
+        </w:rPr>
+      </w:pPr>
+    </w:p>
+    <w:p>
+      <w:pPr>
+        <w:pStyle w:val="Paragrafoelenco"/>
+        <w:ind w:left="1440"/>
+        <w:rPr>
+          <w:color w:val="156082" w:themeColor="accent1"/>
+        </w:rPr>
+      </w:pPr>
+    </w:p>
+    <w:p>
+      <w:pPr>
+        <w:pStyle w:val="Paragrafoelenco"/>
+        <w:ind w:left="1440"/>
+        <w:rPr>
+          <w:color w:val="156082" w:themeColor="accent1"/>
+        </w:rPr>
+      </w:pPr>
+    </w:p>
+    <w:p>
+      <w:pPr>
+        <w:pStyle w:val="Paragrafoelenco"/>
+        <w:ind w:left="1440"/>
+        <w:rPr>
+          <w:color w:val="156082" w:themeColor="accent1"/>
+        </w:rPr>
+      </w:pPr>
+    </w:p>
+    <w:p>
+      <w:pPr>
+        <w:pStyle w:val="Paragrafoelenco"/>
+        <w:ind w:left="1440"/>
+        <w:rPr>
+          <w:color w:val="156082" w:themeColor="accent1"/>
+        </w:rPr>
+      </w:pPr>
+    </w:p>
+    <w:p>
+      <w:pPr>
+        <w:pStyle w:val="Paragrafoelenco"/>
+        <w:ind w:left="1440"/>
+        <w:rPr>
+          <w:color w:val="156082" w:themeColor="accent1"/>
+        </w:rPr>
+      </w:pPr>
+    </w:p>
+    <w:p>
+      <w:pPr>
+        <w:pStyle w:val="Paragrafoelenco"/>
+        <w:ind w:left="1440"/>
+        <w:rPr>
+          <w:color w:val="156082" w:themeColor="accent1"/>
+        </w:rPr>
+      </w:pPr>
+    </w:p>
+    <w:p>
+      <w:pPr>
+        <w:pStyle w:val="Paragrafoelenco"/>
+        <w:ind w:left="1440"/>
+        <w:rPr>
+          <w:color w:val="156082" w:themeColor="accent1"/>
+        </w:rPr>
+      </w:pPr>
+    </w:p>
+    <w:p>
+      <w:pPr>
+        <w:pStyle w:val="Paragrafoelenco"/>
+        <w:ind w:left="1440"/>
+        <w:rPr>
+          <w:color w:val="156082" w:themeColor="accent1"/>
+        </w:rPr>
+      </w:pPr>
+    </w:p>
+    <w:p>
+      <w:pPr>
+        <w:pStyle w:val="Paragrafoelenco"/>
+        <w:ind w:left="1440"/>
+        <w:rPr>
+          <w:color w:val="156082" w:themeColor="accent1"/>
+        </w:rPr>
+      </w:pPr>
+    </w:p>
+    <w:p>
+      <w:pPr>
+        <w:pStyle w:val="Paragrafoelenco"/>
+        <w:ind w:left="1440"/>
+        <w:rPr>
+          <w:color w:val="156082" w:themeColor="accent1"/>
+        </w:rPr>
+      </w:pPr>
+    </w:p>
+    <w:p>
+      <w:pPr>
+        <w:pStyle w:val="Paragrafoelenco"/>
+        <w:ind w:left="1440"/>
+        <w:rPr>
+          <w:color w:val="156082" w:themeColor="accent1"/>
+        </w:rPr>
+      </w:pPr>
+    </w:p>
+    <w:p>
+      <w:pPr>
+        <w:pStyle w:val="Paragrafoelenco"/>
+        <w:ind w:left="1440"/>
+        <w:rPr>
+          <w:color w:val="156082" w:themeColor="accent1"/>
+        </w:rPr>
+      </w:pPr>
+    </w:p>
+    <w:p>
+      <w:pPr>
+        <w:pStyle w:val="Paragrafoelenco"/>
+        <w:ind w:left="1440"/>
+        <w:rPr>
+          <w:color w:val="156082" w:themeColor="accent1"/>
+          <w:sz w:val="10"/>
+          <w:szCs w:val="10"/>
+        </w:rPr>
+      </w:pPr>
+    </w:p>
+    <w:p>
+      <w:pPr>
+        <w:pStyle w:val="Paragrafoelenco"/>
+        <w:ind w:left="1440"/>
+        <w:rPr>
+          <w:sz w:val="10"/>
+          <w:szCs w:val="10"/>
+        </w:rPr>
+      </w:pPr>
+    </w:p>
+    <w:p>
+      <w:pPr>
+        <w:pStyle w:val="Paragrafoelenco"/>
+        <w:ind w:left="1440"/>
+        <w:rPr>
+          <w:sz w:val="10"/>
+          <w:szCs w:val="10"/>
+        </w:rPr>
+      </w:pPr>
+    </w:p>
+    <w:p>
+      <w:pPr>
+        <w:pStyle w:val="Paragrafoelenco"/>
+        <w:ind w:left="1440"/>
+        <w:rPr>
+          <w:sz w:val="10"/>
+          <w:szCs w:val="10"/>
+        </w:rPr>
+      </w:pPr>
+    </w:p>
+    <w:p>
+      <w:pPr>
+        <w:pStyle w:val="Paragrafoelenco"/>
+        <w:ind w:left="1440"/>
+        <w:rPr>
+          <w:sz w:val="10"/>
+          <w:szCs w:val="10"/>
+        </w:rPr>
+      </w:pPr>
+    </w:p>
+    <w:p>
+      <w:pPr>
+        <w:pStyle w:val="Paragrafoelenco"/>
+        <w:ind w:left="1440"/>
+        <w:rPr>
+          <w:sz w:val="10"/>
+          <w:szCs w:val="10"/>
+        </w:rPr>
+      </w:pPr>
+      <w:r>
+        <w:rPr>
+          <w:sz w:val="10"/>
+          <w:szCs w:val="10"/>
+        </w:rPr>
+        <w:lastRenderedPageBreak/>
+        <w:drawing>
+          <wp:anchor distT="0" distB="0" distL="114300" distR="114300" simplePos="0" relativeHeight="251666432" behindDoc="1" locked="0" layoutInCell="1" allowOverlap="1" wp14:anchorId="68CAD327" wp14:editId="372B44F1">
+            <wp:simplePos x="0" y="0"/>
+            <wp:positionH relativeFrom="margin">
+              <wp:align>center</wp:align>
+            </wp:positionH>
+            <wp:positionV relativeFrom="paragraph">
+              <wp:posOffset>0</wp:posOffset>
+            </wp:positionV>
+            <wp:extent cx="3276600" cy="4433046"/>
+            <wp:effectExtent l="0" t="0" r="0" b="5715"/>
+            <wp:wrapTight wrapText="bothSides">
+              <wp:wrapPolygon edited="0">
+                <wp:start x="0" y="0"/>
+                <wp:lineTo x="0" y="21535"/>
+                <wp:lineTo x="21474" y="21535"/>
+                <wp:lineTo x="21474" y="0"/>
+                <wp:lineTo x="0" y="0"/>
+              </wp:wrapPolygon>
+            </wp:wrapTight>
+            <wp:docPr id="1350811600" name="Immagine 1" descr="Immagine che contiene testo, schermata, software, Software multimediale&#10;&#10;Descrizione generata automaticamente"/>
+            <wp:cNvGraphicFramePr>
+              <a:graphicFrameLocks xmlns:a="http://schemas.openxmlformats.org/drawingml/2006/main" noChangeAspect="1"/>
+            </wp:cNvGraphicFramePr>
+            <a:graphic xmlns:a="http://schemas.openxmlformats.org/drawingml/2006/main">
+              <a:graphicData uri="http://schemas.openxmlformats.org/drawingml/2006/picture">
+                <pic:pic xmlns:pic="http://schemas.openxmlformats.org/drawingml/2006/picture">
+                  <pic:nvPicPr>
+                    <pic:cNvPr id="1350811600" name="Immagine 1" descr="Immagine che contiene testo, schermata, software, Software multimediale&#10;&#10;Descrizione generata automaticamente"/>
+                    <pic:cNvPicPr/>
+                  </pic:nvPicPr>
+                  <pic:blipFill>
+                    <a:blip r:embed="rId19">
+                      <a:extLst>
+                        <a:ext uri="{28A0092B-C50C-407E-A947-70E740481C1C}">
+                          <a14:useLocalDpi xmlns:a14="http://schemas.microsoft.com/office/drawing/2010/main" val="0"/>
+                        </a:ext>
+                      </a:extLst>
+                    </a:blip>
+                    <a:stretch>
+                      <a:fillRect/>
+                    </a:stretch>
+                  </pic:blipFill>
+                  <pic:spPr>
+                    <a:xfrm>
+                      <a:off x="0" y="0"/>
+                      <a:ext cx="3276600" cy="4433046"/>
+                    </a:xfrm>
+                    <a:prstGeom prst="rect">
+                      <a:avLst/>
+                    </a:prstGeom>
+                  </pic:spPr>
+                </pic:pic>
+              </a:graphicData>
+            </a:graphic>
+          </wp:anchor>
+        </w:drawing>
+      </w:r>
+    </w:p>
+    <w:p>
+      <w:pPr>
+        <w:pStyle w:val="Paragrafoelenco"/>
+        <w:ind w:left="1440"/>
+        <w:rPr>
+          <w:sz w:val="10"/>
+          <w:szCs w:val="10"/>
+        </w:rPr>
+      </w:pPr>
+    </w:p>
+    <w:p>
+      <w:pPr>
+        <w:pStyle w:val="Paragrafoelenco"/>
+        <w:ind w:left="1440"/>
+        <w:rPr>
+          <w:sz w:val="10"/>
+          <w:szCs w:val="10"/>
+        </w:rPr>
+      </w:pPr>
+    </w:p>
+    <w:p>
+      <w:pPr>
+        <w:pStyle w:val="Paragrafoelenco"/>
+        <w:ind w:left="1440"/>
+        <w:rPr>
+          <w:sz w:val="10"/>
+          <w:szCs w:val="10"/>
+        </w:rPr>
+      </w:pPr>
+    </w:p>
+    <w:p>
+      <w:pPr>
+        <w:pStyle w:val="Paragrafoelenco"/>
+        <w:ind w:left="1440"/>
+        <w:rPr>
+          <w:sz w:val="10"/>
+          <w:szCs w:val="10"/>
+        </w:rPr>
+      </w:pPr>
+    </w:p>
+    <w:p>
+      <w:pPr>
+        <w:pStyle w:val="Paragrafoelenco"/>
+        <w:ind w:left="1440"/>
+        <w:rPr>
+          <w:sz w:val="10"/>
+          <w:szCs w:val="10"/>
+        </w:rPr>
+      </w:pPr>
+    </w:p>
+    <w:p>
+      <w:pPr>
+        <w:pStyle w:val="Paragrafoelenco"/>
+        <w:ind w:left="1440"/>
+        <w:rPr>
+          <w:sz w:val="10"/>
+          <w:szCs w:val="10"/>
+        </w:rPr>
+      </w:pPr>
+    </w:p>
+    <w:p>
+      <w:pPr>
+        <w:pStyle w:val="Paragrafoelenco"/>
+        <w:ind w:left="1440"/>
+        <w:rPr>
+          <w:sz w:val="10"/>
+          <w:szCs w:val="10"/>
+        </w:rPr>
+      </w:pPr>
+    </w:p>
+    <w:p>
+      <w:pPr>
+        <w:pStyle w:val="Paragrafoelenco"/>
+        <w:ind w:left="1440"/>
+        <w:rPr>
+          <w:sz w:val="10"/>
+          <w:szCs w:val="10"/>
+        </w:rPr>
+      </w:pPr>
+    </w:p>
+    <w:p>
+      <w:pPr>
+        <w:pStyle w:val="Paragrafoelenco"/>
+        <w:ind w:left="1440"/>
+        <w:rPr>
+          <w:sz w:val="10"/>
+          <w:szCs w:val="10"/>
+        </w:rPr>
+      </w:pPr>
+    </w:p>
+    <w:p>
+      <w:pPr>
+        <w:pStyle w:val="Paragrafoelenco"/>
+        <w:ind w:left="1440"/>
+        <w:rPr>
+          <w:sz w:val="10"/>
+          <w:szCs w:val="10"/>
+        </w:rPr>
+      </w:pPr>
+    </w:p>
+    <w:p>
+      <w:pPr>
+        <w:pStyle w:val="Paragrafoelenco"/>
+        <w:ind w:left="1440"/>
+        <w:rPr>
+          <w:sz w:val="10"/>
+          <w:szCs w:val="10"/>
+        </w:rPr>
+      </w:pPr>
+    </w:p>
+    <w:p>
+      <w:pPr>
+        <w:pStyle w:val="Paragrafoelenco"/>
+        <w:ind w:left="1440"/>
+        <w:rPr>
+          <w:sz w:val="10"/>
+          <w:szCs w:val="10"/>
+        </w:rPr>
+      </w:pPr>
+    </w:p>
+    <w:p>
+      <w:pPr>
+        <w:pStyle w:val="Paragrafoelenco"/>
+        <w:ind w:left="1440"/>
+        <w:rPr>
+          <w:sz w:val="10"/>
+          <w:szCs w:val="10"/>
+        </w:rPr>
+      </w:pPr>
+    </w:p>
+    <w:p>
+      <w:pPr>
+        <w:pStyle w:val="Paragrafoelenco"/>
+        <w:ind w:left="1440"/>
+        <w:rPr>
+          <w:sz w:val="10"/>
+          <w:szCs w:val="10"/>
+        </w:rPr>
+      </w:pPr>
+    </w:p>
+    <w:p>
+      <w:pPr>
+        <w:pStyle w:val="Paragrafoelenco"/>
+        <w:ind w:left="1440"/>
+        <w:rPr>
+          <w:sz w:val="10"/>
+          <w:szCs w:val="10"/>
+        </w:rPr>
+      </w:pPr>
+    </w:p>
+    <w:p>
+      <w:pPr>
+        <w:pStyle w:val="Paragrafoelenco"/>
+        <w:ind w:left="1440"/>
+        <w:rPr>
+          <w:sz w:val="10"/>
+          <w:szCs w:val="10"/>
+        </w:rPr>
+      </w:pPr>
+    </w:p>
+    <w:p>
+      <w:pPr>
+        <w:pStyle w:val="Paragrafoelenco"/>
+        <w:ind w:left="1440"/>
+        <w:rPr>
+          <w:sz w:val="10"/>
+          <w:szCs w:val="10"/>
+        </w:rPr>
+      </w:pPr>
+    </w:p>
+    <w:p>
+      <w:pPr>
+        <w:pStyle w:val="Paragrafoelenco"/>
+        <w:ind w:left="1440"/>
+        <w:rPr>
+          <w:sz w:val="10"/>
+          <w:szCs w:val="10"/>
+        </w:rPr>
+      </w:pPr>
+    </w:p>
+    <w:p>
+      <w:pPr>
+        <w:pStyle w:val="Paragrafoelenco"/>
+        <w:ind w:left="1440"/>
+        <w:rPr>
+          <w:sz w:val="10"/>
+          <w:szCs w:val="10"/>
+        </w:rPr>
+      </w:pPr>
+    </w:p>
+    <w:p>
+      <w:pPr>
+        <w:pStyle w:val="Paragrafoelenco"/>
+        <w:ind w:left="1440"/>
+        <w:rPr>
+          <w:sz w:val="10"/>
+          <w:szCs w:val="10"/>
+        </w:rPr>
+      </w:pPr>
+    </w:p>
+    <w:p>
+      <w:pPr>
+        <w:pStyle w:val="Paragrafoelenco"/>
+        <w:ind w:left="1440"/>
+        <w:rPr>
+          <w:sz w:val="10"/>
+          <w:szCs w:val="10"/>
+        </w:rPr>
+      </w:pPr>
+    </w:p>
+    <w:p>
+      <w:pPr>
+        <w:pStyle w:val="Paragrafoelenco"/>
+        <w:ind w:left="1440"/>
+        <w:rPr>
+          <w:sz w:val="10"/>
+          <w:szCs w:val="10"/>
+        </w:rPr>
+      </w:pPr>
+    </w:p>
+    <w:p>
+      <w:pPr>
+        <w:pStyle w:val="Paragrafoelenco"/>
+        <w:ind w:left="1440"/>
+        <w:rPr>
+          <w:sz w:val="10"/>
+          <w:szCs w:val="10"/>
+        </w:rPr>
+      </w:pPr>
+    </w:p>
+    <w:p>
+      <w:pPr>
+        <w:pStyle w:val="Paragrafoelenco"/>
+        <w:ind w:left="1440"/>
+        <w:rPr>
+          <w:sz w:val="10"/>
+          <w:szCs w:val="10"/>
+        </w:rPr>
+      </w:pPr>
+    </w:p>
+    <w:p>
+      <w:pPr>
+        <w:pStyle w:val="Paragrafoelenco"/>
+        <w:ind w:left="1440"/>
+        <w:rPr>
+          <w:sz w:val="10"/>
+          <w:szCs w:val="10"/>
+        </w:rPr>
+      </w:pPr>
+    </w:p>
+    <w:p>
+      <w:pPr>
+        <w:pStyle w:val="Paragrafoelenco"/>
+        <w:ind w:left="1440"/>
+        <w:rPr>
+          <w:sz w:val="10"/>
+          <w:szCs w:val="10"/>
+        </w:rPr>
+      </w:pPr>
+    </w:p>
+    <w:p>
+      <w:pPr>
+        <w:pStyle w:val="Paragrafoelenco"/>
+        <w:ind w:left="1440"/>
+        <w:rPr>
+          <w:sz w:val="10"/>
+          <w:szCs w:val="10"/>
+        </w:rPr>
+      </w:pPr>
+    </w:p>
+    <w:p>
+      <w:pPr>
+        <w:pStyle w:val="Paragrafoelenco"/>
+        <w:ind w:left="1440"/>
+        <w:rPr>
+          <w:sz w:val="10"/>
+          <w:szCs w:val="10"/>
+        </w:rPr>
+      </w:pPr>
+    </w:p>
+    <w:p>
+      <w:pPr>
+        <w:pStyle w:val="Paragrafoelenco"/>
+        <w:ind w:left="1440"/>
+        <w:rPr>
+          <w:sz w:val="10"/>
+          <w:szCs w:val="10"/>
+        </w:rPr>
+      </w:pPr>
+    </w:p>
+    <w:p>
+      <w:pPr>
+        <w:pStyle w:val="Paragrafoelenco"/>
+        <w:ind w:left="1440"/>
+        <w:rPr>
+          <w:sz w:val="10"/>
+          <w:szCs w:val="10"/>
+        </w:rPr>
+      </w:pPr>
+    </w:p>
+    <w:p>
+      <w:pPr>
+        <w:pStyle w:val="Paragrafoelenco"/>
+        <w:ind w:left="1440"/>
+        <w:rPr>
+          <w:sz w:val="10"/>
+          <w:szCs w:val="10"/>
+        </w:rPr>
+      </w:pPr>
+    </w:p>
+    <w:p>
+      <w:pPr>
+        <w:pStyle w:val="Paragrafoelenco"/>
+        <w:ind w:left="1440"/>
+        <w:rPr>
+          <w:sz w:val="10"/>
+          <w:szCs w:val="10"/>
+        </w:rPr>
+      </w:pPr>
+    </w:p>
+    <w:p>
+      <w:pPr>
+        <w:pStyle w:val="Paragrafoelenco"/>
+        <w:ind w:left="1440"/>
+        <w:rPr>
+          <w:sz w:val="10"/>
+          <w:szCs w:val="10"/>
+        </w:rPr>
+      </w:pPr>
+    </w:p>
+    <w:p>
+      <w:pPr>
+        <w:pStyle w:val="Paragrafoelenco"/>
+        <w:ind w:left="1440"/>
+        <w:rPr>
+          <w:sz w:val="10"/>
+          <w:szCs w:val="10"/>
+        </w:rPr>
+      </w:pPr>
+    </w:p>
+    <w:p>
+      <w:pPr>
+        <w:pStyle w:val="Paragrafoelenco"/>
+        <w:ind w:left="1440"/>
+        <w:rPr>
+          <w:sz w:val="10"/>
+          <w:szCs w:val="10"/>
+        </w:rPr>
+      </w:pPr>
+    </w:p>
+    <w:p>
+      <w:pPr>
+        <w:pStyle w:val="Paragrafoelenco"/>
+        <w:ind w:left="1440"/>
+        <w:rPr>
+          <w:sz w:val="10"/>
+          <w:szCs w:val="10"/>
+        </w:rPr>
+      </w:pPr>
+    </w:p>
+    <w:p>
+      <w:pPr>
+        <w:pStyle w:val="Paragrafoelenco"/>
+        <w:ind w:left="1440"/>
+        <w:rPr>
+          <w:sz w:val="10"/>
+          <w:szCs w:val="10"/>
+        </w:rPr>
+      </w:pPr>
+    </w:p>
+    <w:p>
+      <w:pPr>
+        <w:pStyle w:val="Paragrafoelenco"/>
+        <w:ind w:left="1440"/>
+        <w:rPr>
+          <w:sz w:val="10"/>
+          <w:szCs w:val="10"/>
+        </w:rPr>
+      </w:pPr>
+    </w:p>
+    <w:p>
+      <w:pPr>
+        <w:pStyle w:val="Paragrafoelenco"/>
+        <w:ind w:left="1440"/>
+        <w:rPr>
+          <w:sz w:val="10"/>
+          <w:szCs w:val="10"/>
+        </w:rPr>
+      </w:pPr>
+    </w:p>
+    <w:p>
+      <w:pPr>
+        <w:pStyle w:val="Paragrafoelenco"/>
+        <w:ind w:left="1440"/>
+        <w:rPr>
+          <w:sz w:val="10"/>
+          <w:szCs w:val="10"/>
+        </w:rPr>
+      </w:pPr>
+    </w:p>
+    <w:p>
+      <w:pPr>
+        <w:pStyle w:val="Paragrafoelenco"/>
+        <w:ind w:left="1440"/>
+        <w:rPr>
+          <w:sz w:val="10"/>
+          <w:szCs w:val="10"/>
+        </w:rPr>
+      </w:pPr>
+    </w:p>
+    <w:p>
+      <w:pPr>
+        <w:pStyle w:val="Paragrafoelenco"/>
+        <w:ind w:left="1440"/>
+        <w:rPr>
+          <w:sz w:val="10"/>
+          <w:szCs w:val="10"/>
+        </w:rPr>
+      </w:pPr>
+    </w:p>
+    <w:p>
+      <w:pPr>
+        <w:pStyle w:val="Paragrafoelenco"/>
+        <w:ind w:left="1440"/>
+        <w:rPr>
+          <w:sz w:val="10"/>
+          <w:szCs w:val="10"/>
+        </w:rPr>
+      </w:pPr>
+    </w:p>
+    <w:p>
+      <w:pPr>
+        <w:pStyle w:val="Paragrafoelenco"/>
+        <w:ind w:left="1440"/>
+        <w:rPr>
+          <w:sz w:val="10"/>
+          <w:szCs w:val="10"/>
+        </w:rPr>
+      </w:pPr>
+    </w:p>
+    <w:p>
+      <w:pPr>
+        <w:pStyle w:val="Paragrafoelenco"/>
+        <w:ind w:left="1440"/>
+        <w:rPr>
+          <w:sz w:val="10"/>
+          <w:szCs w:val="10"/>
+        </w:rPr>
+      </w:pPr>
+    </w:p>
+    <w:p>
+      <w:pPr>
+        <w:pStyle w:val="Paragrafoelenco"/>
+        <w:ind w:left="1440"/>
+        <w:rPr>
+          <w:sz w:val="10"/>
+          <w:szCs w:val="10"/>
+        </w:rPr>
+      </w:pPr>
+    </w:p>
+    <w:p>
+      <w:pPr>
+        <w:pStyle w:val="Paragrafoelenco"/>
+        <w:ind w:left="1440"/>
+        <w:rPr>
+          <w:sz w:val="10"/>
+          <w:szCs w:val="10"/>
+        </w:rPr>
+      </w:pPr>
+    </w:p>
+    <w:p>
+      <w:pPr>
+        <w:pStyle w:val="Paragrafoelenco"/>
+        <w:ind w:left="1440"/>
+        <w:rPr>
+          <w:sz w:val="10"/>
+          <w:szCs w:val="10"/>
+        </w:rPr>
+      </w:pPr>
+    </w:p>
+    <w:p>
+      <w:pPr>
+        <w:pStyle w:val="Paragrafoelenco"/>
+        <w:ind w:left="1440"/>
+        <w:rPr>
+          <w:sz w:val="10"/>
+          <w:szCs w:val="10"/>
+        </w:rPr>
+      </w:pPr>
+    </w:p>
+    <w:p/>
+    <w:p>
+      <w:pPr>
+        <w:ind w:left="1080"/>
+      </w:pPr>
+      <w:r>
+        <w:rPr>
+          <w:i/>
+          <w:iCs/>
+          <w:u w:val="single"/>
+        </w:rPr>
+        <w:t>Scaricamento e conversione dell'immagine</w:t>
+      </w:r>
+      <w:r>
+        <w:t xml:space="preserve">: </w:t>
+      </w:r>
+      <w:r>
+        <w:t xml:space="preserve">Nei dati estratti dai file csv abbiamo il link delle varie immagini di copertina dei libri. Nel database vogliamo salvare direttamente queste immagini quindi </w:t>
+      </w:r>
+      <w:r>
+        <w:t xml:space="preserve">il codice tenta di scaricare l'immagine dalla rete. Utilizza </w:t>
+      </w:r>
+      <w:proofErr w:type="spellStart"/>
+      <w:r>
+        <w:t>Axios</w:t>
+      </w:r>
+      <w:proofErr w:type="spellEnd"/>
+      <w:r>
+        <w:t xml:space="preserve"> per fare una richiesta GET al </w:t>
+      </w:r>
+      <w:r>
+        <w:t>‘</w:t>
+      </w:r>
+      <w:proofErr w:type="spellStart"/>
+      <w:r>
+        <w:t>coverUrl</w:t>
+      </w:r>
+      <w:proofErr w:type="spellEnd"/>
+      <w:r>
+        <w:t>’</w:t>
+      </w:r>
+      <w:r>
+        <w:t xml:space="preserve"> con </w:t>
+      </w:r>
+      <w:r>
+        <w:t>‘</w:t>
+      </w:r>
+      <w:proofErr w:type="spellStart"/>
+      <w:r>
+        <w:t>responseType</w:t>
+      </w:r>
+      <w:proofErr w:type="spellEnd"/>
+      <w:r>
+        <w:t xml:space="preserve">’ </w:t>
+      </w:r>
+      <w:r>
+        <w:t xml:space="preserve">impostato su </w:t>
+      </w:r>
+      <w:r>
+        <w:t>‘</w:t>
+      </w:r>
+      <w:proofErr w:type="spellStart"/>
+      <w:r>
+        <w:t>arraybuffer</w:t>
+      </w:r>
+      <w:proofErr w:type="spellEnd"/>
+      <w:r>
+        <w:t>’</w:t>
+      </w:r>
+      <w:r>
+        <w:t xml:space="preserve">. L'immagine scaricata viene quindi convertita da </w:t>
+      </w:r>
+      <w:r>
+        <w:t>‘</w:t>
+      </w:r>
+      <w:proofErr w:type="spellStart"/>
+      <w:r>
+        <w:t>arraybuffer</w:t>
+      </w:r>
+      <w:proofErr w:type="spellEnd"/>
+      <w:r>
+        <w:t>’</w:t>
+      </w:r>
+      <w:r>
+        <w:t xml:space="preserve"> a una stringa in formato</w:t>
+      </w:r>
+      <w:r>
+        <w:t xml:space="preserve"> ‘</w:t>
+      </w:r>
+      <w:r>
+        <w:t>base6</w:t>
+      </w:r>
+      <w:r>
+        <w:t xml:space="preserve">4’ </w:t>
+      </w:r>
+      <w:proofErr w:type="gramStart"/>
+      <w:r>
+        <w:t>(</w:t>
+      </w:r>
+      <w:r>
+        <w:t xml:space="preserve"> </w:t>
+      </w:r>
+      <w:r>
+        <w:t>i</w:t>
+      </w:r>
+      <w:r>
+        <w:t>l</w:t>
+      </w:r>
+      <w:proofErr w:type="gramEnd"/>
+      <w:r>
+        <w:t xml:space="preserve"> formato Base64 è un modo per rappresentare dati binari in formato testuale</w:t>
+      </w:r>
+      <w:r>
+        <w:t>)</w:t>
+      </w:r>
+      <w:r>
+        <w:t xml:space="preserve">. Questa stringa rappresenta i dati dell'immagine convertiti che possono essere inclusi direttamente come parte dei dati del libro salvato nel database. Se il download dell'immagine fallisce per qualche motivo, viene </w:t>
+      </w:r>
+      <w:r>
+        <w:t>visualizzato</w:t>
+      </w:r>
+      <w:r>
+        <w:t xml:space="preserve"> un messaggio di errore ma il processo di salvataggio del libro continua senza l'immagine di copertina</w:t>
+      </w:r>
+      <w:r>
+        <w:t>.</w:t>
+      </w:r>
+    </w:p>
+    <w:p>
+      <w:pPr>
+        <w:pStyle w:val="Paragrafoelenco"/>
+        <w:ind w:left="1440"/>
+        <w:rPr>
+          <w:sz w:val="10"/>
+          <w:szCs w:val="10"/>
+        </w:rPr>
+      </w:pPr>
+    </w:p>
+    <w:p>
+      <w:pPr>
+        <w:pStyle w:val="Paragrafoelenco"/>
+        <w:ind w:left="1440"/>
+        <w:rPr>
+          <w:sz w:val="10"/>
+          <w:szCs w:val="10"/>
+        </w:rPr>
+      </w:pPr>
     </w:p>
     <w:p>
       <w:pPr>
@@ -1152,13 +3001,1639 @@
       </w:r>
       <w:proofErr w:type="gramStart"/>
       <w:r>
-        <w:t>5</w:t>
+        <w:t>10</w:t>
       </w:r>
       <w:proofErr w:type="gramEnd"/>
       <w:r>
         <w:t xml:space="preserve"> libri con valutazione media più alta</w:t>
       </w:r>
     </w:p>
+    <w:p>
+      <w:pPr>
+        <w:pStyle w:val="Paragrafoelenco"/>
+        <w:spacing w:after="0"/>
+        <w:ind w:firstLine="696"/>
+        <w:rPr>
+          <w:color w:val="156082" w:themeColor="accent1"/>
+        </w:rPr>
+      </w:pPr>
+      <w:r>
+        <w:t xml:space="preserve">Funzione </w:t>
+      </w:r>
+      <w:proofErr w:type="spellStart"/>
+      <w:r>
+        <w:rPr>
+          <w:b/>
+          <w:bCs/>
+        </w:rPr>
+        <w:t>topRatingBooks</w:t>
+      </w:r>
+      <w:proofErr w:type="spellEnd"/>
+      <w:r>
+        <w:t xml:space="preserve"> in </w:t>
+      </w:r>
+      <w:r>
+        <w:rPr>
+          <w:color w:val="156082" w:themeColor="accent1"/>
+        </w:rPr>
+        <w:t>back-end/controllers/</w:t>
+      </w:r>
+      <w:r>
+        <w:rPr>
+          <w:color w:val="156082" w:themeColor="accent1"/>
+          <w:u w:val="single"/>
+        </w:rPr>
+        <w:t>bookController</w:t>
+      </w:r>
+      <w:r>
+        <w:rPr>
+          <w:color w:val="156082" w:themeColor="accent1"/>
+        </w:rPr>
+        <w:t>.js</w:t>
+      </w:r>
+    </w:p>
+    <w:p>
+      <w:pPr>
+        <w:pStyle w:val="Paragrafoelenco"/>
+        <w:ind w:left="1440"/>
+        <w:rPr>
+          <w:sz w:val="10"/>
+          <w:szCs w:val="10"/>
+        </w:rPr>
+      </w:pPr>
+    </w:p>
+    <w:p>
+      <w:pPr>
+        <w:pStyle w:val="Paragrafoelenco"/>
+        <w:ind w:left="1440"/>
+        <w:rPr>
+          <w:sz w:val="10"/>
+          <w:szCs w:val="10"/>
+        </w:rPr>
+      </w:pPr>
+      <w:r>
+        <w:rPr>
+          <w:sz w:val="10"/>
+          <w:szCs w:val="10"/>
+        </w:rPr>
+        <w:drawing>
+          <wp:anchor distT="0" distB="0" distL="114300" distR="114300" simplePos="0" relativeHeight="251668480" behindDoc="1" locked="0" layoutInCell="1" allowOverlap="1" wp14:anchorId="2ACDBF78" wp14:editId="14FF0AF4">
+            <wp:simplePos x="0" y="0"/>
+            <wp:positionH relativeFrom="margin">
+              <wp:align>center</wp:align>
+            </wp:positionH>
+            <wp:positionV relativeFrom="paragraph">
+              <wp:posOffset>-68580</wp:posOffset>
+            </wp:positionV>
+            <wp:extent cx="3322320" cy="2896453"/>
+            <wp:effectExtent l="0" t="0" r="0" b="0"/>
+            <wp:wrapTight wrapText="bothSides">
+              <wp:wrapPolygon edited="0">
+                <wp:start x="0" y="0"/>
+                <wp:lineTo x="0" y="21453"/>
+                <wp:lineTo x="21427" y="21453"/>
+                <wp:lineTo x="21427" y="0"/>
+                <wp:lineTo x="0" y="0"/>
+              </wp:wrapPolygon>
+            </wp:wrapTight>
+            <wp:docPr id="1215071570" name="Immagine 1" descr="Immagine che contiene testo, schermata&#10;&#10;Descrizione generata automaticamente"/>
+            <wp:cNvGraphicFramePr>
+              <a:graphicFrameLocks xmlns:a="http://schemas.openxmlformats.org/drawingml/2006/main" noChangeAspect="1"/>
+            </wp:cNvGraphicFramePr>
+            <a:graphic xmlns:a="http://schemas.openxmlformats.org/drawingml/2006/main">
+              <a:graphicData uri="http://schemas.openxmlformats.org/drawingml/2006/picture">
+                <pic:pic xmlns:pic="http://schemas.openxmlformats.org/drawingml/2006/picture">
+                  <pic:nvPicPr>
+                    <pic:cNvPr id="1215071570" name="Immagine 1" descr="Immagine che contiene testo, schermata&#10;&#10;Descrizione generata automaticamente"/>
+                    <pic:cNvPicPr/>
+                  </pic:nvPicPr>
+                  <pic:blipFill>
+                    <a:blip r:embed="rId20">
+                      <a:extLst>
+                        <a:ext uri="{28A0092B-C50C-407E-A947-70E740481C1C}">
+                          <a14:useLocalDpi xmlns:a14="http://schemas.microsoft.com/office/drawing/2010/main" val="0"/>
+                        </a:ext>
+                      </a:extLst>
+                    </a:blip>
+                    <a:stretch>
+                      <a:fillRect/>
+                    </a:stretch>
+                  </pic:blipFill>
+                  <pic:spPr>
+                    <a:xfrm>
+                      <a:off x="0" y="0"/>
+                      <a:ext cx="3322320" cy="2896453"/>
+                    </a:xfrm>
+                    <a:prstGeom prst="rect">
+                      <a:avLst/>
+                    </a:prstGeom>
+                  </pic:spPr>
+                </pic:pic>
+              </a:graphicData>
+            </a:graphic>
+            <wp14:sizeRelH relativeFrom="margin">
+              <wp14:pctWidth>0</wp14:pctWidth>
+            </wp14:sizeRelH>
+            <wp14:sizeRelV relativeFrom="margin">
+              <wp14:pctHeight>0</wp14:pctHeight>
+            </wp14:sizeRelV>
+          </wp:anchor>
+        </w:drawing>
+      </w:r>
+    </w:p>
+    <w:p>
+      <w:pPr>
+        <w:pStyle w:val="Paragrafoelenco"/>
+        <w:ind w:left="1440"/>
+        <w:rPr>
+          <w:sz w:val="10"/>
+          <w:szCs w:val="10"/>
+        </w:rPr>
+      </w:pPr>
+    </w:p>
+    <w:p>
+      <w:pPr>
+        <w:pStyle w:val="Paragrafoelenco"/>
+        <w:ind w:left="1440"/>
+        <w:rPr>
+          <w:sz w:val="10"/>
+          <w:szCs w:val="10"/>
+        </w:rPr>
+      </w:pPr>
+    </w:p>
+    <w:p>
+      <w:pPr>
+        <w:pStyle w:val="Paragrafoelenco"/>
+        <w:ind w:left="1440"/>
+        <w:rPr>
+          <w:sz w:val="10"/>
+          <w:szCs w:val="10"/>
+        </w:rPr>
+      </w:pPr>
+    </w:p>
+    <w:p>
+      <w:pPr>
+        <w:pStyle w:val="Paragrafoelenco"/>
+        <w:ind w:left="1440"/>
+        <w:rPr>
+          <w:sz w:val="10"/>
+          <w:szCs w:val="10"/>
+        </w:rPr>
+      </w:pPr>
+    </w:p>
+    <w:p>
+      <w:pPr>
+        <w:pStyle w:val="Paragrafoelenco"/>
+        <w:ind w:left="1440"/>
+        <w:rPr>
+          <w:sz w:val="10"/>
+          <w:szCs w:val="10"/>
+        </w:rPr>
+      </w:pPr>
+    </w:p>
+    <w:p>
+      <w:pPr>
+        <w:pStyle w:val="Paragrafoelenco"/>
+        <w:ind w:left="1440"/>
+        <w:rPr>
+          <w:sz w:val="10"/>
+          <w:szCs w:val="10"/>
+        </w:rPr>
+      </w:pPr>
+    </w:p>
+    <w:p>
+      <w:pPr>
+        <w:pStyle w:val="Paragrafoelenco"/>
+        <w:ind w:left="1440"/>
+        <w:rPr>
+          <w:sz w:val="10"/>
+          <w:szCs w:val="10"/>
+        </w:rPr>
+      </w:pPr>
+    </w:p>
+    <w:p>
+      <w:pPr>
+        <w:pStyle w:val="Paragrafoelenco"/>
+        <w:ind w:left="1440"/>
+        <w:rPr>
+          <w:sz w:val="10"/>
+          <w:szCs w:val="10"/>
+        </w:rPr>
+      </w:pPr>
+    </w:p>
+    <w:p>
+      <w:pPr>
+        <w:pStyle w:val="Paragrafoelenco"/>
+        <w:ind w:left="1440"/>
+        <w:rPr>
+          <w:sz w:val="10"/>
+          <w:szCs w:val="10"/>
+        </w:rPr>
+      </w:pPr>
+    </w:p>
+    <w:p>
+      <w:pPr>
+        <w:pStyle w:val="Paragrafoelenco"/>
+        <w:ind w:left="1440"/>
+        <w:rPr>
+          <w:sz w:val="10"/>
+          <w:szCs w:val="10"/>
+        </w:rPr>
+      </w:pPr>
+    </w:p>
+    <w:p>
+      <w:pPr>
+        <w:pStyle w:val="Paragrafoelenco"/>
+        <w:ind w:left="1440"/>
+        <w:rPr>
+          <w:sz w:val="10"/>
+          <w:szCs w:val="10"/>
+        </w:rPr>
+      </w:pPr>
+    </w:p>
+    <w:p>
+      <w:pPr>
+        <w:pStyle w:val="Paragrafoelenco"/>
+        <w:ind w:left="1440"/>
+        <w:rPr>
+          <w:sz w:val="10"/>
+          <w:szCs w:val="10"/>
+        </w:rPr>
+      </w:pPr>
+    </w:p>
+    <w:p>
+      <w:pPr>
+        <w:pStyle w:val="Paragrafoelenco"/>
+        <w:ind w:left="1440"/>
+        <w:rPr>
+          <w:sz w:val="10"/>
+          <w:szCs w:val="10"/>
+        </w:rPr>
+      </w:pPr>
+    </w:p>
+    <w:p>
+      <w:pPr>
+        <w:pStyle w:val="Paragrafoelenco"/>
+        <w:ind w:left="1440"/>
+        <w:rPr>
+          <w:sz w:val="10"/>
+          <w:szCs w:val="10"/>
+        </w:rPr>
+      </w:pPr>
+    </w:p>
+    <w:p>
+      <w:pPr>
+        <w:pStyle w:val="Paragrafoelenco"/>
+        <w:ind w:left="1440"/>
+        <w:rPr>
+          <w:sz w:val="10"/>
+          <w:szCs w:val="10"/>
+        </w:rPr>
+      </w:pPr>
+    </w:p>
+    <w:p>
+      <w:pPr>
+        <w:pStyle w:val="Paragrafoelenco"/>
+        <w:ind w:left="1440"/>
+        <w:rPr>
+          <w:sz w:val="10"/>
+          <w:szCs w:val="10"/>
+        </w:rPr>
+      </w:pPr>
+    </w:p>
+    <w:p>
+      <w:pPr>
+        <w:pStyle w:val="Paragrafoelenco"/>
+        <w:ind w:left="1440"/>
+        <w:rPr>
+          <w:sz w:val="10"/>
+          <w:szCs w:val="10"/>
+        </w:rPr>
+      </w:pPr>
+    </w:p>
+    <w:p>
+      <w:pPr>
+        <w:pStyle w:val="Paragrafoelenco"/>
+        <w:ind w:left="1440"/>
+        <w:rPr>
+          <w:sz w:val="10"/>
+          <w:szCs w:val="10"/>
+        </w:rPr>
+      </w:pPr>
+    </w:p>
+    <w:p>
+      <w:pPr>
+        <w:pStyle w:val="Paragrafoelenco"/>
+        <w:ind w:left="1440"/>
+        <w:rPr>
+          <w:sz w:val="10"/>
+          <w:szCs w:val="10"/>
+        </w:rPr>
+      </w:pPr>
+    </w:p>
+    <w:p>
+      <w:pPr>
+        <w:pStyle w:val="Paragrafoelenco"/>
+        <w:ind w:left="1440"/>
+        <w:rPr>
+          <w:sz w:val="10"/>
+          <w:szCs w:val="10"/>
+        </w:rPr>
+      </w:pPr>
+    </w:p>
+    <w:p>
+      <w:pPr>
+        <w:pStyle w:val="Paragrafoelenco"/>
+        <w:ind w:left="1440"/>
+        <w:rPr>
+          <w:sz w:val="10"/>
+          <w:szCs w:val="10"/>
+        </w:rPr>
+      </w:pPr>
+    </w:p>
+    <w:p>
+      <w:pPr>
+        <w:pStyle w:val="Paragrafoelenco"/>
+        <w:ind w:left="1440"/>
+        <w:rPr>
+          <w:sz w:val="10"/>
+          <w:szCs w:val="10"/>
+        </w:rPr>
+      </w:pPr>
+    </w:p>
+    <w:p>
+      <w:pPr>
+        <w:pStyle w:val="Paragrafoelenco"/>
+        <w:ind w:left="1440"/>
+        <w:rPr>
+          <w:sz w:val="10"/>
+          <w:szCs w:val="10"/>
+        </w:rPr>
+      </w:pPr>
+    </w:p>
+    <w:p>
+      <w:pPr>
+        <w:pStyle w:val="Paragrafoelenco"/>
+        <w:ind w:left="1440"/>
+        <w:rPr>
+          <w:sz w:val="10"/>
+          <w:szCs w:val="10"/>
+        </w:rPr>
+      </w:pPr>
+    </w:p>
+    <w:p>
+      <w:pPr>
+        <w:pStyle w:val="Paragrafoelenco"/>
+        <w:ind w:left="1440"/>
+        <w:rPr>
+          <w:sz w:val="10"/>
+          <w:szCs w:val="10"/>
+        </w:rPr>
+      </w:pPr>
+    </w:p>
+    <w:p>
+      <w:pPr>
+        <w:pStyle w:val="Paragrafoelenco"/>
+        <w:ind w:left="1440"/>
+        <w:rPr>
+          <w:sz w:val="10"/>
+          <w:szCs w:val="10"/>
+        </w:rPr>
+      </w:pPr>
+    </w:p>
+    <w:p>
+      <w:pPr>
+        <w:pStyle w:val="Paragrafoelenco"/>
+        <w:ind w:left="1440"/>
+        <w:rPr>
+          <w:sz w:val="10"/>
+          <w:szCs w:val="10"/>
+        </w:rPr>
+      </w:pPr>
+    </w:p>
+    <w:p>
+      <w:pPr>
+        <w:pStyle w:val="Paragrafoelenco"/>
+        <w:ind w:left="1440"/>
+        <w:rPr>
+          <w:sz w:val="10"/>
+          <w:szCs w:val="10"/>
+        </w:rPr>
+      </w:pPr>
+    </w:p>
+    <w:p>
+      <w:pPr>
+        <w:pStyle w:val="Paragrafoelenco"/>
+        <w:ind w:left="1440"/>
+        <w:rPr>
+          <w:sz w:val="10"/>
+          <w:szCs w:val="10"/>
+        </w:rPr>
+      </w:pPr>
+    </w:p>
+    <w:p>
+      <w:pPr>
+        <w:pStyle w:val="Paragrafoelenco"/>
+        <w:ind w:left="1440"/>
+        <w:rPr>
+          <w:sz w:val="10"/>
+          <w:szCs w:val="10"/>
+        </w:rPr>
+      </w:pPr>
+    </w:p>
+    <w:p>
+      <w:pPr>
+        <w:pStyle w:val="Paragrafoelenco"/>
+        <w:ind w:left="1440"/>
+        <w:rPr>
+          <w:sz w:val="10"/>
+          <w:szCs w:val="10"/>
+        </w:rPr>
+      </w:pPr>
+    </w:p>
+    <w:p>
+      <w:pPr>
+        <w:pStyle w:val="Paragrafoelenco"/>
+        <w:ind w:left="1440"/>
+        <w:rPr>
+          <w:sz w:val="10"/>
+          <w:szCs w:val="10"/>
+        </w:rPr>
+      </w:pPr>
+    </w:p>
+    <w:p>
+      <w:pPr>
+        <w:pStyle w:val="Paragrafoelenco"/>
+        <w:ind w:left="1440"/>
+      </w:pPr>
+      <w:r>
+        <w:lastRenderedPageBreak/>
+        <w:t xml:space="preserve">Questa funzione recupera i primi </w:t>
+      </w:r>
+      <w:proofErr w:type="gramStart"/>
+      <w:r>
+        <w:t>10</w:t>
+      </w:r>
+      <w:proofErr w:type="gramEnd"/>
+      <w:r>
+        <w:t xml:space="preserve"> libri con la valutazione media più alta dalla collezione di libri nel database. </w:t>
+      </w:r>
+    </w:p>
+    <w:p>
+      <w:pPr>
+        <w:pStyle w:val="Paragrafoelenco"/>
+        <w:ind w:left="1440"/>
+        <w:rPr>
+          <w:sz w:val="8"/>
+          <w:szCs w:val="8"/>
+        </w:rPr>
+      </w:pPr>
+    </w:p>
+    <w:p>
+      <w:pPr>
+        <w:pStyle w:val="Paragrafoelenco"/>
+        <w:ind w:left="1440"/>
+      </w:pPr>
+      <w:r>
+        <w:t>La funzione richiama la funzione `</w:t>
+      </w:r>
+      <w:proofErr w:type="spellStart"/>
+      <w:proofErr w:type="gramStart"/>
+      <w:r>
+        <w:t>getTopRatingBooksAggregationPipeline</w:t>
+      </w:r>
+      <w:proofErr w:type="spellEnd"/>
+      <w:r>
+        <w:t>(</w:t>
+      </w:r>
+      <w:proofErr w:type="gramEnd"/>
+      <w:r>
+        <w:t>)` per ottenere la pipeline di aggregazione. Questa pipeline calcola</w:t>
+      </w:r>
+      <w:r>
+        <w:t xml:space="preserve"> </w:t>
+      </w:r>
+      <w:r>
+        <w:t>e ordina i libri in base alla loro valutazione media</w:t>
+      </w:r>
+      <w:r>
+        <w:t xml:space="preserve"> [vedi giù]</w:t>
+      </w:r>
+      <w:r>
+        <w:t>.</w:t>
+      </w:r>
+    </w:p>
+    <w:p>
+      <w:pPr>
+        <w:pStyle w:val="Paragrafoelenco"/>
+        <w:ind w:left="1440"/>
+        <w:rPr>
+          <w:sz w:val="10"/>
+          <w:szCs w:val="10"/>
+        </w:rPr>
+      </w:pPr>
+    </w:p>
+    <w:p>
+      <w:pPr>
+        <w:rPr>
+          <w:sz w:val="10"/>
+          <w:szCs w:val="10"/>
+        </w:rPr>
+      </w:pPr>
+      <w:r>
+        <w:rPr>
+          <w:sz w:val="10"/>
+          <w:szCs w:val="10"/>
+        </w:rPr>
+        <w:tab/>
+      </w:r>
+      <w:r>
+        <w:rPr>
+          <w:sz w:val="10"/>
+          <w:szCs w:val="10"/>
+        </w:rPr>
+        <w:tab/>
+      </w:r>
+    </w:p>
+    <w:p>
+      <w:r>
+        <w:rPr>
+          <w:sz w:val="10"/>
+          <w:szCs w:val="10"/>
+        </w:rPr>
+        <w:drawing>
+          <wp:anchor distT="0" distB="0" distL="114300" distR="114300" simplePos="0" relativeHeight="251667456" behindDoc="1" locked="0" layoutInCell="1" allowOverlap="1" wp14:anchorId="538B75B4" wp14:editId="394758BC">
+            <wp:simplePos x="0" y="0"/>
+            <wp:positionH relativeFrom="margin">
+              <wp:align>center</wp:align>
+            </wp:positionH>
+            <wp:positionV relativeFrom="paragraph">
+              <wp:posOffset>201295</wp:posOffset>
+            </wp:positionV>
+            <wp:extent cx="5669335" cy="5396865"/>
+            <wp:effectExtent l="0" t="0" r="7620" b="0"/>
+            <wp:wrapTight wrapText="bothSides">
+              <wp:wrapPolygon edited="0">
+                <wp:start x="0" y="0"/>
+                <wp:lineTo x="0" y="21501"/>
+                <wp:lineTo x="21556" y="21501"/>
+                <wp:lineTo x="21556" y="0"/>
+                <wp:lineTo x="0" y="0"/>
+              </wp:wrapPolygon>
+            </wp:wrapTight>
+            <wp:docPr id="1371962950" name="Immagine 1" descr="Immagine che contiene testo, schermata, linea&#10;&#10;Descrizione generata automaticamente"/>
+            <wp:cNvGraphicFramePr>
+              <a:graphicFrameLocks xmlns:a="http://schemas.openxmlformats.org/drawingml/2006/main" noChangeAspect="1"/>
+            </wp:cNvGraphicFramePr>
+            <a:graphic xmlns:a="http://schemas.openxmlformats.org/drawingml/2006/main">
+              <a:graphicData uri="http://schemas.openxmlformats.org/drawingml/2006/picture">
+                <pic:pic xmlns:pic="http://schemas.openxmlformats.org/drawingml/2006/picture">
+                  <pic:nvPicPr>
+                    <pic:cNvPr id="1371962950" name="Immagine 1" descr="Immagine che contiene testo, schermata, linea&#10;&#10;Descrizione generata automaticamente"/>
+                    <pic:cNvPicPr/>
+                  </pic:nvPicPr>
+                  <pic:blipFill>
+                    <a:blip r:embed="rId21">
+                      <a:extLst>
+                        <a:ext uri="{28A0092B-C50C-407E-A947-70E740481C1C}">
+                          <a14:useLocalDpi xmlns:a14="http://schemas.microsoft.com/office/drawing/2010/main" val="0"/>
+                        </a:ext>
+                      </a:extLst>
+                    </a:blip>
+                    <a:stretch>
+                      <a:fillRect/>
+                    </a:stretch>
+                  </pic:blipFill>
+                  <pic:spPr>
+                    <a:xfrm>
+                      <a:off x="0" y="0"/>
+                      <a:ext cx="5669335" cy="5396865"/>
+                    </a:xfrm>
+                    <a:prstGeom prst="rect">
+                      <a:avLst/>
+                    </a:prstGeom>
+                  </pic:spPr>
+                </pic:pic>
+              </a:graphicData>
+            </a:graphic>
+          </wp:anchor>
+        </w:drawing>
+      </w:r>
+      <w:r>
+        <w:rPr>
+          <w:sz w:val="10"/>
+          <w:szCs w:val="10"/>
+        </w:rPr>
+        <w:tab/>
+      </w:r>
+      <w:r>
+        <w:rPr>
+          <w:sz w:val="10"/>
+          <w:szCs w:val="10"/>
+        </w:rPr>
+        <w:tab/>
+      </w:r>
+      <w:r>
+        <w:t>Funzione di aggregazione:</w:t>
+      </w:r>
+    </w:p>
+    <w:p>
+      <w:pPr>
+        <w:pStyle w:val="Paragrafoelenco"/>
+        <w:ind w:left="1440"/>
+        <w:rPr>
+          <w:sz w:val="10"/>
+          <w:szCs w:val="10"/>
+        </w:rPr>
+      </w:pPr>
+    </w:p>
+    <w:p>
+      <w:pPr>
+        <w:pStyle w:val="Paragrafoelenco"/>
+        <w:ind w:left="1440"/>
+        <w:rPr>
+          <w:sz w:val="10"/>
+          <w:szCs w:val="10"/>
+        </w:rPr>
+      </w:pPr>
+    </w:p>
+    <w:p>
+      <w:pPr>
+        <w:pStyle w:val="Paragrafoelenco"/>
+        <w:ind w:left="1440"/>
+        <w:rPr>
+          <w:sz w:val="10"/>
+          <w:szCs w:val="10"/>
+        </w:rPr>
+      </w:pPr>
+    </w:p>
+    <w:p>
+      <w:pPr>
+        <w:pStyle w:val="Paragrafoelenco"/>
+        <w:ind w:left="1440"/>
+        <w:rPr>
+          <w:sz w:val="10"/>
+          <w:szCs w:val="10"/>
+        </w:rPr>
+      </w:pPr>
+    </w:p>
+    <w:p>
+      <w:pPr>
+        <w:pStyle w:val="Paragrafoelenco"/>
+        <w:ind w:left="1440"/>
+        <w:rPr>
+          <w:sz w:val="10"/>
+          <w:szCs w:val="10"/>
+        </w:rPr>
+      </w:pPr>
+    </w:p>
+    <w:p>
+      <w:pPr>
+        <w:pStyle w:val="Paragrafoelenco"/>
+        <w:ind w:left="1440"/>
+        <w:rPr>
+          <w:sz w:val="10"/>
+          <w:szCs w:val="10"/>
+        </w:rPr>
+      </w:pPr>
+    </w:p>
+    <w:p>
+      <w:pPr>
+        <w:pStyle w:val="Paragrafoelenco"/>
+        <w:ind w:left="1440"/>
+        <w:rPr>
+          <w:sz w:val="10"/>
+          <w:szCs w:val="10"/>
+        </w:rPr>
+      </w:pPr>
+    </w:p>
+    <w:p>
+      <w:pPr>
+        <w:pStyle w:val="Paragrafoelenco"/>
+        <w:ind w:left="1440"/>
+        <w:rPr>
+          <w:sz w:val="10"/>
+          <w:szCs w:val="10"/>
+        </w:rPr>
+      </w:pPr>
+    </w:p>
+    <w:p>
+      <w:pPr>
+        <w:pStyle w:val="Paragrafoelenco"/>
+        <w:ind w:left="1440"/>
+        <w:rPr>
+          <w:sz w:val="10"/>
+          <w:szCs w:val="10"/>
+        </w:rPr>
+      </w:pPr>
+    </w:p>
+    <w:p>
+      <w:pPr>
+        <w:pStyle w:val="Paragrafoelenco"/>
+        <w:ind w:left="1440"/>
+        <w:rPr>
+          <w:sz w:val="10"/>
+          <w:szCs w:val="10"/>
+        </w:rPr>
+      </w:pPr>
+    </w:p>
+    <w:p>
+      <w:pPr>
+        <w:pStyle w:val="Paragrafoelenco"/>
+        <w:ind w:left="1440"/>
+        <w:rPr>
+          <w:sz w:val="10"/>
+          <w:szCs w:val="10"/>
+        </w:rPr>
+      </w:pPr>
+    </w:p>
+    <w:p>
+      <w:pPr>
+        <w:pStyle w:val="Paragrafoelenco"/>
+        <w:ind w:left="1440"/>
+        <w:rPr>
+          <w:sz w:val="10"/>
+          <w:szCs w:val="10"/>
+        </w:rPr>
+      </w:pPr>
+    </w:p>
+    <w:p>
+      <w:pPr>
+        <w:pStyle w:val="Paragrafoelenco"/>
+        <w:ind w:left="1440"/>
+        <w:rPr>
+          <w:sz w:val="10"/>
+          <w:szCs w:val="10"/>
+        </w:rPr>
+      </w:pPr>
+    </w:p>
+    <w:p>
+      <w:pPr>
+        <w:pStyle w:val="Paragrafoelenco"/>
+        <w:ind w:left="1440"/>
+        <w:rPr>
+          <w:sz w:val="10"/>
+          <w:szCs w:val="10"/>
+        </w:rPr>
+      </w:pPr>
+    </w:p>
+    <w:p>
+      <w:pPr>
+        <w:pStyle w:val="Paragrafoelenco"/>
+        <w:ind w:left="1440"/>
+        <w:rPr>
+          <w:sz w:val="10"/>
+          <w:szCs w:val="10"/>
+        </w:rPr>
+      </w:pPr>
+    </w:p>
+    <w:p>
+      <w:pPr>
+        <w:pStyle w:val="Paragrafoelenco"/>
+        <w:ind w:left="1440"/>
+        <w:rPr>
+          <w:sz w:val="10"/>
+          <w:szCs w:val="10"/>
+        </w:rPr>
+      </w:pPr>
+    </w:p>
+    <w:p>
+      <w:pPr>
+        <w:pStyle w:val="Paragrafoelenco"/>
+        <w:ind w:left="1440"/>
+        <w:rPr>
+          <w:sz w:val="10"/>
+          <w:szCs w:val="10"/>
+        </w:rPr>
+      </w:pPr>
+    </w:p>
+    <w:p>
+      <w:pPr>
+        <w:pStyle w:val="Paragrafoelenco"/>
+        <w:ind w:left="1440"/>
+        <w:rPr>
+          <w:sz w:val="10"/>
+          <w:szCs w:val="10"/>
+        </w:rPr>
+      </w:pPr>
+    </w:p>
+    <w:p>
+      <w:pPr>
+        <w:pStyle w:val="Paragrafoelenco"/>
+        <w:ind w:left="1440"/>
+        <w:rPr>
+          <w:sz w:val="10"/>
+          <w:szCs w:val="10"/>
+        </w:rPr>
+      </w:pPr>
+    </w:p>
+    <w:p>
+      <w:pPr>
+        <w:pStyle w:val="Paragrafoelenco"/>
+        <w:ind w:left="1440"/>
+        <w:rPr>
+          <w:sz w:val="10"/>
+          <w:szCs w:val="10"/>
+        </w:rPr>
+      </w:pPr>
+    </w:p>
+    <w:p>
+      <w:pPr>
+        <w:pStyle w:val="Paragrafoelenco"/>
+        <w:ind w:left="1440"/>
+        <w:rPr>
+          <w:sz w:val="10"/>
+          <w:szCs w:val="10"/>
+        </w:rPr>
+      </w:pPr>
+    </w:p>
+    <w:p>
+      <w:pPr>
+        <w:pStyle w:val="Paragrafoelenco"/>
+        <w:ind w:left="1440"/>
+        <w:rPr>
+          <w:sz w:val="10"/>
+          <w:szCs w:val="10"/>
+        </w:rPr>
+      </w:pPr>
+    </w:p>
+    <w:p>
+      <w:pPr>
+        <w:pStyle w:val="Paragrafoelenco"/>
+        <w:ind w:left="1440"/>
+        <w:rPr>
+          <w:sz w:val="10"/>
+          <w:szCs w:val="10"/>
+        </w:rPr>
+      </w:pPr>
+    </w:p>
+    <w:p>
+      <w:pPr>
+        <w:pStyle w:val="Paragrafoelenco"/>
+        <w:ind w:left="1440"/>
+        <w:rPr>
+          <w:sz w:val="10"/>
+          <w:szCs w:val="10"/>
+        </w:rPr>
+      </w:pPr>
+    </w:p>
+    <w:p>
+      <w:pPr>
+        <w:pStyle w:val="Paragrafoelenco"/>
+        <w:ind w:left="1440"/>
+        <w:rPr>
+          <w:sz w:val="10"/>
+          <w:szCs w:val="10"/>
+        </w:rPr>
+      </w:pPr>
+    </w:p>
+    <w:p>
+      <w:pPr>
+        <w:pStyle w:val="Paragrafoelenco"/>
+        <w:ind w:left="1440"/>
+        <w:rPr>
+          <w:sz w:val="10"/>
+          <w:szCs w:val="10"/>
+        </w:rPr>
+      </w:pPr>
+    </w:p>
+    <w:p>
+      <w:pPr>
+        <w:pStyle w:val="Paragrafoelenco"/>
+        <w:ind w:left="1440"/>
+        <w:rPr>
+          <w:sz w:val="10"/>
+          <w:szCs w:val="10"/>
+        </w:rPr>
+      </w:pPr>
+    </w:p>
+    <w:p>
+      <w:pPr>
+        <w:pStyle w:val="Paragrafoelenco"/>
+        <w:ind w:left="1440"/>
+        <w:rPr>
+          <w:sz w:val="10"/>
+          <w:szCs w:val="10"/>
+        </w:rPr>
+      </w:pPr>
+    </w:p>
+    <w:p>
+      <w:pPr>
+        <w:pStyle w:val="Paragrafoelenco"/>
+        <w:ind w:left="1440"/>
+        <w:rPr>
+          <w:sz w:val="10"/>
+          <w:szCs w:val="10"/>
+        </w:rPr>
+      </w:pPr>
+    </w:p>
+    <w:p>
+      <w:pPr>
+        <w:pStyle w:val="Paragrafoelenco"/>
+        <w:ind w:left="1440"/>
+        <w:rPr>
+          <w:sz w:val="10"/>
+          <w:szCs w:val="10"/>
+        </w:rPr>
+      </w:pPr>
+    </w:p>
+    <w:p>
+      <w:pPr>
+        <w:pStyle w:val="Paragrafoelenco"/>
+        <w:ind w:left="1440"/>
+        <w:rPr>
+          <w:sz w:val="10"/>
+          <w:szCs w:val="10"/>
+        </w:rPr>
+      </w:pPr>
+    </w:p>
+    <w:p>
+      <w:pPr>
+        <w:pStyle w:val="Paragrafoelenco"/>
+        <w:ind w:left="1440"/>
+        <w:rPr>
+          <w:sz w:val="10"/>
+          <w:szCs w:val="10"/>
+        </w:rPr>
+      </w:pPr>
+    </w:p>
+    <w:p>
+      <w:pPr>
+        <w:pStyle w:val="Paragrafoelenco"/>
+        <w:ind w:left="1440"/>
+        <w:rPr>
+          <w:sz w:val="10"/>
+          <w:szCs w:val="10"/>
+        </w:rPr>
+      </w:pPr>
+    </w:p>
+    <w:p>
+      <w:pPr>
+        <w:pStyle w:val="Paragrafoelenco"/>
+        <w:ind w:left="1440"/>
+        <w:rPr>
+          <w:sz w:val="10"/>
+          <w:szCs w:val="10"/>
+        </w:rPr>
+      </w:pPr>
+    </w:p>
+    <w:p>
+      <w:pPr>
+        <w:pStyle w:val="Paragrafoelenco"/>
+        <w:ind w:left="1440"/>
+        <w:rPr>
+          <w:sz w:val="10"/>
+          <w:szCs w:val="10"/>
+        </w:rPr>
+      </w:pPr>
+    </w:p>
+    <w:p>
+      <w:pPr>
+        <w:pStyle w:val="Paragrafoelenco"/>
+        <w:ind w:left="1440"/>
+        <w:rPr>
+          <w:sz w:val="10"/>
+          <w:szCs w:val="10"/>
+        </w:rPr>
+      </w:pPr>
+    </w:p>
+    <w:p>
+      <w:pPr>
+        <w:pStyle w:val="Paragrafoelenco"/>
+        <w:ind w:left="1440"/>
+        <w:rPr>
+          <w:sz w:val="10"/>
+          <w:szCs w:val="10"/>
+        </w:rPr>
+      </w:pPr>
+    </w:p>
+    <w:p>
+      <w:pPr>
+        <w:pStyle w:val="Paragrafoelenco"/>
+        <w:ind w:left="1440"/>
+        <w:rPr>
+          <w:sz w:val="10"/>
+          <w:szCs w:val="10"/>
+        </w:rPr>
+      </w:pPr>
+    </w:p>
+    <w:p>
+      <w:pPr>
+        <w:pStyle w:val="Paragrafoelenco"/>
+        <w:ind w:left="1440"/>
+        <w:rPr>
+          <w:sz w:val="10"/>
+          <w:szCs w:val="10"/>
+        </w:rPr>
+      </w:pPr>
+    </w:p>
+    <w:p>
+      <w:pPr>
+        <w:pStyle w:val="Paragrafoelenco"/>
+        <w:ind w:left="1440"/>
+        <w:rPr>
+          <w:sz w:val="10"/>
+          <w:szCs w:val="10"/>
+        </w:rPr>
+      </w:pPr>
+    </w:p>
+    <w:p/>
+    <w:p/>
+    <w:p/>
+    <w:p/>
+    <w:p/>
+    <w:p>
+      <w:pPr>
+        <w:rPr>
+          <w:sz w:val="10"/>
+          <w:szCs w:val="10"/>
+        </w:rPr>
+      </w:pPr>
+    </w:p>
+    <w:p/>
+    <w:p>
+      <w:pPr>
+        <w:rPr>
+          <w:sz w:val="6"/>
+          <w:szCs w:val="6"/>
+        </w:rPr>
+      </w:pPr>
+    </w:p>
+    <w:p>
+      <w:pPr>
+        <w:ind w:left="1068"/>
+      </w:pPr>
+      <w:r>
+        <w:t xml:space="preserve">Questa funzione </w:t>
+      </w:r>
+      <w:proofErr w:type="spellStart"/>
+      <w:r>
+        <w:rPr>
+          <w:color w:val="215E99" w:themeColor="text2" w:themeTint="BF"/>
+        </w:rPr>
+        <w:t>getTopRatingBooksAggregationPipeline</w:t>
+      </w:r>
+      <w:proofErr w:type="spellEnd"/>
+      <w:r>
+        <w:t xml:space="preserve"> definisce una serie di stadi di aggregazione per calcolare e recuperare i libri con la valutazione media più alta, ordinati in ordine decrescente di media di valutazione e limitati ai primi </w:t>
+      </w:r>
+      <w:proofErr w:type="gramStart"/>
+      <w:r>
+        <w:t>10</w:t>
+      </w:r>
+      <w:proofErr w:type="gramEnd"/>
+      <w:r>
+        <w:t xml:space="preserve"> risultati. </w:t>
+      </w:r>
+    </w:p>
+    <w:p>
+      <w:pPr>
+        <w:pStyle w:val="Paragrafoelenco"/>
+        <w:numPr>
+          <w:ilvl w:val="0"/>
+          <w:numId w:val="8"/>
+        </w:numPr>
+        <w:ind w:left="1428"/>
+      </w:pPr>
+      <w:r>
+        <w:t>$</w:t>
+      </w:r>
+      <w:proofErr w:type="spellStart"/>
+      <w:r>
+        <w:t>addFields</w:t>
+      </w:r>
+      <w:proofErr w:type="spellEnd"/>
+      <w:r>
+        <w:t>:</w:t>
+      </w:r>
+    </w:p>
+    <w:p>
+      <w:pPr>
+        <w:pStyle w:val="Paragrafoelenco"/>
+        <w:numPr>
+          <w:ilvl w:val="1"/>
+          <w:numId w:val="8"/>
+        </w:numPr>
+        <w:ind w:left="2148"/>
+      </w:pPr>
+      <w:proofErr w:type="spellStart"/>
+      <w:r>
+        <w:t>totalReviews</w:t>
+      </w:r>
+      <w:proofErr w:type="spellEnd"/>
+      <w:r>
+        <w:t xml:space="preserve">: </w:t>
+      </w:r>
+      <w:r>
+        <w:t>a</w:t>
+      </w:r>
+      <w:r>
+        <w:t xml:space="preserve">ggiunge un nuovo campo </w:t>
+      </w:r>
+      <w:proofErr w:type="spellStart"/>
+      <w:r>
+        <w:rPr>
+          <w:color w:val="215E99" w:themeColor="text2" w:themeTint="BF"/>
+        </w:rPr>
+        <w:t>totalReviews</w:t>
+      </w:r>
+      <w:proofErr w:type="spellEnd"/>
+      <w:r>
+        <w:t xml:space="preserve"> </w:t>
+      </w:r>
+      <w:r>
+        <w:t xml:space="preserve">al documento. Questo campo è calcolato sommando i valori dei campi </w:t>
+      </w:r>
+      <w:r>
+        <w:rPr>
+          <w:color w:val="215E99" w:themeColor="text2" w:themeTint="BF"/>
+        </w:rPr>
+        <w:t>number_stars_</w:t>
+      </w:r>
+      <w:r>
+        <w:rPr>
+          <w:color w:val="215E99" w:themeColor="text2" w:themeTint="BF"/>
+        </w:rPr>
+        <w:t>1</w:t>
+      </w:r>
+      <w:r>
+        <w:t xml:space="preserve">, </w:t>
+      </w:r>
+      <w:r>
+        <w:rPr>
+          <w:color w:val="215E99" w:themeColor="text2" w:themeTint="BF"/>
+        </w:rPr>
+        <w:t>number</w:t>
+      </w:r>
+      <w:r>
+        <w:rPr>
+          <w:color w:val="215E99" w:themeColor="text2" w:themeTint="BF"/>
+        </w:rPr>
+        <w:t>_stars_2</w:t>
+      </w:r>
+      <w:r>
+        <w:t xml:space="preserve">, </w:t>
+      </w:r>
+      <w:r>
+        <w:rPr>
+          <w:color w:val="215E99" w:themeColor="text2" w:themeTint="BF"/>
+        </w:rPr>
+        <w:t>number_stars_3</w:t>
+      </w:r>
+      <w:r>
+        <w:t xml:space="preserve">, </w:t>
+      </w:r>
+      <w:r>
+        <w:rPr>
+          <w:color w:val="215E99" w:themeColor="text2" w:themeTint="BF"/>
+        </w:rPr>
+        <w:t>number_stars_4</w:t>
+      </w:r>
+      <w:r>
+        <w:t xml:space="preserve">, e </w:t>
+      </w:r>
+      <w:r>
+        <w:rPr>
+          <w:color w:val="215E99" w:themeColor="text2" w:themeTint="BF"/>
+        </w:rPr>
+        <w:t>number_stars_5</w:t>
+      </w:r>
+      <w:r>
+        <w:t xml:space="preserve">. Questi campi rappresentano il numero di recensioni per ogni stella da 1 a 5 </w:t>
+      </w:r>
+      <w:r>
+        <w:t>di ogni libro</w:t>
+      </w:r>
+      <w:r>
+        <w:t>.</w:t>
+      </w:r>
+    </w:p>
+    <w:p>
+      <w:pPr>
+        <w:pStyle w:val="Paragrafoelenco"/>
+        <w:ind w:left="2148"/>
+      </w:pPr>
+    </w:p>
+    <w:p>
+      <w:pPr>
+        <w:pStyle w:val="Paragrafoelenco"/>
+        <w:numPr>
+          <w:ilvl w:val="0"/>
+          <w:numId w:val="8"/>
+        </w:numPr>
+        <w:ind w:left="1428"/>
+      </w:pPr>
+      <w:r>
+        <w:t>$</w:t>
+      </w:r>
+      <w:proofErr w:type="spellStart"/>
+      <w:r>
+        <w:t>addFields</w:t>
+      </w:r>
+      <w:proofErr w:type="spellEnd"/>
+      <w:r>
+        <w:t>:</w:t>
+      </w:r>
+    </w:p>
+    <w:p>
+      <w:pPr>
+        <w:pStyle w:val="Paragrafoelenco"/>
+        <w:numPr>
+          <w:ilvl w:val="1"/>
+          <w:numId w:val="8"/>
+        </w:numPr>
+        <w:ind w:left="2148"/>
+      </w:pPr>
+      <w:proofErr w:type="spellStart"/>
+      <w:r>
+        <w:t>averageRating</w:t>
+      </w:r>
+      <w:proofErr w:type="spellEnd"/>
+      <w:r>
+        <w:t xml:space="preserve">: </w:t>
+      </w:r>
+      <w:r>
+        <w:t>a</w:t>
+      </w:r>
+      <w:r>
+        <w:t xml:space="preserve">ggiunge un campo </w:t>
+      </w:r>
+      <w:proofErr w:type="spellStart"/>
+      <w:r>
+        <w:rPr>
+          <w:color w:val="215E99" w:themeColor="text2" w:themeTint="BF"/>
+        </w:rPr>
+        <w:t>averageRating</w:t>
+      </w:r>
+      <w:proofErr w:type="spellEnd"/>
+      <w:r>
+        <w:t xml:space="preserve"> al documento.</w:t>
+      </w:r>
+    </w:p>
+    <w:p>
+      <w:pPr>
+        <w:pStyle w:val="Paragrafoelenco"/>
+        <w:numPr>
+          <w:ilvl w:val="1"/>
+          <w:numId w:val="8"/>
+        </w:numPr>
+        <w:ind w:left="2148"/>
+      </w:pPr>
+      <w:r>
+        <w:t>$</w:t>
+      </w:r>
+      <w:proofErr w:type="spellStart"/>
+      <w:r>
+        <w:t>cond</w:t>
+      </w:r>
+      <w:proofErr w:type="spellEnd"/>
+      <w:r>
+        <w:t xml:space="preserve">: operatore condizionale che valuta se </w:t>
+      </w:r>
+      <w:proofErr w:type="spellStart"/>
+      <w:r>
+        <w:rPr>
+          <w:color w:val="215E99" w:themeColor="text2" w:themeTint="BF"/>
+        </w:rPr>
+        <w:t>totalReviews</w:t>
+      </w:r>
+      <w:proofErr w:type="spellEnd"/>
+      <w:r>
+        <w:rPr>
+          <w:color w:val="215E99" w:themeColor="text2" w:themeTint="BF"/>
+        </w:rPr>
+        <w:t xml:space="preserve"> </w:t>
+      </w:r>
+      <w:r>
+        <w:t>è uguale a 0.</w:t>
+      </w:r>
+    </w:p>
+    <w:p>
+      <w:pPr>
+        <w:pStyle w:val="Paragrafoelenco"/>
+        <w:ind w:left="2148"/>
+      </w:pPr>
+      <w:r>
+        <w:t xml:space="preserve">Se è uguale a 0, allora il libro non ha recensioni e </w:t>
+      </w:r>
+      <w:r>
+        <w:t>l’</w:t>
+      </w:r>
+      <w:proofErr w:type="spellStart"/>
+      <w:r>
+        <w:rPr>
+          <w:color w:val="215E99" w:themeColor="text2" w:themeTint="BF"/>
+        </w:rPr>
+        <w:t>averageRating</w:t>
+      </w:r>
+      <w:proofErr w:type="spellEnd"/>
+      <w:r>
+        <w:t xml:space="preserve"> viene impostato a 0.</w:t>
+      </w:r>
+    </w:p>
+    <w:p>
+      <w:pPr>
+        <w:pStyle w:val="Paragrafoelenco"/>
+        <w:ind w:left="2148"/>
+      </w:pPr>
+      <w:r>
+        <w:lastRenderedPageBreak/>
+        <w:t>Altrimenti, calcola la media delle valutazioni:</w:t>
+      </w:r>
+    </w:p>
+    <w:p>
+      <w:pPr>
+        <w:pStyle w:val="Paragrafoelenco"/>
+        <w:numPr>
+          <w:ilvl w:val="0"/>
+          <w:numId w:val="9"/>
+        </w:numPr>
+        <w:ind w:left="2868"/>
+      </w:pPr>
+      <w:r>
+        <w:t xml:space="preserve">Usiamo </w:t>
+      </w:r>
+      <w:r>
+        <w:t xml:space="preserve">l'operatore </w:t>
+      </w:r>
+      <w:r>
+        <w:rPr>
+          <w:color w:val="215E99" w:themeColor="text2" w:themeTint="BF"/>
+        </w:rPr>
+        <w:t>$</w:t>
+      </w:r>
+      <w:proofErr w:type="spellStart"/>
+      <w:r>
+        <w:rPr>
+          <w:color w:val="215E99" w:themeColor="text2" w:themeTint="BF"/>
+        </w:rPr>
+        <w:t>multiply</w:t>
+      </w:r>
+      <w:proofErr w:type="spellEnd"/>
+      <w:r>
+        <w:rPr>
+          <w:color w:val="215E99" w:themeColor="text2" w:themeTint="BF"/>
+        </w:rPr>
+        <w:t xml:space="preserve"> </w:t>
+      </w:r>
+      <w:r>
+        <w:t xml:space="preserve">per moltiplicare il numero di recensioni per stella per il valore della stella (1 </w:t>
+      </w:r>
+      <w:r>
+        <w:t>*</w:t>
+      </w:r>
+      <w:r>
+        <w:t xml:space="preserve"> $number_stars_1, 2 </w:t>
+      </w:r>
+      <w:r>
+        <w:t>*</w:t>
+      </w:r>
+      <w:r>
+        <w:t xml:space="preserve">$number_stars_2, </w:t>
+      </w:r>
+      <w:r>
+        <w:t>etc.…</w:t>
+      </w:r>
+      <w:r>
+        <w:t>).</w:t>
+      </w:r>
+    </w:p>
+    <w:p>
+      <w:pPr>
+        <w:pStyle w:val="Paragrafoelenco"/>
+        <w:numPr>
+          <w:ilvl w:val="0"/>
+          <w:numId w:val="9"/>
+        </w:numPr>
+        <w:ind w:left="2868"/>
+      </w:pPr>
+      <w:r>
+        <w:t>Somm</w:t>
+      </w:r>
+      <w:r>
+        <w:t>iamo</w:t>
+      </w:r>
+      <w:r>
+        <w:t xml:space="preserve"> i risultati di tutte le moltiplicazioni usando l'operatore </w:t>
+      </w:r>
+      <w:r>
+        <w:rPr>
+          <w:color w:val="215E99" w:themeColor="text2" w:themeTint="BF"/>
+        </w:rPr>
+        <w:t>$</w:t>
+      </w:r>
+      <w:proofErr w:type="spellStart"/>
+      <w:r>
+        <w:rPr>
+          <w:color w:val="215E99" w:themeColor="text2" w:themeTint="BF"/>
+        </w:rPr>
+        <w:t>add</w:t>
+      </w:r>
+      <w:r>
+        <w:rPr>
+          <w:color w:val="000000" w:themeColor="text1"/>
+        </w:rPr>
+        <w:t>.</w:t>
+      </w:r>
+      <w:proofErr w:type="spellEnd"/>
+    </w:p>
+    <w:p>
+      <w:pPr>
+        <w:pStyle w:val="Paragrafoelenco"/>
+        <w:numPr>
+          <w:ilvl w:val="0"/>
+          <w:numId w:val="9"/>
+        </w:numPr>
+        <w:ind w:left="2868"/>
+      </w:pPr>
+      <w:r>
+        <w:t xml:space="preserve">Divide la somma totale delle valutazioni per stella per </w:t>
+      </w:r>
+      <w:proofErr w:type="spellStart"/>
+      <w:r>
+        <w:rPr>
+          <w:color w:val="156082" w:themeColor="accent1"/>
+        </w:rPr>
+        <w:t>totalReview</w:t>
+      </w:r>
+      <w:proofErr w:type="spellEnd"/>
+      <w:r>
+        <w:t xml:space="preserve"> per ottenere la media effettiva delle valutazioni per quel libro.</w:t>
+      </w:r>
+    </w:p>
+    <w:p>
+      <w:pPr>
+        <w:pStyle w:val="Paragrafoelenco"/>
+        <w:ind w:left="2868"/>
+      </w:pPr>
+    </w:p>
+    <w:p>
+      <w:pPr>
+        <w:pStyle w:val="Paragrafoelenco"/>
+        <w:numPr>
+          <w:ilvl w:val="0"/>
+          <w:numId w:val="8"/>
+        </w:numPr>
+        <w:ind w:left="1428"/>
+      </w:pPr>
+      <w:r>
+        <w:t>$project:</w:t>
+      </w:r>
+    </w:p>
+    <w:p>
+      <w:pPr>
+        <w:pStyle w:val="Paragrafoelenco"/>
+        <w:ind w:left="1428"/>
+      </w:pPr>
+      <w:r>
+        <w:t>D</w:t>
+      </w:r>
+      <w:r>
+        <w:t>efinisce quali campi del documento devono essere inclusi nel risultato</w:t>
+      </w:r>
+      <w:r>
+        <w:t xml:space="preserve">, in questo caso: </w:t>
+      </w:r>
+      <w:proofErr w:type="spellStart"/>
+      <w:r>
+        <w:t>id_book</w:t>
+      </w:r>
+      <w:proofErr w:type="spellEnd"/>
+      <w:r>
+        <w:t xml:space="preserve">, </w:t>
+      </w:r>
+      <w:proofErr w:type="spellStart"/>
+      <w:r>
+        <w:t>title</w:t>
+      </w:r>
+      <w:proofErr w:type="spellEnd"/>
+      <w:r>
+        <w:t xml:space="preserve">, </w:t>
+      </w:r>
+      <w:proofErr w:type="spellStart"/>
+      <w:r>
+        <w:t>authors</w:t>
+      </w:r>
+      <w:proofErr w:type="spellEnd"/>
+      <w:r>
+        <w:t xml:space="preserve">, cover, </w:t>
+      </w:r>
+      <w:proofErr w:type="spellStart"/>
+      <w:r>
+        <w:t>totalReviews</w:t>
+      </w:r>
+      <w:proofErr w:type="spellEnd"/>
+      <w:r>
+        <w:t xml:space="preserve">, e </w:t>
+      </w:r>
+      <w:proofErr w:type="spellStart"/>
+      <w:r>
+        <w:t>averageRating</w:t>
+      </w:r>
+      <w:proofErr w:type="spellEnd"/>
+      <w:r>
+        <w:t>.</w:t>
+      </w:r>
+    </w:p>
+    <w:p>
+      <w:pPr>
+        <w:pStyle w:val="Paragrafoelenco"/>
+        <w:ind w:left="1428"/>
+      </w:pPr>
+    </w:p>
+    <w:p>
+      <w:pPr>
+        <w:pStyle w:val="Paragrafoelenco"/>
+        <w:numPr>
+          <w:ilvl w:val="0"/>
+          <w:numId w:val="8"/>
+        </w:numPr>
+        <w:ind w:left="1428"/>
+      </w:pPr>
+      <w:r>
+        <w:t>$sort:</w:t>
+      </w:r>
+    </w:p>
+    <w:p>
+      <w:pPr>
+        <w:pStyle w:val="Paragrafoelenco"/>
+        <w:ind w:left="1428"/>
+      </w:pPr>
+      <w:r>
+        <w:t>Ordina i documenti in base a</w:t>
+      </w:r>
+      <w:r>
+        <w:t xml:space="preserve">d </w:t>
+      </w:r>
+      <w:proofErr w:type="spellStart"/>
+      <w:r>
+        <w:t>averageRating</w:t>
+      </w:r>
+      <w:proofErr w:type="spellEnd"/>
+      <w:r>
+        <w:t xml:space="preserve"> </w:t>
+      </w:r>
+      <w:r>
+        <w:t>in ordine decrescente (-1)</w:t>
+      </w:r>
+      <w:r>
+        <w:t>. Quindi</w:t>
+      </w:r>
+      <w:r>
+        <w:t xml:space="preserve"> i libri con la valutazione media più alta verranno posizionati all'inizio</w:t>
+      </w:r>
+      <w:r>
+        <w:t>.</w:t>
+      </w:r>
+    </w:p>
+    <w:p>
+      <w:pPr>
+        <w:pStyle w:val="Paragrafoelenco"/>
+        <w:ind w:left="1428"/>
+      </w:pPr>
+    </w:p>
+    <w:p>
+      <w:pPr>
+        <w:pStyle w:val="Paragrafoelenco"/>
+        <w:numPr>
+          <w:ilvl w:val="0"/>
+          <w:numId w:val="8"/>
+        </w:numPr>
+        <w:ind w:left="1428"/>
+      </w:pPr>
+      <w:r>
+        <w:t>$</w:t>
+      </w:r>
+      <w:proofErr w:type="spellStart"/>
+      <w:r>
+        <w:t>limit:</w:t>
+      </w:r>
+      <w:proofErr w:type="spellEnd"/>
+    </w:p>
+    <w:p>
+      <w:pPr>
+        <w:pStyle w:val="Paragrafoelenco"/>
+        <w:ind w:left="1428"/>
+      </w:pPr>
+      <w:r>
+        <w:t>Limita il numero di documenti restituiti a 10.</w:t>
+      </w:r>
+      <w:r>
+        <w:t xml:space="preserve"> Quindi</w:t>
+      </w:r>
+      <w:r>
+        <w:t xml:space="preserve"> solo i primi </w:t>
+      </w:r>
+      <w:proofErr w:type="gramStart"/>
+      <w:r>
+        <w:t>10</w:t>
+      </w:r>
+      <w:proofErr w:type="gramEnd"/>
+      <w:r>
+        <w:t xml:space="preserve"> libri con la valutazione media più alta vengano restituiti come risultato.</w:t>
+      </w:r>
+    </w:p>
+    <w:p/>
     <w:p>
       <w:pPr>
         <w:pStyle w:val="Paragrafoelenco"/>
@@ -1166,11 +4641,736 @@
           <w:ilvl w:val="1"/>
           <w:numId w:val="7"/>
         </w:numPr>
-      </w:pPr>
-      <w:r>
-        <w:t>Lista libri presenti nelle librerie dell’utente</w:t>
-      </w:r>
-    </w:p>
+        <w:rPr>
+          <w:color w:val="000000" w:themeColor="text1"/>
+        </w:rPr>
+      </w:pPr>
+      <w:r>
+        <w:rPr>
+          <w:color w:val="000000" w:themeColor="text1"/>
+        </w:rPr>
+        <w:t xml:space="preserve">Lista dei </w:t>
+      </w:r>
+      <w:proofErr w:type="gramStart"/>
+      <w:r>
+        <w:rPr>
+          <w:color w:val="000000" w:themeColor="text1"/>
+        </w:rPr>
+        <w:t>10</w:t>
+      </w:r>
+      <w:proofErr w:type="gramEnd"/>
+      <w:r>
+        <w:rPr>
+          <w:color w:val="000000" w:themeColor="text1"/>
+        </w:rPr>
+        <w:t xml:space="preserve"> libri con valutazione media più alta che abbiano come genere, i generi facenti parte dell</w:t>
+      </w:r>
+      <w:r>
+        <w:rPr>
+          <w:color w:val="000000" w:themeColor="text1"/>
+        </w:rPr>
+        <w:t xml:space="preserve">e </w:t>
+      </w:r>
+      <w:r>
+        <w:rPr>
+          <w:color w:val="000000" w:themeColor="text1"/>
+        </w:rPr>
+        <w:t>libreri</w:t>
+      </w:r>
+      <w:r>
+        <w:rPr>
+          <w:color w:val="000000" w:themeColor="text1"/>
+        </w:rPr>
+        <w:t>e</w:t>
+      </w:r>
+      <w:r>
+        <w:rPr>
+          <w:color w:val="000000" w:themeColor="text1"/>
+        </w:rPr>
+        <w:t xml:space="preserve"> dell’utente [se l’utente ha almeno un libro nella libreria]</w:t>
+      </w:r>
+    </w:p>
+    <w:p>
+      <w:pPr>
+        <w:pStyle w:val="Paragrafoelenco"/>
+        <w:spacing w:after="0"/>
+        <w:ind w:firstLine="696"/>
+        <w:rPr>
+          <w:color w:val="156082" w:themeColor="accent1"/>
+        </w:rPr>
+      </w:pPr>
+      <w:r>
+        <w:t xml:space="preserve">Funzione </w:t>
+      </w:r>
+      <w:proofErr w:type="spellStart"/>
+      <w:r>
+        <w:rPr>
+          <w:b/>
+          <w:bCs/>
+        </w:rPr>
+        <w:t>topRatingBooksBasedOnUserShelves</w:t>
+      </w:r>
+      <w:proofErr w:type="spellEnd"/>
+      <w:r>
+        <w:t xml:space="preserve"> in </w:t>
+      </w:r>
+      <w:r>
+        <w:rPr>
+          <w:color w:val="156082" w:themeColor="accent1"/>
+        </w:rPr>
+        <w:t>back-end/controllers/</w:t>
+      </w:r>
+      <w:r>
+        <w:rPr>
+          <w:color w:val="156082" w:themeColor="accent1"/>
+          <w:u w:val="single"/>
+        </w:rPr>
+        <w:t>book</w:t>
+      </w:r>
+      <w:r>
+        <w:rPr>
+          <w:color w:val="156082" w:themeColor="accent1"/>
+          <w:u w:val="single"/>
+        </w:rPr>
+        <w:t>Controller</w:t>
+      </w:r>
+      <w:r>
+        <w:rPr>
+          <w:color w:val="156082" w:themeColor="accent1"/>
+        </w:rPr>
+        <w:t>.js</w:t>
+      </w:r>
+    </w:p>
+    <w:p>
+      <w:pPr>
+        <w:pStyle w:val="Paragrafoelenco"/>
+        <w:spacing w:after="0"/>
+        <w:ind w:firstLine="696"/>
+        <w:rPr>
+          <w:color w:val="156082" w:themeColor="accent1"/>
+        </w:rPr>
+      </w:pPr>
+      <w:r>
+        <w:rPr>
+          <w:color w:val="156082" w:themeColor="accent1"/>
+        </w:rPr>
+        <w:drawing>
+          <wp:anchor distT="0" distB="0" distL="114300" distR="114300" simplePos="0" relativeHeight="251669504" behindDoc="1" locked="0" layoutInCell="1" allowOverlap="1" wp14:anchorId="25E7D065" wp14:editId="30DAB689">
+            <wp:simplePos x="0" y="0"/>
+            <wp:positionH relativeFrom="margin">
+              <wp:align>center</wp:align>
+            </wp:positionH>
+            <wp:positionV relativeFrom="paragraph">
+              <wp:posOffset>124460</wp:posOffset>
+            </wp:positionV>
+            <wp:extent cx="4229100" cy="4467507"/>
+            <wp:effectExtent l="0" t="0" r="0" b="9525"/>
+            <wp:wrapTight wrapText="bothSides">
+              <wp:wrapPolygon edited="0">
+                <wp:start x="0" y="0"/>
+                <wp:lineTo x="0" y="21554"/>
+                <wp:lineTo x="21503" y="21554"/>
+                <wp:lineTo x="21503" y="0"/>
+                <wp:lineTo x="0" y="0"/>
+              </wp:wrapPolygon>
+            </wp:wrapTight>
+            <wp:docPr id="1408286513" name="Immagine 1" descr="Immagine che contiene testo, schermata, software&#10;&#10;Descrizione generata automaticamente"/>
+            <wp:cNvGraphicFramePr>
+              <a:graphicFrameLocks xmlns:a="http://schemas.openxmlformats.org/drawingml/2006/main" noChangeAspect="1"/>
+            </wp:cNvGraphicFramePr>
+            <a:graphic xmlns:a="http://schemas.openxmlformats.org/drawingml/2006/main">
+              <a:graphicData uri="http://schemas.openxmlformats.org/drawingml/2006/picture">
+                <pic:pic xmlns:pic="http://schemas.openxmlformats.org/drawingml/2006/picture">
+                  <pic:nvPicPr>
+                    <pic:cNvPr id="1408286513" name="Immagine 1" descr="Immagine che contiene testo, schermata, software&#10;&#10;Descrizione generata automaticamente"/>
+                    <pic:cNvPicPr/>
+                  </pic:nvPicPr>
+                  <pic:blipFill>
+                    <a:blip r:embed="rId22">
+                      <a:extLst>
+                        <a:ext uri="{28A0092B-C50C-407E-A947-70E740481C1C}">
+                          <a14:useLocalDpi xmlns:a14="http://schemas.microsoft.com/office/drawing/2010/main" val="0"/>
+                        </a:ext>
+                      </a:extLst>
+                    </a:blip>
+                    <a:stretch>
+                      <a:fillRect/>
+                    </a:stretch>
+                  </pic:blipFill>
+                  <pic:spPr>
+                    <a:xfrm>
+                      <a:off x="0" y="0"/>
+                      <a:ext cx="4229100" cy="4467507"/>
+                    </a:xfrm>
+                    <a:prstGeom prst="rect">
+                      <a:avLst/>
+                    </a:prstGeom>
+                  </pic:spPr>
+                </pic:pic>
+              </a:graphicData>
+            </a:graphic>
+          </wp:anchor>
+        </w:drawing>
+      </w:r>
+    </w:p>
+    <w:p/>
+    <w:p/>
+    <w:p/>
+    <w:p/>
+    <w:p/>
+    <w:p/>
+    <w:p/>
+    <w:p/>
+    <w:p/>
+    <w:p/>
+    <w:p/>
+    <w:p/>
+    <w:p/>
+    <w:p/>
+    <w:p/>
+    <w:p/>
+    <w:p>
+      <w:pPr>
+        <w:spacing w:after="0"/>
+        <w:ind w:left="708" w:firstLine="708"/>
+        <w:rPr>
+          <w:color w:val="156082" w:themeColor="accent1"/>
+        </w:rPr>
+      </w:pPr>
+      <w:proofErr w:type="spellStart"/>
+      <w:r>
+        <w:rPr>
+          <w:color w:val="156082" w:themeColor="accent1"/>
+        </w:rPr>
+        <w:t>const</w:t>
+      </w:r>
+      <w:proofErr w:type="spellEnd"/>
+      <w:r>
+        <w:rPr>
+          <w:color w:val="156082" w:themeColor="accent1"/>
+        </w:rPr>
+        <w:t xml:space="preserve"> </w:t>
+      </w:r>
+      <w:proofErr w:type="spellStart"/>
+      <w:r>
+        <w:rPr>
+          <w:color w:val="156082" w:themeColor="accent1"/>
+        </w:rPr>
+        <w:t>readBooks</w:t>
+      </w:r>
+      <w:proofErr w:type="spellEnd"/>
+      <w:r>
+        <w:rPr>
+          <w:color w:val="156082" w:themeColor="accent1"/>
+        </w:rPr>
+        <w:t xml:space="preserve"> = </w:t>
+      </w:r>
+      <w:proofErr w:type="spellStart"/>
+      <w:r>
+        <w:rPr>
+          <w:color w:val="156082" w:themeColor="accent1"/>
+        </w:rPr>
+        <w:t>await</w:t>
+      </w:r>
+      <w:proofErr w:type="spellEnd"/>
+      <w:r>
+        <w:rPr>
+          <w:color w:val="156082" w:themeColor="accent1"/>
+        </w:rPr>
+        <w:t xml:space="preserve"> </w:t>
+      </w:r>
+      <w:proofErr w:type="spellStart"/>
+      <w:r>
+        <w:rPr>
+          <w:color w:val="156082" w:themeColor="accent1"/>
+        </w:rPr>
+        <w:t>bookModel.find</w:t>
+      </w:r>
+      <w:proofErr w:type="spellEnd"/>
+      <w:proofErr w:type="gramStart"/>
+      <w:r>
+        <w:rPr>
+          <w:color w:val="156082" w:themeColor="accent1"/>
+        </w:rPr>
+        <w:t>({ _</w:t>
+      </w:r>
+      <w:proofErr w:type="gramEnd"/>
+      <w:r>
+        <w:rPr>
+          <w:color w:val="156082" w:themeColor="accent1"/>
+        </w:rPr>
+        <w:t xml:space="preserve">id: { $in: </w:t>
+      </w:r>
+      <w:proofErr w:type="spellStart"/>
+      <w:r>
+        <w:rPr>
+          <w:color w:val="156082" w:themeColor="accent1"/>
+        </w:rPr>
+        <w:t>shelves.books_read</w:t>
+      </w:r>
+      <w:proofErr w:type="spellEnd"/>
+      <w:r>
+        <w:rPr>
+          <w:color w:val="156082" w:themeColor="accent1"/>
+        </w:rPr>
+        <w:t xml:space="preserve"> } });</w:t>
+      </w:r>
+    </w:p>
+    <w:p>
+      <w:pPr>
+        <w:spacing w:after="0"/>
+        <w:ind w:left="1416"/>
+      </w:pPr>
+      <w:r>
+        <w:t xml:space="preserve">cerca tutti i libri che sono stati contrassegnati come letti dall'utente. </w:t>
+      </w:r>
+    </w:p>
+    <w:p>
+      <w:pPr>
+        <w:ind w:left="1416"/>
+      </w:pPr>
+      <w:proofErr w:type="spellStart"/>
+      <w:proofErr w:type="gramStart"/>
+      <w:r>
+        <w:rPr>
+          <w:color w:val="156082" w:themeColor="accent1"/>
+        </w:rPr>
+        <w:lastRenderedPageBreak/>
+        <w:t>shelves.books</w:t>
+      </w:r>
+      <w:proofErr w:type="gramEnd"/>
+      <w:r>
+        <w:rPr>
+          <w:color w:val="156082" w:themeColor="accent1"/>
+        </w:rPr>
+        <w:t>_read</w:t>
+      </w:r>
+      <w:proofErr w:type="spellEnd"/>
+      <w:r>
+        <w:rPr>
+          <w:color w:val="156082" w:themeColor="accent1"/>
+        </w:rPr>
+        <w:t xml:space="preserve"> </w:t>
+      </w:r>
+      <w:r>
+        <w:t xml:space="preserve">contiene un array di ID dei libri che l'utente ha contrassegnato come letti. </w:t>
+      </w:r>
+      <w:r>
+        <w:t>Quindi l</w:t>
+      </w:r>
+      <w:r>
+        <w:t xml:space="preserve">a query utilizza l'operatore </w:t>
+      </w:r>
+      <w:r>
+        <w:rPr>
+          <w:color w:val="156082" w:themeColor="accent1"/>
+        </w:rPr>
+        <w:t>$i</w:t>
+      </w:r>
+      <w:r>
+        <w:rPr>
+          <w:color w:val="156082" w:themeColor="accent1"/>
+        </w:rPr>
+        <w:t>n</w:t>
+      </w:r>
+      <w:r>
+        <w:rPr>
+          <w:color w:val="156082" w:themeColor="accent1"/>
+        </w:rPr>
+        <w:t xml:space="preserve"> </w:t>
+      </w:r>
+      <w:r>
+        <w:t xml:space="preserve">per trovare tutti i documenti nel modello </w:t>
+      </w:r>
+      <w:proofErr w:type="spellStart"/>
+      <w:r>
+        <w:rPr>
+          <w:color w:val="156082" w:themeColor="accent1"/>
+        </w:rPr>
+        <w:t>bookModel</w:t>
+      </w:r>
+      <w:proofErr w:type="spellEnd"/>
+      <w:r>
+        <w:t xml:space="preserve"> il cui </w:t>
+      </w:r>
+      <w:r>
+        <w:rPr>
+          <w:color w:val="156082" w:themeColor="accent1"/>
+        </w:rPr>
+        <w:t>_id</w:t>
+      </w:r>
+      <w:r>
+        <w:rPr>
+          <w:color w:val="156082" w:themeColor="accent1"/>
+        </w:rPr>
+        <w:t xml:space="preserve"> </w:t>
+      </w:r>
+      <w:r>
+        <w:t xml:space="preserve">è presente nell'array </w:t>
+      </w:r>
+      <w:proofErr w:type="spellStart"/>
+      <w:proofErr w:type="gramStart"/>
+      <w:r>
+        <w:rPr>
+          <w:color w:val="156082" w:themeColor="accent1"/>
+        </w:rPr>
+        <w:t>shelves.books</w:t>
+      </w:r>
+      <w:proofErr w:type="gramEnd"/>
+      <w:r>
+        <w:rPr>
+          <w:color w:val="156082" w:themeColor="accent1"/>
+        </w:rPr>
+        <w:t>_read</w:t>
+      </w:r>
+      <w:proofErr w:type="spellEnd"/>
+      <w:r>
+        <w:t>.</w:t>
+      </w:r>
+    </w:p>
+    <w:p>
+      <w:pPr>
+        <w:ind w:left="1416"/>
+      </w:pPr>
+      <w:r>
+        <w:rPr>
+          <w:color w:val="000000" w:themeColor="text1"/>
+        </w:rPr>
+        <w:t xml:space="preserve">Lo stesso viene fatto per </w:t>
+      </w:r>
+      <w:proofErr w:type="spellStart"/>
+      <w:r>
+        <w:rPr>
+          <w:color w:val="156082" w:themeColor="accent1"/>
+        </w:rPr>
+        <w:t>toReadBooks</w:t>
+      </w:r>
+      <w:proofErr w:type="spellEnd"/>
+      <w:r>
+        <w:t>.</w:t>
+      </w:r>
+    </w:p>
+    <w:p/>
+    <w:p>
+      <w:r>
+        <w:drawing>
+          <wp:anchor distT="0" distB="0" distL="114300" distR="114300" simplePos="0" relativeHeight="251670528" behindDoc="1" locked="0" layoutInCell="1" allowOverlap="1" wp14:anchorId="16580FD8" wp14:editId="37046831">
+            <wp:simplePos x="0" y="0"/>
+            <wp:positionH relativeFrom="margin">
+              <wp:align>center</wp:align>
+            </wp:positionH>
+            <wp:positionV relativeFrom="paragraph">
+              <wp:posOffset>0</wp:posOffset>
+            </wp:positionV>
+            <wp:extent cx="4376048" cy="4244340"/>
+            <wp:effectExtent l="0" t="0" r="5715" b="3810"/>
+            <wp:wrapTight wrapText="bothSides">
+              <wp:wrapPolygon edited="0">
+                <wp:start x="0" y="0"/>
+                <wp:lineTo x="0" y="21522"/>
+                <wp:lineTo x="21534" y="21522"/>
+                <wp:lineTo x="21534" y="0"/>
+                <wp:lineTo x="0" y="0"/>
+              </wp:wrapPolygon>
+            </wp:wrapTight>
+            <wp:docPr id="1458404211" name="Immagine 1" descr="Immagine che contiene testo, schermata, software&#10;&#10;Descrizione generata automaticamente"/>
+            <wp:cNvGraphicFramePr>
+              <a:graphicFrameLocks xmlns:a="http://schemas.openxmlformats.org/drawingml/2006/main" noChangeAspect="1"/>
+            </wp:cNvGraphicFramePr>
+            <a:graphic xmlns:a="http://schemas.openxmlformats.org/drawingml/2006/main">
+              <a:graphicData uri="http://schemas.openxmlformats.org/drawingml/2006/picture">
+                <pic:pic xmlns:pic="http://schemas.openxmlformats.org/drawingml/2006/picture">
+                  <pic:nvPicPr>
+                    <pic:cNvPr id="1458404211" name="Immagine 1" descr="Immagine che contiene testo, schermata, software&#10;&#10;Descrizione generata automaticamente"/>
+                    <pic:cNvPicPr/>
+                  </pic:nvPicPr>
+                  <pic:blipFill>
+                    <a:blip r:embed="rId23">
+                      <a:extLst>
+                        <a:ext uri="{28A0092B-C50C-407E-A947-70E740481C1C}">
+                          <a14:useLocalDpi xmlns:a14="http://schemas.microsoft.com/office/drawing/2010/main" val="0"/>
+                        </a:ext>
+                      </a:extLst>
+                    </a:blip>
+                    <a:stretch>
+                      <a:fillRect/>
+                    </a:stretch>
+                  </pic:blipFill>
+                  <pic:spPr>
+                    <a:xfrm>
+                      <a:off x="0" y="0"/>
+                      <a:ext cx="4376048" cy="4244340"/>
+                    </a:xfrm>
+                    <a:prstGeom prst="rect">
+                      <a:avLst/>
+                    </a:prstGeom>
+                  </pic:spPr>
+                </pic:pic>
+              </a:graphicData>
+            </a:graphic>
+          </wp:anchor>
+        </w:drawing>
+      </w:r>
+    </w:p>
+    <w:p/>
+    <w:p/>
+    <w:p/>
+    <w:p/>
+    <w:p/>
+    <w:p/>
+    <w:p/>
+    <w:p/>
+    <w:p/>
+    <w:p/>
+    <w:p/>
+    <w:p/>
+    <w:p/>
+    <w:p/>
+    <w:p/>
+    <w:p>
+      <w:pPr>
+        <w:ind w:left="1416"/>
+      </w:pPr>
+      <w:proofErr w:type="spellStart"/>
+      <w:r>
+        <w:rPr>
+          <w:color w:val="156082" w:themeColor="accent1"/>
+        </w:rPr>
+        <w:t>genres</w:t>
+      </w:r>
+      <w:proofErr w:type="spellEnd"/>
+      <w:r>
+        <w:t xml:space="preserve"> è un array che contiene i generi dei libri presenti nelle </w:t>
+      </w:r>
+      <w:r>
+        <w:t>librerie</w:t>
+      </w:r>
+      <w:r>
+        <w:t xml:space="preserve"> dell'utente. Questi generi sono stati ottenuti iterando sui libri letti e da leggere dell'utente e recuperando i generi di ciascun libro.</w:t>
+      </w:r>
+    </w:p>
+    <w:p>
+      <w:pPr>
+        <w:ind w:left="1416"/>
+      </w:pPr>
+      <w:r>
+        <w:t>Viene riutilizzata la</w:t>
+      </w:r>
+      <w:r>
+        <w:t xml:space="preserve"> funzione </w:t>
+      </w:r>
+      <w:proofErr w:type="spellStart"/>
+      <w:proofErr w:type="gramStart"/>
+      <w:r>
+        <w:rPr>
+          <w:color w:val="156082" w:themeColor="accent1"/>
+        </w:rPr>
+        <w:t>getTopRatingBooksAggregationPipeline</w:t>
+      </w:r>
+      <w:proofErr w:type="spellEnd"/>
+      <w:r>
+        <w:rPr>
+          <w:color w:val="156082" w:themeColor="accent1"/>
+        </w:rPr>
+        <w:t>(</w:t>
+      </w:r>
+      <w:proofErr w:type="gramEnd"/>
+      <w:r>
+        <w:rPr>
+          <w:color w:val="156082" w:themeColor="accent1"/>
+        </w:rPr>
+        <w:t xml:space="preserve">) </w:t>
+      </w:r>
+      <w:r>
+        <w:t xml:space="preserve">definita prima, che </w:t>
+      </w:r>
+      <w:r>
+        <w:t xml:space="preserve">restituisce una serie di operazioni di aggregazione </w:t>
+      </w:r>
+      <w:r>
+        <w:t xml:space="preserve">per calcolare </w:t>
+      </w:r>
+      <w:r>
+        <w:t>la media delle valutazioni e ordin</w:t>
+      </w:r>
+      <w:r>
+        <w:t>are</w:t>
+      </w:r>
+      <w:r>
+        <w:t xml:space="preserve"> i libri per valutazione media in ordine decrescente, limitandoli ai primi 10.</w:t>
+      </w:r>
+    </w:p>
+    <w:p>
+      <w:pPr>
+        <w:pStyle w:val="Paragrafoelenco"/>
+        <w:numPr>
+          <w:ilvl w:val="0"/>
+          <w:numId w:val="10"/>
+        </w:numPr>
+      </w:pPr>
+      <w:r>
+        <w:t>$match:</w:t>
+      </w:r>
+    </w:p>
+    <w:p>
+      <w:pPr>
+        <w:pStyle w:val="Paragrafoelenco"/>
+        <w:ind w:left="1776"/>
+      </w:pPr>
+      <w:r>
+        <w:t xml:space="preserve">Filtra i documenti nel modello </w:t>
+      </w:r>
+      <w:proofErr w:type="spellStart"/>
+      <w:r>
+        <w:rPr>
+          <w:color w:val="156082" w:themeColor="accent1"/>
+        </w:rPr>
+        <w:t>bookModel</w:t>
+      </w:r>
+      <w:proofErr w:type="spellEnd"/>
+      <w:r>
+        <w:rPr>
+          <w:color w:val="156082" w:themeColor="accent1"/>
+        </w:rPr>
+        <w:t xml:space="preserve"> </w:t>
+      </w:r>
+      <w:r>
+        <w:t xml:space="preserve">in base al campo </w:t>
+      </w:r>
+      <w:proofErr w:type="spellStart"/>
+      <w:r>
+        <w:rPr>
+          <w:color w:val="156082" w:themeColor="accent1"/>
+        </w:rPr>
+        <w:t>genres</w:t>
+      </w:r>
+      <w:proofErr w:type="spellEnd"/>
+      <w:r>
+        <w:t xml:space="preserve">. L'operatore </w:t>
+      </w:r>
+      <w:r>
+        <w:rPr>
+          <w:color w:val="156082" w:themeColor="accent1"/>
+        </w:rPr>
+        <w:t xml:space="preserve">$in </w:t>
+      </w:r>
+      <w:r>
+        <w:t xml:space="preserve">è usato per verificare se il campo </w:t>
+      </w:r>
+      <w:proofErr w:type="spellStart"/>
+      <w:r>
+        <w:rPr>
+          <w:color w:val="156082" w:themeColor="accent1"/>
+        </w:rPr>
+        <w:t>genres</w:t>
+      </w:r>
+      <w:proofErr w:type="spellEnd"/>
+      <w:r>
+        <w:rPr>
+          <w:color w:val="156082" w:themeColor="accent1"/>
+        </w:rPr>
+        <w:t xml:space="preserve"> </w:t>
+      </w:r>
+      <w:r>
+        <w:t>di ciascun libro contiene almeno uno dei generi presenti nell'array</w:t>
+      </w:r>
+      <w:r>
+        <w:rPr>
+          <w:color w:val="156082" w:themeColor="accent1"/>
+        </w:rPr>
+        <w:t xml:space="preserve"> </w:t>
+      </w:r>
+      <w:proofErr w:type="spellStart"/>
+      <w:r>
+        <w:rPr>
+          <w:color w:val="156082" w:themeColor="accent1"/>
+        </w:rPr>
+        <w:t>genres</w:t>
+      </w:r>
+      <w:proofErr w:type="spellEnd"/>
+      <w:r>
+        <w:rPr>
+          <w:color w:val="156082" w:themeColor="accent1"/>
+        </w:rPr>
+        <w:t xml:space="preserve"> </w:t>
+      </w:r>
+      <w:r>
+        <w:t xml:space="preserve">ottenuto dalle </w:t>
+      </w:r>
+      <w:r>
+        <w:t>librerie</w:t>
+      </w:r>
+      <w:r>
+        <w:t xml:space="preserve"> dell'utente.</w:t>
+      </w:r>
+    </w:p>
+    <w:p>
+      <w:pPr>
+        <w:pStyle w:val="Paragrafoelenco"/>
+        <w:ind w:left="1776"/>
+      </w:pPr>
+    </w:p>
+    <w:p>
+      <w:pPr>
+        <w:pStyle w:val="Paragrafoelenco"/>
+        <w:numPr>
+          <w:ilvl w:val="0"/>
+          <w:numId w:val="10"/>
+        </w:numPr>
+      </w:pPr>
+      <w:r>
+        <w:t>...</w:t>
+      </w:r>
+      <w:proofErr w:type="spellStart"/>
+      <w:r>
+        <w:t>topRatingPipeline</w:t>
+      </w:r>
+      <w:proofErr w:type="spellEnd"/>
+      <w:r>
+        <w:t>:</w:t>
+      </w:r>
+    </w:p>
+    <w:p>
+      <w:pPr>
+        <w:pStyle w:val="Paragrafoelenco"/>
+        <w:ind w:left="1776"/>
+      </w:pPr>
+      <w:r>
+        <w:t xml:space="preserve">Aggiunge a pipeline, oltre che il match anche </w:t>
+      </w:r>
+      <w:r>
+        <w:t xml:space="preserve">le operazioni di aggregazione definite in </w:t>
+      </w:r>
+      <w:proofErr w:type="spellStart"/>
+      <w:proofErr w:type="gramStart"/>
+      <w:r>
+        <w:rPr>
+          <w:color w:val="156082" w:themeColor="accent1"/>
+        </w:rPr>
+        <w:t>getTopRatingBooksAggregationPipeline</w:t>
+      </w:r>
+      <w:proofErr w:type="spellEnd"/>
+      <w:r>
+        <w:rPr>
+          <w:color w:val="156082" w:themeColor="accent1"/>
+        </w:rPr>
+        <w:t>(</w:t>
+      </w:r>
+      <w:proofErr w:type="gramEnd"/>
+      <w:r>
+        <w:rPr>
+          <w:color w:val="156082" w:themeColor="accent1"/>
+        </w:rPr>
+        <w:t>)</w:t>
+      </w:r>
+      <w:r>
+        <w:t>.</w:t>
+      </w:r>
+    </w:p>
+    <w:p/>
+    <w:p/>
+    <w:p/>
+    <w:p/>
     <w:p>
       <w:pPr>
         <w:pStyle w:val="Paragrafoelenco"/>
@@ -1179,48 +5379,2091 @@
           <w:numId w:val="7"/>
         </w:numPr>
         <w:rPr>
+          <w:color w:val="FF0000"/>
+        </w:rPr>
+      </w:pPr>
+      <w:r>
+        <w:rPr>
           <w:color w:val="000000" w:themeColor="text1"/>
         </w:rPr>
-      </w:pPr>
-      <w:r>
+        <w:lastRenderedPageBreak/>
+        <w:t>Ricerca libro attraverso titolo [possibilità di ordinare i libri per titolo, autore, numero di pagine]</w:t>
+      </w:r>
+    </w:p>
+    <w:p>
+      <w:pPr>
+        <w:pStyle w:val="Paragrafoelenco"/>
+        <w:ind w:left="1440"/>
+        <w:rPr>
+          <w:color w:val="156082" w:themeColor="accent1"/>
+        </w:rPr>
+      </w:pPr>
+      <w:r>
+        <w:t xml:space="preserve">Funzione </w:t>
+      </w:r>
+      <w:proofErr w:type="spellStart"/>
+      <w:r>
+        <w:rPr>
+          <w:b/>
+          <w:bCs/>
+        </w:rPr>
+        <w:t>searchBooks</w:t>
+      </w:r>
+      <w:proofErr w:type="spellEnd"/>
+      <w:r>
+        <w:t xml:space="preserve"> in </w:t>
+      </w:r>
+      <w:r>
+        <w:rPr>
+          <w:color w:val="156082" w:themeColor="accent1"/>
+        </w:rPr>
+        <w:t>back-end/controllers/</w:t>
+      </w:r>
+      <w:r>
+        <w:rPr>
+          <w:color w:val="156082" w:themeColor="accent1"/>
+          <w:u w:val="single"/>
+        </w:rPr>
+        <w:t>book</w:t>
+      </w:r>
+      <w:r>
+        <w:rPr>
+          <w:color w:val="156082" w:themeColor="accent1"/>
+          <w:u w:val="single"/>
+        </w:rPr>
+        <w:t>Controller</w:t>
+      </w:r>
+      <w:r>
+        <w:rPr>
+          <w:color w:val="156082" w:themeColor="accent1"/>
+        </w:rPr>
+        <w:t>.js</w:t>
+      </w:r>
+    </w:p>
+    <w:p>
+      <w:pPr>
+        <w:pStyle w:val="Paragrafoelenco"/>
+        <w:ind w:left="1440"/>
+        <w:rPr>
+          <w:color w:val="FF0000"/>
+        </w:rPr>
+      </w:pPr>
+      <w:r>
+        <w:rPr>
+          <w:color w:val="FF0000"/>
+        </w:rPr>
+        <w:drawing>
+          <wp:anchor distT="0" distB="0" distL="114300" distR="114300" simplePos="0" relativeHeight="251671552" behindDoc="1" locked="0" layoutInCell="1" allowOverlap="1" wp14:anchorId="247C7697" wp14:editId="3BF74F9A">
+            <wp:simplePos x="0" y="0"/>
+            <wp:positionH relativeFrom="margin">
+              <wp:align>center</wp:align>
+            </wp:positionH>
+            <wp:positionV relativeFrom="paragraph">
+              <wp:posOffset>96520</wp:posOffset>
+            </wp:positionV>
+            <wp:extent cx="4599940" cy="4861560"/>
+            <wp:effectExtent l="0" t="0" r="0" b="0"/>
+            <wp:wrapTight wrapText="bothSides">
+              <wp:wrapPolygon edited="0">
+                <wp:start x="0" y="0"/>
+                <wp:lineTo x="0" y="21498"/>
+                <wp:lineTo x="21469" y="21498"/>
+                <wp:lineTo x="21469" y="0"/>
+                <wp:lineTo x="0" y="0"/>
+              </wp:wrapPolygon>
+            </wp:wrapTight>
+            <wp:docPr id="1701486733" name="Immagine 1" descr="Immagine che contiene testo, schermata, software&#10;&#10;Descrizione generata automaticamente"/>
+            <wp:cNvGraphicFramePr>
+              <a:graphicFrameLocks xmlns:a="http://schemas.openxmlformats.org/drawingml/2006/main" noChangeAspect="1"/>
+            </wp:cNvGraphicFramePr>
+            <a:graphic xmlns:a="http://schemas.openxmlformats.org/drawingml/2006/main">
+              <a:graphicData uri="http://schemas.openxmlformats.org/drawingml/2006/picture">
+                <pic:pic xmlns:pic="http://schemas.openxmlformats.org/drawingml/2006/picture">
+                  <pic:nvPicPr>
+                    <pic:cNvPr id="1701486733" name="Immagine 1" descr="Immagine che contiene testo, schermata, software&#10;&#10;Descrizione generata automaticamente"/>
+                    <pic:cNvPicPr/>
+                  </pic:nvPicPr>
+                  <pic:blipFill>
+                    <a:blip r:embed="rId24">
+                      <a:extLst>
+                        <a:ext uri="{28A0092B-C50C-407E-A947-70E740481C1C}">
+                          <a14:useLocalDpi xmlns:a14="http://schemas.microsoft.com/office/drawing/2010/main" val="0"/>
+                        </a:ext>
+                      </a:extLst>
+                    </a:blip>
+                    <a:stretch>
+                      <a:fillRect/>
+                    </a:stretch>
+                  </pic:blipFill>
+                  <pic:spPr>
+                    <a:xfrm>
+                      <a:off x="0" y="0"/>
+                      <a:ext cx="4599940" cy="4861560"/>
+                    </a:xfrm>
+                    <a:prstGeom prst="rect">
+                      <a:avLst/>
+                    </a:prstGeom>
+                  </pic:spPr>
+                </pic:pic>
+              </a:graphicData>
+            </a:graphic>
+            <wp14:sizeRelH relativeFrom="margin">
+              <wp14:pctWidth>0</wp14:pctWidth>
+            </wp14:sizeRelH>
+            <wp14:sizeRelV relativeFrom="margin">
+              <wp14:pctHeight>0</wp14:pctHeight>
+            </wp14:sizeRelV>
+          </wp:anchor>
+        </w:drawing>
+      </w:r>
+    </w:p>
+    <w:p/>
+    <w:p/>
+    <w:p/>
+    <w:p/>
+    <w:p/>
+    <w:p/>
+    <w:p/>
+    <w:p/>
+    <w:p/>
+    <w:p/>
+    <w:p/>
+    <w:p/>
+    <w:p/>
+    <w:p/>
+    <w:p/>
+    <w:p/>
+    <w:p/>
+    <w:p/>
+    <w:p>
+      <w:pPr>
+        <w:ind w:left="1416"/>
+      </w:pPr>
+      <w:r>
+        <w:t xml:space="preserve">Questa funzione è progettata per gestire la ricerca dei libri, con la possibilità di paginare i risultati per mostrare solo una porzione dei libri per volta sulla pagina web. </w:t>
+      </w:r>
+    </w:p>
+    <w:p>
+      <w:pPr>
+        <w:pStyle w:val="Paragrafoelenco"/>
+        <w:numPr>
+          <w:ilvl w:val="0"/>
+          <w:numId w:val="11"/>
+        </w:numPr>
+        <w:ind w:left="1776"/>
+      </w:pPr>
+      <w:r>
+        <w:t>Parametri di input:</w:t>
+      </w:r>
+    </w:p>
+    <w:p>
+      <w:pPr>
+        <w:pStyle w:val="Paragrafoelenco"/>
+        <w:numPr>
+          <w:ilvl w:val="1"/>
+          <w:numId w:val="11"/>
+        </w:numPr>
+        <w:ind w:left="2496"/>
+      </w:pPr>
+      <w:r>
+        <w:rPr>
+          <w:color w:val="80340D" w:themeColor="accent2" w:themeShade="80"/>
+        </w:rPr>
+        <w:t>query</w:t>
+      </w:r>
+      <w:r>
+        <w:t xml:space="preserve">: È il termine di ricerca inserito dall'utente. </w:t>
+      </w:r>
+    </w:p>
+    <w:p>
+      <w:pPr>
+        <w:pStyle w:val="Paragrafoelenco"/>
+        <w:ind w:left="2496"/>
+      </w:pPr>
+      <w:r>
+        <w:t xml:space="preserve">Quando viene eseguita la query </w:t>
+      </w:r>
+      <w:proofErr w:type="spellStart"/>
+      <w:r>
+        <w:rPr>
+          <w:color w:val="153D63" w:themeColor="text2" w:themeTint="E6"/>
+        </w:rPr>
+        <w:t>bookModel.find</w:t>
+      </w:r>
+      <w:proofErr w:type="spellEnd"/>
+      <w:proofErr w:type="gramStart"/>
+      <w:r>
+        <w:rPr>
+          <w:color w:val="153D63" w:themeColor="text2" w:themeTint="E6"/>
+        </w:rPr>
+        <w:t xml:space="preserve">({ </w:t>
+      </w:r>
+      <w:proofErr w:type="spellStart"/>
+      <w:r>
+        <w:rPr>
+          <w:color w:val="153D63" w:themeColor="text2" w:themeTint="E6"/>
+        </w:rPr>
+        <w:t>title</w:t>
+      </w:r>
+      <w:proofErr w:type="spellEnd"/>
+      <w:proofErr w:type="gramEnd"/>
+      <w:r>
+        <w:rPr>
+          <w:color w:val="153D63" w:themeColor="text2" w:themeTint="E6"/>
+        </w:rPr>
+        <w:t>: { $</w:t>
+      </w:r>
+      <w:proofErr w:type="spellStart"/>
+      <w:r>
+        <w:rPr>
+          <w:color w:val="153D63" w:themeColor="text2" w:themeTint="E6"/>
+        </w:rPr>
+        <w:t>regex</w:t>
+      </w:r>
+      <w:proofErr w:type="spellEnd"/>
+      <w:r>
+        <w:rPr>
+          <w:color w:val="153D63" w:themeColor="text2" w:themeTint="E6"/>
+        </w:rPr>
+        <w:t>: query, $options: 'i' } })</w:t>
+      </w:r>
+      <w:r>
+        <w:t xml:space="preserve">, </w:t>
+      </w:r>
+      <w:proofErr w:type="spellStart"/>
+      <w:r>
+        <w:t>MongoDB</w:t>
+      </w:r>
+      <w:proofErr w:type="spellEnd"/>
+      <w:r>
+        <w:t xml:space="preserve"> cercherà tutti i documenti </w:t>
+      </w:r>
+      <w:r>
+        <w:t xml:space="preserve">in </w:t>
+      </w:r>
+      <w:proofErr w:type="spellStart"/>
+      <w:r>
+        <w:t>bookModel</w:t>
+      </w:r>
+      <w:proofErr w:type="spellEnd"/>
+      <w:r>
+        <w:t xml:space="preserve"> in cui il campo </w:t>
+      </w:r>
+      <w:proofErr w:type="spellStart"/>
+      <w:r>
+        <w:rPr>
+          <w:color w:val="153D63" w:themeColor="text2" w:themeTint="E6"/>
+        </w:rPr>
+        <w:t>title</w:t>
+      </w:r>
+      <w:proofErr w:type="spellEnd"/>
+      <w:r>
+        <w:rPr>
+          <w:color w:val="153D63" w:themeColor="text2" w:themeTint="E6"/>
+        </w:rPr>
+        <w:t xml:space="preserve"> </w:t>
+      </w:r>
+      <w:r>
+        <w:t>contiene la sequenza di caratteri</w:t>
+      </w:r>
+      <w:r>
+        <w:t xml:space="preserve"> inserita dall’utente (query)</w:t>
+      </w:r>
+      <w:r>
+        <w:t>, ignorando le differenze tra maiuscole e minuscole</w:t>
+      </w:r>
+      <w:r>
+        <w:t xml:space="preserve"> (i)</w:t>
+      </w:r>
+      <w:r>
+        <w:t>.</w:t>
+      </w:r>
+    </w:p>
+    <w:p>
+      <w:pPr>
+        <w:pStyle w:val="Paragrafoelenco"/>
+        <w:numPr>
+          <w:ilvl w:val="1"/>
+          <w:numId w:val="11"/>
+        </w:numPr>
+        <w:ind w:left="2496"/>
+      </w:pPr>
+      <w:r>
+        <w:rPr>
+          <w:color w:val="80340D" w:themeColor="accent2" w:themeShade="80"/>
+        </w:rPr>
+        <w:t>page</w:t>
+      </w:r>
+      <w:r>
+        <w:t xml:space="preserve">: Indica la pagina dei risultati da visualizzare. </w:t>
+      </w:r>
+      <w:r>
+        <w:t>Di default</w:t>
+      </w:r>
+      <w:r>
+        <w:t xml:space="preserve"> la prima pagina è 1.</w:t>
+      </w:r>
+    </w:p>
+    <w:p>
+      <w:pPr>
+        <w:pStyle w:val="Paragrafoelenco"/>
+        <w:numPr>
+          <w:ilvl w:val="1"/>
+          <w:numId w:val="11"/>
+        </w:numPr>
+        <w:ind w:left="2496"/>
+      </w:pPr>
+      <w:proofErr w:type="spellStart"/>
+      <w:r>
+        <w:rPr>
+          <w:color w:val="80340D" w:themeColor="accent2" w:themeShade="80"/>
+        </w:rPr>
+        <w:t>orderBy</w:t>
+      </w:r>
+      <w:proofErr w:type="spellEnd"/>
+      <w:r>
+        <w:t>: Specifica il criterio di ordinamento dei libri. Può essere per titolo, autore o numero di pagine. Se non è specificato, l'ordinamento predefinito è per titolo.</w:t>
+      </w:r>
+    </w:p>
+    <w:p>
+      <w:pPr>
+        <w:pStyle w:val="Paragrafoelenco"/>
+        <w:ind w:left="2496"/>
+      </w:pPr>
+    </w:p>
+    <w:p>
+      <w:pPr>
+        <w:pStyle w:val="Paragrafoelenco"/>
+        <w:numPr>
+          <w:ilvl w:val="0"/>
+          <w:numId w:val="11"/>
+        </w:numPr>
+        <w:ind w:left="1776"/>
+      </w:pPr>
+      <w:r>
+        <w:rPr>
+          <w:color w:val="153D63" w:themeColor="text2" w:themeTint="E6"/>
+        </w:rPr>
+        <w:t>skip</w:t>
+      </w:r>
+      <w:r>
+        <w:t xml:space="preserve"> </w:t>
+      </w:r>
+      <w:r>
+        <w:t>calcola il numero di documenti da saltare prima di iniziare a restituire i risultati. Questo è calcolato in base al numero della pagina corrente</w:t>
+      </w:r>
+      <w:r>
+        <w:t xml:space="preserve"> (page)</w:t>
+      </w:r>
+      <w:r>
+        <w:t xml:space="preserve"> e al limite di libri per pagina (</w:t>
+      </w:r>
+      <w:proofErr w:type="spellStart"/>
+      <w:r>
+        <w:t>limit</w:t>
+      </w:r>
+      <w:proofErr w:type="spellEnd"/>
+      <w:r>
+        <w:t>).</w:t>
+      </w:r>
+    </w:p>
+    <w:p>
+      <w:pPr>
+        <w:pStyle w:val="Paragrafoelenco"/>
+        <w:ind w:left="1776"/>
+      </w:pPr>
+    </w:p>
+    <w:p>
+      <w:pPr>
+        <w:pStyle w:val="Paragrafoelenco"/>
+        <w:numPr>
+          <w:ilvl w:val="0"/>
+          <w:numId w:val="11"/>
+        </w:numPr>
+        <w:ind w:left="1776"/>
+      </w:pPr>
+      <w:proofErr w:type="spellStart"/>
+      <w:r>
+        <w:rPr>
+          <w:color w:val="153D63" w:themeColor="text2" w:themeTint="E6"/>
+        </w:rPr>
+        <w:t>sortCriteria</w:t>
+      </w:r>
+      <w:proofErr w:type="spellEnd"/>
+      <w:r>
+        <w:t xml:space="preserve"> </w:t>
+      </w:r>
+      <w:r>
+        <w:t>determina come i risultati della ricerca saranno ordinati</w:t>
+      </w:r>
+      <w:r>
+        <w:t xml:space="preserve"> in base al </w:t>
+      </w:r>
+      <w:r>
+        <w:t xml:space="preserve">valore di </w:t>
+      </w:r>
+      <w:proofErr w:type="spellStart"/>
+      <w:r>
+        <w:rPr>
+          <w:color w:val="153D63" w:themeColor="text2" w:themeTint="E6"/>
+        </w:rPr>
+        <w:t>orderBy</w:t>
+      </w:r>
+      <w:proofErr w:type="spellEnd"/>
+      <w:r>
+        <w:t xml:space="preserve">. Se </w:t>
+      </w:r>
+      <w:proofErr w:type="spellStart"/>
+      <w:r>
+        <w:t>orderBy</w:t>
+      </w:r>
+      <w:proofErr w:type="spellEnd"/>
+      <w:r>
+        <w:t xml:space="preserve"> </w:t>
+      </w:r>
+      <w:r>
+        <w:t>è "</w:t>
+      </w:r>
+      <w:proofErr w:type="spellStart"/>
+      <w:r>
+        <w:t>title</w:t>
+      </w:r>
+      <w:proofErr w:type="spellEnd"/>
+      <w:r>
+        <w:t>"</w:t>
+      </w:r>
+      <w:r>
+        <w:t xml:space="preserve"> ad esempio, </w:t>
+      </w:r>
+      <w:r>
+        <w:t>allora i libri saranno ordinati per titolo</w:t>
+      </w:r>
+      <w:r>
+        <w:t>.</w:t>
+      </w:r>
+    </w:p>
+    <w:p>
+      <w:pPr>
+        <w:pStyle w:val="Paragrafoelenco"/>
+        <w:ind w:left="1776"/>
+      </w:pPr>
+    </w:p>
+    <w:p>
+      <w:pPr>
+        <w:pStyle w:val="Paragrafoelenco"/>
+        <w:numPr>
+          <w:ilvl w:val="0"/>
+          <w:numId w:val="11"/>
+        </w:numPr>
+        <w:ind w:left="1776"/>
+      </w:pPr>
+      <w:proofErr w:type="spellStart"/>
+      <w:r>
+        <w:rPr>
+          <w:color w:val="153D63" w:themeColor="text2" w:themeTint="E6"/>
+        </w:rPr>
+        <w:lastRenderedPageBreak/>
+        <w:t>totalBooks</w:t>
+      </w:r>
+      <w:proofErr w:type="spellEnd"/>
+      <w:r>
+        <w:t xml:space="preserve"> </w:t>
+      </w:r>
+      <w:r>
+        <w:t xml:space="preserve">conta il numero totale di libri che corrispondono alla query senza limitazione di paginazione. Questo </w:t>
+      </w:r>
+      <w:r>
+        <w:t xml:space="preserve">ci serve </w:t>
+      </w:r>
+      <w:r>
+        <w:t>per calcolare</w:t>
+      </w:r>
+      <w:r>
+        <w:t xml:space="preserve"> dopo</w:t>
+      </w:r>
+      <w:r>
+        <w:t xml:space="preserve"> il numero totale di pagine </w:t>
+      </w:r>
+      <w:proofErr w:type="spellStart"/>
+      <w:r>
+        <w:rPr>
+          <w:color w:val="153D63" w:themeColor="text2" w:themeTint="E6"/>
+        </w:rPr>
+        <w:t>totalPages</w:t>
+      </w:r>
+      <w:proofErr w:type="spellEnd"/>
+      <w:r>
+        <w:t xml:space="preserve"> che l’utente potrà sfogliare, </w:t>
+      </w:r>
+      <w:r>
+        <w:t>basato sul numero totale di libri trovati e sul limite per pagina.</w:t>
+      </w:r>
+    </w:p>
+    <w:p/>
+    <w:p>
+      <w:pPr>
+        <w:pStyle w:val="Paragrafoelenco"/>
+        <w:numPr>
+          <w:ilvl w:val="1"/>
+          <w:numId w:val="7"/>
+        </w:numPr>
         <w:rPr>
           <w:color w:val="000000" w:themeColor="text1"/>
         </w:rPr>
-        <w:t xml:space="preserve">Lista dei </w:t>
-      </w:r>
-      <w:proofErr w:type="gramStart"/>
+      </w:pPr>
       <w:r>
         <w:rPr>
           <w:color w:val="000000" w:themeColor="text1"/>
         </w:rPr>
-        <w:t>10</w:t>
-      </w:r>
-      <w:proofErr w:type="gramEnd"/>
+        <w:t>Aggiunta</w:t>
+      </w:r>
       <w:r>
         <w:rPr>
           <w:color w:val="000000" w:themeColor="text1"/>
         </w:rPr>
+        <w:t>/Rimozione</w:t>
+      </w:r>
+      <w:r>
+        <w:rPr>
+          <w:color w:val="000000" w:themeColor="text1"/>
+        </w:rPr>
+        <w:t xml:space="preserve"> di un libro alla propria libreria</w:t>
+      </w:r>
+    </w:p>
+    <w:p>
+      <w:pPr>
+        <w:pStyle w:val="Paragrafoelenco"/>
+        <w:ind w:firstLine="696"/>
+        <w:rPr>
+          <w:color w:val="156082" w:themeColor="accent1"/>
+        </w:rPr>
+      </w:pPr>
+      <w:r>
+        <w:t xml:space="preserve">Funzione </w:t>
+      </w:r>
+      <w:proofErr w:type="spellStart"/>
+      <w:r>
+        <w:rPr>
+          <w:b/>
+          <w:bCs/>
+        </w:rPr>
+        <w:t>addBookToShelf</w:t>
+      </w:r>
+      <w:proofErr w:type="spellEnd"/>
+      <w:r>
+        <w:t xml:space="preserve"> in </w:t>
+      </w:r>
+      <w:r>
+        <w:rPr>
+          <w:color w:val="156082" w:themeColor="accent1"/>
+        </w:rPr>
+        <w:t>back-end/controllers/</w:t>
+      </w:r>
+      <w:r>
+        <w:rPr>
+          <w:color w:val="156082" w:themeColor="accent1"/>
+        </w:rPr>
+        <w:t>shelf</w:t>
+      </w:r>
+      <w:r>
+        <w:rPr>
+          <w:color w:val="156082" w:themeColor="accent1"/>
+        </w:rPr>
+        <w:t>Controller.js</w:t>
+      </w:r>
+    </w:p>
+    <w:p>
+      <w:pPr>
+        <w:pStyle w:val="Paragrafoelenco"/>
+        <w:ind w:firstLine="696"/>
+        <w:rPr>
+          <w:color w:val="156082" w:themeColor="accent1"/>
+        </w:rPr>
+      </w:pPr>
+      <w:r>
+        <w:rPr>
+          <w:color w:val="156082" w:themeColor="accent1"/>
+        </w:rPr>
+        <w:drawing>
+          <wp:anchor distT="0" distB="0" distL="114300" distR="114300" simplePos="0" relativeHeight="251672576" behindDoc="1" locked="0" layoutInCell="1" allowOverlap="1" wp14:anchorId="358AEE89" wp14:editId="377AD2CF">
+            <wp:simplePos x="0" y="0"/>
+            <wp:positionH relativeFrom="margin">
+              <wp:posOffset>1173480</wp:posOffset>
+            </wp:positionH>
+            <wp:positionV relativeFrom="paragraph">
+              <wp:posOffset>93980</wp:posOffset>
+            </wp:positionV>
+            <wp:extent cx="4373880" cy="3702685"/>
+            <wp:effectExtent l="0" t="0" r="7620" b="0"/>
+            <wp:wrapTight wrapText="bothSides">
+              <wp:wrapPolygon edited="0">
+                <wp:start x="0" y="0"/>
+                <wp:lineTo x="0" y="21448"/>
+                <wp:lineTo x="21544" y="21448"/>
+                <wp:lineTo x="21544" y="0"/>
+                <wp:lineTo x="0" y="0"/>
+              </wp:wrapPolygon>
+            </wp:wrapTight>
+            <wp:docPr id="967215012" name="Immagine 1" descr="Immagine che contiene testo, schermata&#10;&#10;Descrizione generata automaticamente"/>
+            <wp:cNvGraphicFramePr>
+              <a:graphicFrameLocks xmlns:a="http://schemas.openxmlformats.org/drawingml/2006/main" noChangeAspect="1"/>
+            </wp:cNvGraphicFramePr>
+            <a:graphic xmlns:a="http://schemas.openxmlformats.org/drawingml/2006/main">
+              <a:graphicData uri="http://schemas.openxmlformats.org/drawingml/2006/picture">
+                <pic:pic xmlns:pic="http://schemas.openxmlformats.org/drawingml/2006/picture">
+                  <pic:nvPicPr>
+                    <pic:cNvPr id="967215012" name="Immagine 1" descr="Immagine che contiene testo, schermata&#10;&#10;Descrizione generata automaticamente"/>
+                    <pic:cNvPicPr/>
+                  </pic:nvPicPr>
+                  <pic:blipFill>
+                    <a:blip r:embed="rId25">
+                      <a:extLst>
+                        <a:ext uri="{28A0092B-C50C-407E-A947-70E740481C1C}">
+                          <a14:useLocalDpi xmlns:a14="http://schemas.microsoft.com/office/drawing/2010/main" val="0"/>
+                        </a:ext>
+                      </a:extLst>
+                    </a:blip>
+                    <a:stretch>
+                      <a:fillRect/>
+                    </a:stretch>
+                  </pic:blipFill>
+                  <pic:spPr>
+                    <a:xfrm>
+                      <a:off x="0" y="0"/>
+                      <a:ext cx="4373880" cy="3702685"/>
+                    </a:xfrm>
+                    <a:prstGeom prst="rect">
+                      <a:avLst/>
+                    </a:prstGeom>
+                  </pic:spPr>
+                </pic:pic>
+              </a:graphicData>
+            </a:graphic>
+            <wp14:sizeRelH relativeFrom="margin">
+              <wp14:pctWidth>0</wp14:pctWidth>
+            </wp14:sizeRelH>
+            <wp14:sizeRelV relativeFrom="margin">
+              <wp14:pctHeight>0</wp14:pctHeight>
+            </wp14:sizeRelV>
+          </wp:anchor>
+        </w:drawing>
+      </w:r>
+    </w:p>
+    <w:p>
+      <w:pPr>
+        <w:pStyle w:val="Paragrafoelenco"/>
+        <w:ind w:firstLine="696"/>
+        <w:rPr>
+          <w:color w:val="156082" w:themeColor="accent1"/>
+        </w:rPr>
+      </w:pPr>
+    </w:p>
+    <w:p>
+      <w:pPr>
+        <w:pStyle w:val="Paragrafoelenco"/>
+        <w:ind w:firstLine="696"/>
+        <w:rPr>
+          <w:color w:val="156082" w:themeColor="accent1"/>
+        </w:rPr>
+      </w:pPr>
+    </w:p>
+    <w:p>
+      <w:pPr>
+        <w:pStyle w:val="Paragrafoelenco"/>
+        <w:ind w:firstLine="696"/>
+        <w:rPr>
+          <w:color w:val="156082" w:themeColor="accent1"/>
+        </w:rPr>
+      </w:pPr>
+    </w:p>
+    <w:p>
+      <w:pPr>
+        <w:pStyle w:val="Paragrafoelenco"/>
+        <w:ind w:firstLine="696"/>
+        <w:rPr>
+          <w:color w:val="156082" w:themeColor="accent1"/>
+        </w:rPr>
+      </w:pPr>
+    </w:p>
+    <w:p>
+      <w:pPr>
+        <w:pStyle w:val="Paragrafoelenco"/>
+        <w:ind w:firstLine="696"/>
+        <w:rPr>
+          <w:color w:val="156082" w:themeColor="accent1"/>
+        </w:rPr>
+      </w:pPr>
+    </w:p>
+    <w:p>
+      <w:pPr>
+        <w:pStyle w:val="Paragrafoelenco"/>
+        <w:ind w:firstLine="696"/>
+        <w:rPr>
+          <w:color w:val="156082" w:themeColor="accent1"/>
+        </w:rPr>
+      </w:pPr>
+    </w:p>
+    <w:p>
+      <w:pPr>
+        <w:pStyle w:val="Paragrafoelenco"/>
+        <w:ind w:firstLine="696"/>
+        <w:rPr>
+          <w:color w:val="156082" w:themeColor="accent1"/>
+        </w:rPr>
+      </w:pPr>
+    </w:p>
+    <w:p>
+      <w:pPr>
+        <w:pStyle w:val="Paragrafoelenco"/>
+        <w:ind w:firstLine="696"/>
+        <w:rPr>
+          <w:color w:val="156082" w:themeColor="accent1"/>
+        </w:rPr>
+      </w:pPr>
+    </w:p>
+    <w:p>
+      <w:pPr>
+        <w:pStyle w:val="Paragrafoelenco"/>
+        <w:ind w:firstLine="696"/>
+        <w:rPr>
+          <w:color w:val="156082" w:themeColor="accent1"/>
+        </w:rPr>
+      </w:pPr>
+    </w:p>
+    <w:p>
+      <w:pPr>
+        <w:pStyle w:val="Paragrafoelenco"/>
+        <w:ind w:firstLine="696"/>
+        <w:rPr>
+          <w:color w:val="156082" w:themeColor="accent1"/>
+        </w:rPr>
+      </w:pPr>
+    </w:p>
+    <w:p>
+      <w:pPr>
+        <w:pStyle w:val="Paragrafoelenco"/>
+        <w:ind w:firstLine="696"/>
+        <w:rPr>
+          <w:color w:val="156082" w:themeColor="accent1"/>
+        </w:rPr>
+      </w:pPr>
+    </w:p>
+    <w:p>
+      <w:pPr>
+        <w:pStyle w:val="Paragrafoelenco"/>
+        <w:ind w:firstLine="696"/>
+        <w:rPr>
+          <w:color w:val="156082" w:themeColor="accent1"/>
+        </w:rPr>
+      </w:pPr>
+    </w:p>
+    <w:p>
+      <w:pPr>
+        <w:pStyle w:val="Paragrafoelenco"/>
+        <w:ind w:firstLine="696"/>
+        <w:rPr>
+          <w:color w:val="156082" w:themeColor="accent1"/>
+        </w:rPr>
+      </w:pPr>
+    </w:p>
+    <w:p>
+      <w:pPr>
+        <w:pStyle w:val="Paragrafoelenco"/>
+        <w:ind w:firstLine="696"/>
+        <w:rPr>
+          <w:color w:val="156082" w:themeColor="accent1"/>
+        </w:rPr>
+      </w:pPr>
+    </w:p>
+    <w:p>
+      <w:pPr>
+        <w:pStyle w:val="Paragrafoelenco"/>
+        <w:ind w:firstLine="696"/>
+        <w:rPr>
+          <w:color w:val="156082" w:themeColor="accent1"/>
+        </w:rPr>
+      </w:pPr>
+    </w:p>
+    <w:p>
+      <w:pPr>
+        <w:pStyle w:val="Paragrafoelenco"/>
+        <w:ind w:firstLine="696"/>
+        <w:rPr>
+          <w:color w:val="156082" w:themeColor="accent1"/>
+        </w:rPr>
+      </w:pPr>
+    </w:p>
+    <w:p>
+      <w:pPr>
+        <w:pStyle w:val="Paragrafoelenco"/>
+        <w:ind w:firstLine="696"/>
+        <w:rPr>
+          <w:color w:val="156082" w:themeColor="accent1"/>
+        </w:rPr>
+      </w:pPr>
+    </w:p>
+    <w:p>
+      <w:pPr>
+        <w:pStyle w:val="Paragrafoelenco"/>
+        <w:ind w:firstLine="696"/>
+        <w:rPr>
+          <w:color w:val="156082" w:themeColor="accent1"/>
+        </w:rPr>
+      </w:pPr>
+    </w:p>
+    <w:p>
+      <w:pPr>
+        <w:pStyle w:val="Paragrafoelenco"/>
+        <w:ind w:firstLine="696"/>
+        <w:rPr>
+          <w:color w:val="156082" w:themeColor="accent1"/>
+        </w:rPr>
+      </w:pPr>
+    </w:p>
+    <w:p>
+      <w:pPr>
+        <w:pStyle w:val="Paragrafoelenco"/>
+        <w:ind w:firstLine="696"/>
+        <w:rPr>
+          <w:color w:val="156082" w:themeColor="accent1"/>
+        </w:rPr>
+      </w:pPr>
+    </w:p>
+    <w:p>
+      <w:pPr>
+        <w:pStyle w:val="Paragrafoelenco"/>
+        <w:ind w:firstLine="696"/>
+        <w:rPr>
+          <w:color w:val="156082" w:themeColor="accent1"/>
+        </w:rPr>
+      </w:pPr>
+      <w:r>
+        <w:rPr>
+          <w:color w:val="156082" w:themeColor="accent1"/>
+        </w:rPr>
+        <w:drawing>
+          <wp:anchor distT="0" distB="0" distL="114300" distR="114300" simplePos="0" relativeHeight="251673600" behindDoc="1" locked="0" layoutInCell="1" allowOverlap="1" wp14:anchorId="3160302B" wp14:editId="1849AEFC">
+            <wp:simplePos x="0" y="0"/>
+            <wp:positionH relativeFrom="margin">
+              <wp:align>center</wp:align>
+            </wp:positionH>
+            <wp:positionV relativeFrom="paragraph">
+              <wp:posOffset>3175</wp:posOffset>
+            </wp:positionV>
+            <wp:extent cx="4282440" cy="3649853"/>
+            <wp:effectExtent l="0" t="0" r="3810" b="8255"/>
+            <wp:wrapTight wrapText="bothSides">
+              <wp:wrapPolygon edited="0">
+                <wp:start x="0" y="0"/>
+                <wp:lineTo x="0" y="21536"/>
+                <wp:lineTo x="21523" y="21536"/>
+                <wp:lineTo x="21523" y="0"/>
+                <wp:lineTo x="0" y="0"/>
+              </wp:wrapPolygon>
+            </wp:wrapTight>
+            <wp:docPr id="831128557" name="Immagine 1" descr="Immagine che contiene testo, schermata, software&#10;&#10;Descrizione generata automaticamente"/>
+            <wp:cNvGraphicFramePr>
+              <a:graphicFrameLocks xmlns:a="http://schemas.openxmlformats.org/drawingml/2006/main" noChangeAspect="1"/>
+            </wp:cNvGraphicFramePr>
+            <a:graphic xmlns:a="http://schemas.openxmlformats.org/drawingml/2006/main">
+              <a:graphicData uri="http://schemas.openxmlformats.org/drawingml/2006/picture">
+                <pic:pic xmlns:pic="http://schemas.openxmlformats.org/drawingml/2006/picture">
+                  <pic:nvPicPr>
+                    <pic:cNvPr id="831128557" name="Immagine 1" descr="Immagine che contiene testo, schermata, software&#10;&#10;Descrizione generata automaticamente"/>
+                    <pic:cNvPicPr/>
+                  </pic:nvPicPr>
+                  <pic:blipFill>
+                    <a:blip r:embed="rId26">
+                      <a:extLst>
+                        <a:ext uri="{28A0092B-C50C-407E-A947-70E740481C1C}">
+                          <a14:useLocalDpi xmlns:a14="http://schemas.microsoft.com/office/drawing/2010/main" val="0"/>
+                        </a:ext>
+                      </a:extLst>
+                    </a:blip>
+                    <a:stretch>
+                      <a:fillRect/>
+                    </a:stretch>
+                  </pic:blipFill>
+                  <pic:spPr>
+                    <a:xfrm>
+                      <a:off x="0" y="0"/>
+                      <a:ext cx="4282440" cy="3649853"/>
+                    </a:xfrm>
+                    <a:prstGeom prst="rect">
+                      <a:avLst/>
+                    </a:prstGeom>
+                  </pic:spPr>
+                </pic:pic>
+              </a:graphicData>
+            </a:graphic>
+          </wp:anchor>
+        </w:drawing>
+      </w:r>
+    </w:p>
+    <w:p>
+      <w:pPr>
+        <w:pStyle w:val="Paragrafoelenco"/>
+        <w:ind w:firstLine="696"/>
+        <w:rPr>
+          <w:color w:val="156082" w:themeColor="accent1"/>
+        </w:rPr>
+      </w:pPr>
+    </w:p>
+    <w:p>
+      <w:pPr>
+        <w:pStyle w:val="Paragrafoelenco"/>
+        <w:ind w:firstLine="696"/>
+        <w:rPr>
+          <w:color w:val="156082" w:themeColor="accent1"/>
+        </w:rPr>
+      </w:pPr>
+    </w:p>
+    <w:p>
+      <w:pPr>
+        <w:pStyle w:val="Paragrafoelenco"/>
+        <w:ind w:firstLine="696"/>
+        <w:rPr>
+          <w:color w:val="156082" w:themeColor="accent1"/>
+        </w:rPr>
+      </w:pPr>
+    </w:p>
+    <w:p>
+      <w:pPr>
+        <w:pStyle w:val="Paragrafoelenco"/>
+        <w:ind w:firstLine="696"/>
+        <w:rPr>
+          <w:color w:val="156082" w:themeColor="accent1"/>
+        </w:rPr>
+      </w:pPr>
+    </w:p>
+    <w:p>
+      <w:pPr>
+        <w:pStyle w:val="Paragrafoelenco"/>
+        <w:ind w:firstLine="696"/>
+        <w:rPr>
+          <w:color w:val="156082" w:themeColor="accent1"/>
+        </w:rPr>
+      </w:pPr>
+    </w:p>
+    <w:p>
+      <w:pPr>
+        <w:pStyle w:val="Paragrafoelenco"/>
+        <w:ind w:firstLine="696"/>
+        <w:rPr>
+          <w:color w:val="156082" w:themeColor="accent1"/>
+        </w:rPr>
+      </w:pPr>
+    </w:p>
+    <w:p>
+      <w:pPr>
+        <w:pStyle w:val="Paragrafoelenco"/>
+        <w:ind w:firstLine="696"/>
+        <w:rPr>
+          <w:color w:val="156082" w:themeColor="accent1"/>
+        </w:rPr>
+      </w:pPr>
+    </w:p>
+    <w:p>
+      <w:pPr>
+        <w:pStyle w:val="Paragrafoelenco"/>
+        <w:ind w:firstLine="696"/>
+        <w:rPr>
+          <w:color w:val="156082" w:themeColor="accent1"/>
+        </w:rPr>
+      </w:pPr>
+    </w:p>
+    <w:p>
+      <w:pPr>
+        <w:pStyle w:val="Paragrafoelenco"/>
+        <w:ind w:firstLine="696"/>
+        <w:rPr>
+          <w:color w:val="156082" w:themeColor="accent1"/>
+        </w:rPr>
+      </w:pPr>
+    </w:p>
+    <w:p>
+      <w:pPr>
+        <w:pStyle w:val="Paragrafoelenco"/>
+        <w:ind w:firstLine="696"/>
+        <w:rPr>
+          <w:color w:val="156082" w:themeColor="accent1"/>
+        </w:rPr>
+      </w:pPr>
+    </w:p>
+    <w:p>
+      <w:pPr>
+        <w:pStyle w:val="Paragrafoelenco"/>
+        <w:ind w:firstLine="696"/>
+        <w:rPr>
+          <w:color w:val="156082" w:themeColor="accent1"/>
+        </w:rPr>
+      </w:pPr>
+    </w:p>
+    <w:p>
+      <w:pPr>
+        <w:pStyle w:val="Paragrafoelenco"/>
+        <w:ind w:firstLine="696"/>
+        <w:rPr>
+          <w:color w:val="156082" w:themeColor="accent1"/>
+        </w:rPr>
+      </w:pPr>
+    </w:p>
+    <w:p>
+      <w:pPr>
+        <w:pStyle w:val="Paragrafoelenco"/>
+        <w:ind w:firstLine="696"/>
+        <w:rPr>
+          <w:color w:val="156082" w:themeColor="accent1"/>
+        </w:rPr>
+      </w:pPr>
+    </w:p>
+    <w:p>
+      <w:pPr>
+        <w:pStyle w:val="Paragrafoelenco"/>
+        <w:ind w:firstLine="696"/>
+        <w:rPr>
+          <w:color w:val="156082" w:themeColor="accent1"/>
+        </w:rPr>
+      </w:pPr>
+    </w:p>
+    <w:p>
+      <w:pPr>
+        <w:pStyle w:val="Paragrafoelenco"/>
+        <w:ind w:firstLine="696"/>
+        <w:rPr>
+          <w:color w:val="156082" w:themeColor="accent1"/>
+        </w:rPr>
+      </w:pPr>
+    </w:p>
+    <w:p>
+      <w:pPr>
+        <w:pStyle w:val="Paragrafoelenco"/>
+        <w:ind w:firstLine="696"/>
+        <w:rPr>
+          <w:color w:val="156082" w:themeColor="accent1"/>
+        </w:rPr>
+      </w:pPr>
+    </w:p>
+    <w:p>
+      <w:pPr>
+        <w:pStyle w:val="Paragrafoelenco"/>
+        <w:ind w:firstLine="696"/>
+        <w:rPr>
+          <w:color w:val="156082" w:themeColor="accent1"/>
+        </w:rPr>
+      </w:pPr>
+    </w:p>
+    <w:p>
+      <w:pPr>
+        <w:pStyle w:val="Paragrafoelenco"/>
+        <w:ind w:firstLine="696"/>
+        <w:rPr>
+          <w:color w:val="156082" w:themeColor="accent1"/>
+        </w:rPr>
+      </w:pPr>
+    </w:p>
+    <w:p>
+      <w:pPr>
+        <w:pStyle w:val="Paragrafoelenco"/>
+        <w:ind w:firstLine="696"/>
+        <w:rPr>
+          <w:color w:val="156082" w:themeColor="accent1"/>
+        </w:rPr>
+      </w:pPr>
+    </w:p>
+    <w:p>
+      <w:pPr>
+        <w:pStyle w:val="Paragrafoelenco"/>
+        <w:ind w:firstLine="696"/>
+        <w:rPr>
+          <w:color w:val="156082" w:themeColor="accent1"/>
+        </w:rPr>
+      </w:pPr>
+    </w:p>
+    <w:p>
+      <w:pPr>
+        <w:pStyle w:val="Paragrafoelenco"/>
+        <w:ind w:firstLine="696"/>
+        <w:rPr>
+          <w:color w:val="156082" w:themeColor="accent1"/>
+        </w:rPr>
+      </w:pPr>
+    </w:p>
+    <w:p>
+      <w:pPr>
+        <w:pStyle w:val="Paragrafoelenco"/>
+        <w:ind w:firstLine="696"/>
+        <w:rPr>
+          <w:color w:val="156082" w:themeColor="accent1"/>
+        </w:rPr>
+      </w:pPr>
+    </w:p>
+    <w:p>
+      <w:pPr>
+        <w:pStyle w:val="Paragrafoelenco"/>
+        <w:ind w:firstLine="696"/>
+        <w:rPr>
+          <w:color w:val="156082" w:themeColor="accent1"/>
+        </w:rPr>
+      </w:pPr>
+    </w:p>
+    <w:p>
+      <w:pPr>
+        <w:pStyle w:val="Paragrafoelenco"/>
+        <w:ind w:firstLine="696"/>
+        <w:rPr>
+          <w:color w:val="156082" w:themeColor="accent1"/>
+        </w:rPr>
+      </w:pPr>
+    </w:p>
+    <w:p>
+      <w:pPr>
+        <w:pStyle w:val="Paragrafoelenco"/>
+        <w:numPr>
+          <w:ilvl w:val="1"/>
+          <w:numId w:val="7"/>
+        </w:numPr>
+      </w:pPr>
+      <w:r>
+        <w:lastRenderedPageBreak/>
+        <w:t>Lista libri presenti nelle librerie dell’utente</w:t>
+      </w:r>
+    </w:p>
+    <w:p>
+      <w:pPr>
+        <w:pStyle w:val="Paragrafoelenco"/>
+        <w:spacing w:after="0"/>
+        <w:ind w:firstLine="696"/>
+        <w:rPr>
+          <w:color w:val="156082" w:themeColor="accent1"/>
+        </w:rPr>
+      </w:pPr>
+      <w:r>
+        <w:t xml:space="preserve">Funzione </w:t>
+      </w:r>
+      <w:proofErr w:type="spellStart"/>
+      <w:r>
+        <w:rPr>
+          <w:b/>
+          <w:bCs/>
+        </w:rPr>
+        <w:t>getBooksByUserShelves</w:t>
+      </w:r>
+      <w:proofErr w:type="spellEnd"/>
+      <w:r>
+        <w:t xml:space="preserve"> in </w:t>
+      </w:r>
+      <w:r>
+        <w:rPr>
+          <w:color w:val="156082" w:themeColor="accent1"/>
+        </w:rPr>
+        <w:t>back-end/controllers/</w:t>
+      </w:r>
+      <w:r>
+        <w:rPr>
+          <w:color w:val="156082" w:themeColor="accent1"/>
+          <w:u w:val="single"/>
+        </w:rPr>
+        <w:t>shelf</w:t>
+      </w:r>
+      <w:r>
+        <w:rPr>
+          <w:color w:val="156082" w:themeColor="accent1"/>
+          <w:u w:val="single"/>
+        </w:rPr>
+        <w:t>Controller</w:t>
+      </w:r>
+      <w:r>
+        <w:rPr>
+          <w:color w:val="156082" w:themeColor="accent1"/>
+        </w:rPr>
+        <w:t>.js</w:t>
+      </w:r>
+    </w:p>
+    <w:p>
+      <w:pPr>
+        <w:pStyle w:val="Paragrafoelenco"/>
+        <w:spacing w:after="0"/>
+        <w:ind w:firstLine="696"/>
+        <w:rPr>
+          <w:color w:val="156082" w:themeColor="accent1"/>
+        </w:rPr>
+      </w:pPr>
+      <w:r>
+        <w:rPr>
+          <w:color w:val="156082" w:themeColor="accent1"/>
+        </w:rPr>
+        <w:drawing>
+          <wp:anchor distT="0" distB="0" distL="114300" distR="114300" simplePos="0" relativeHeight="251674624" behindDoc="1" locked="0" layoutInCell="1" allowOverlap="1" wp14:anchorId="05296BA7" wp14:editId="4F9D6B2D">
+            <wp:simplePos x="0" y="0"/>
+            <wp:positionH relativeFrom="margin">
+              <wp:align>center</wp:align>
+            </wp:positionH>
+            <wp:positionV relativeFrom="paragraph">
+              <wp:posOffset>58420</wp:posOffset>
+            </wp:positionV>
+            <wp:extent cx="4451350" cy="4380322"/>
+            <wp:effectExtent l="0" t="0" r="6350" b="1270"/>
+            <wp:wrapTight wrapText="bothSides">
+              <wp:wrapPolygon edited="0">
+                <wp:start x="0" y="0"/>
+                <wp:lineTo x="0" y="21512"/>
+                <wp:lineTo x="21538" y="21512"/>
+                <wp:lineTo x="21538" y="0"/>
+                <wp:lineTo x="0" y="0"/>
+              </wp:wrapPolygon>
+            </wp:wrapTight>
+            <wp:docPr id="1139300598" name="Immagine 1" descr="Immagine che contiene testo, schermata&#10;&#10;Descrizione generata automaticamente"/>
+            <wp:cNvGraphicFramePr>
+              <a:graphicFrameLocks xmlns:a="http://schemas.openxmlformats.org/drawingml/2006/main" noChangeAspect="1"/>
+            </wp:cNvGraphicFramePr>
+            <a:graphic xmlns:a="http://schemas.openxmlformats.org/drawingml/2006/main">
+              <a:graphicData uri="http://schemas.openxmlformats.org/drawingml/2006/picture">
+                <pic:pic xmlns:pic="http://schemas.openxmlformats.org/drawingml/2006/picture">
+                  <pic:nvPicPr>
+                    <pic:cNvPr id="1139300598" name="Immagine 1" descr="Immagine che contiene testo, schermata&#10;&#10;Descrizione generata automaticamente"/>
+                    <pic:cNvPicPr/>
+                  </pic:nvPicPr>
+                  <pic:blipFill>
+                    <a:blip r:embed="rId27">
+                      <a:extLst>
+                        <a:ext uri="{28A0092B-C50C-407E-A947-70E740481C1C}">
+                          <a14:useLocalDpi xmlns:a14="http://schemas.microsoft.com/office/drawing/2010/main" val="0"/>
+                        </a:ext>
+                      </a:extLst>
+                    </a:blip>
+                    <a:stretch>
+                      <a:fillRect/>
+                    </a:stretch>
+                  </pic:blipFill>
+                  <pic:spPr>
+                    <a:xfrm>
+                      <a:off x="0" y="0"/>
+                      <a:ext cx="4451350" cy="4380322"/>
+                    </a:xfrm>
+                    <a:prstGeom prst="rect">
+                      <a:avLst/>
+                    </a:prstGeom>
+                  </pic:spPr>
+                </pic:pic>
+              </a:graphicData>
+            </a:graphic>
+          </wp:anchor>
+        </w:drawing>
+      </w:r>
+    </w:p>
+    <w:p>
+      <w:pPr>
+        <w:pStyle w:val="Paragrafoelenco"/>
+        <w:spacing w:after="0"/>
+        <w:ind w:firstLine="696"/>
+        <w:rPr>
+          <w:color w:val="156082" w:themeColor="accent1"/>
+        </w:rPr>
+      </w:pPr>
+    </w:p>
+    <w:p>
+      <w:pPr>
+        <w:pStyle w:val="Paragrafoelenco"/>
+        <w:spacing w:after="0"/>
+        <w:ind w:firstLine="696"/>
+        <w:rPr>
+          <w:color w:val="156082" w:themeColor="accent1"/>
+        </w:rPr>
+      </w:pPr>
+    </w:p>
+    <w:p>
+      <w:pPr>
+        <w:pStyle w:val="Paragrafoelenco"/>
+        <w:spacing w:after="0"/>
+        <w:ind w:firstLine="696"/>
+        <w:rPr>
+          <w:color w:val="156082" w:themeColor="accent1"/>
+        </w:rPr>
+      </w:pPr>
+    </w:p>
+    <w:p>
+      <w:pPr>
+        <w:pStyle w:val="Paragrafoelenco"/>
+        <w:spacing w:after="0"/>
+        <w:ind w:firstLine="696"/>
+        <w:rPr>
+          <w:color w:val="156082" w:themeColor="accent1"/>
+        </w:rPr>
+      </w:pPr>
+    </w:p>
+    <w:p>
+      <w:pPr>
+        <w:pStyle w:val="Paragrafoelenco"/>
+        <w:spacing w:after="0"/>
+        <w:ind w:firstLine="696"/>
+        <w:rPr>
+          <w:color w:val="156082" w:themeColor="accent1"/>
+        </w:rPr>
+      </w:pPr>
+    </w:p>
+    <w:p>
+      <w:pPr>
+        <w:pStyle w:val="Paragrafoelenco"/>
+        <w:spacing w:after="0"/>
+        <w:ind w:firstLine="696"/>
+        <w:rPr>
+          <w:color w:val="156082" w:themeColor="accent1"/>
+        </w:rPr>
+      </w:pPr>
+    </w:p>
+    <w:p>
+      <w:pPr>
+        <w:pStyle w:val="Paragrafoelenco"/>
+        <w:spacing w:after="0"/>
+        <w:ind w:firstLine="696"/>
+        <w:rPr>
+          <w:color w:val="156082" w:themeColor="accent1"/>
+        </w:rPr>
+      </w:pPr>
+    </w:p>
+    <w:p>
+      <w:pPr>
+        <w:pStyle w:val="Paragrafoelenco"/>
+        <w:spacing w:after="0"/>
+        <w:ind w:firstLine="696"/>
+        <w:rPr>
+          <w:color w:val="156082" w:themeColor="accent1"/>
+        </w:rPr>
+      </w:pPr>
+    </w:p>
+    <w:p>
+      <w:pPr>
+        <w:pStyle w:val="Paragrafoelenco"/>
+        <w:spacing w:after="0"/>
+        <w:ind w:firstLine="696"/>
+        <w:rPr>
+          <w:color w:val="156082" w:themeColor="accent1"/>
+        </w:rPr>
+      </w:pPr>
+    </w:p>
+    <w:p>
+      <w:pPr>
+        <w:pStyle w:val="Paragrafoelenco"/>
+        <w:spacing w:after="0"/>
+        <w:ind w:firstLine="696"/>
+        <w:rPr>
+          <w:color w:val="156082" w:themeColor="accent1"/>
+        </w:rPr>
+      </w:pPr>
+    </w:p>
+    <w:p>
+      <w:pPr>
+        <w:pStyle w:val="Paragrafoelenco"/>
+        <w:spacing w:after="0"/>
+        <w:ind w:firstLine="696"/>
+        <w:rPr>
+          <w:color w:val="156082" w:themeColor="accent1"/>
+        </w:rPr>
+      </w:pPr>
+    </w:p>
+    <w:p>
+      <w:pPr>
+        <w:pStyle w:val="Paragrafoelenco"/>
+        <w:spacing w:after="0"/>
+        <w:ind w:firstLine="696"/>
+        <w:rPr>
+          <w:color w:val="156082" w:themeColor="accent1"/>
+        </w:rPr>
+      </w:pPr>
+    </w:p>
+    <w:p>
+      <w:pPr>
+        <w:pStyle w:val="Paragrafoelenco"/>
+        <w:ind w:firstLine="696"/>
+        <w:rPr>
+          <w:color w:val="156082" w:themeColor="accent1"/>
+        </w:rPr>
+      </w:pPr>
+    </w:p>
+    <w:p>
+      <w:pPr>
+        <w:pStyle w:val="Paragrafoelenco"/>
+        <w:rPr>
+          <w:color w:val="000000" w:themeColor="text1"/>
+          <w:sz w:val="10"/>
+          <w:szCs w:val="10"/>
+        </w:rPr>
+      </w:pPr>
+    </w:p>
+    <w:p>
+      <w:pPr>
+        <w:pStyle w:val="Paragrafoelenco"/>
+        <w:rPr>
+          <w:color w:val="000000" w:themeColor="text1"/>
+          <w:sz w:val="10"/>
+          <w:szCs w:val="10"/>
+        </w:rPr>
+      </w:pPr>
+    </w:p>
+    <w:p>
+      <w:pPr>
+        <w:pStyle w:val="Paragrafoelenco"/>
+        <w:rPr>
+          <w:color w:val="000000" w:themeColor="text1"/>
+          <w:sz w:val="10"/>
+          <w:szCs w:val="10"/>
+        </w:rPr>
+      </w:pPr>
+    </w:p>
+    <w:p>
+      <w:pPr>
+        <w:pStyle w:val="Paragrafoelenco"/>
+        <w:rPr>
+          <w:color w:val="000000" w:themeColor="text1"/>
+          <w:sz w:val="10"/>
+          <w:szCs w:val="10"/>
+        </w:rPr>
+      </w:pPr>
+    </w:p>
+    <w:p>
+      <w:pPr>
+        <w:pStyle w:val="Paragrafoelenco"/>
+        <w:rPr>
+          <w:color w:val="000000" w:themeColor="text1"/>
+          <w:sz w:val="10"/>
+          <w:szCs w:val="10"/>
+        </w:rPr>
+      </w:pPr>
+    </w:p>
+    <w:p>
+      <w:pPr>
+        <w:pStyle w:val="Paragrafoelenco"/>
+        <w:rPr>
+          <w:color w:val="000000" w:themeColor="text1"/>
+          <w:sz w:val="10"/>
+          <w:szCs w:val="10"/>
+        </w:rPr>
+      </w:pPr>
+    </w:p>
+    <w:p/>
+    <w:p/>
+    <w:p/>
+    <w:p>
+      <w:pPr>
+        <w:tabs>
+          <w:tab w:val="left" w:pos="1224"/>
+        </w:tabs>
+      </w:pPr>
+      <w:r>
+        <w:tab/>
+      </w:r>
+    </w:p>
+    <w:p>
+      <w:pPr>
+        <w:tabs>
+          <w:tab w:val="left" w:pos="1224"/>
+        </w:tabs>
+        <w:rPr>
+          <w:sz w:val="2"/>
+          <w:szCs w:val="2"/>
+        </w:rPr>
+      </w:pPr>
+    </w:p>
+    <w:p>
+      <w:pPr>
+        <w:tabs>
+          <w:tab w:val="left" w:pos="1224"/>
+        </w:tabs>
+      </w:pPr>
+    </w:p>
+    <w:p>
+      <w:pPr>
+        <w:pStyle w:val="Paragrafoelenco"/>
+        <w:numPr>
+          <w:ilvl w:val="1"/>
+          <w:numId w:val="7"/>
+        </w:numPr>
+        <w:rPr>
+          <w:color w:val="000000" w:themeColor="text1"/>
+        </w:rPr>
+      </w:pPr>
+      <w:r>
+        <w:rPr>
+          <w:color w:val="000000" w:themeColor="text1"/>
+        </w:rPr>
+        <w:t>Aggiunta</w:t>
+      </w:r>
+      <w:r>
+        <w:rPr>
+          <w:color w:val="000000" w:themeColor="text1"/>
+        </w:rPr>
+        <w:t>/Rimozione/Aggiornamento</w:t>
+      </w:r>
+      <w:r>
+        <w:rPr>
+          <w:color w:val="000000" w:themeColor="text1"/>
+        </w:rPr>
+        <w:t xml:space="preserve"> di una valutazione ad un libro</w:t>
+      </w:r>
+    </w:p>
+    <w:p>
+      <w:pPr>
+        <w:pStyle w:val="Paragrafoelenco"/>
+        <w:ind w:firstLine="696"/>
+        <w:rPr>
+          <w:color w:val="156082" w:themeColor="accent1"/>
+        </w:rPr>
+      </w:pPr>
+      <w:r>
+        <w:rPr>
+          <w:color w:val="156082" w:themeColor="accent1"/>
+        </w:rPr>
+        <w:drawing>
+          <wp:anchor distT="0" distB="0" distL="114300" distR="114300" simplePos="0" relativeHeight="251675648" behindDoc="1" locked="0" layoutInCell="1" allowOverlap="1" wp14:anchorId="27F7A629" wp14:editId="1EC82731">
+            <wp:simplePos x="0" y="0"/>
+            <wp:positionH relativeFrom="margin">
+              <wp:align>center</wp:align>
+            </wp:positionH>
+            <wp:positionV relativeFrom="paragraph">
+              <wp:posOffset>171450</wp:posOffset>
+            </wp:positionV>
+            <wp:extent cx="4008120" cy="4322788"/>
+            <wp:effectExtent l="0" t="0" r="0" b="1905"/>
+            <wp:wrapTight wrapText="bothSides">
+              <wp:wrapPolygon edited="0">
+                <wp:start x="0" y="0"/>
+                <wp:lineTo x="0" y="21514"/>
+                <wp:lineTo x="21456" y="21514"/>
+                <wp:lineTo x="21456" y="0"/>
+                <wp:lineTo x="0" y="0"/>
+              </wp:wrapPolygon>
+            </wp:wrapTight>
+            <wp:docPr id="698121674" name="Immagine 1" descr="Immagine che contiene testo, schermata&#10;&#10;Descrizione generata automaticamente"/>
+            <wp:cNvGraphicFramePr>
+              <a:graphicFrameLocks xmlns:a="http://schemas.openxmlformats.org/drawingml/2006/main" noChangeAspect="1"/>
+            </wp:cNvGraphicFramePr>
+            <a:graphic xmlns:a="http://schemas.openxmlformats.org/drawingml/2006/main">
+              <a:graphicData uri="http://schemas.openxmlformats.org/drawingml/2006/picture">
+                <pic:pic xmlns:pic="http://schemas.openxmlformats.org/drawingml/2006/picture">
+                  <pic:nvPicPr>
+                    <pic:cNvPr id="698121674" name="Immagine 1" descr="Immagine che contiene testo, schermata&#10;&#10;Descrizione generata automaticamente"/>
+                    <pic:cNvPicPr/>
+                  </pic:nvPicPr>
+                  <pic:blipFill>
+                    <a:blip r:embed="rId28">
+                      <a:extLst>
+                        <a:ext uri="{28A0092B-C50C-407E-A947-70E740481C1C}">
+                          <a14:useLocalDpi xmlns:a14="http://schemas.microsoft.com/office/drawing/2010/main" val="0"/>
+                        </a:ext>
+                      </a:extLst>
+                    </a:blip>
+                    <a:stretch>
+                      <a:fillRect/>
+                    </a:stretch>
+                  </pic:blipFill>
+                  <pic:spPr>
+                    <a:xfrm>
+                      <a:off x="0" y="0"/>
+                      <a:ext cx="4008120" cy="4322788"/>
+                    </a:xfrm>
+                    <a:prstGeom prst="rect">
+                      <a:avLst/>
+                    </a:prstGeom>
+                  </pic:spPr>
+                </pic:pic>
+              </a:graphicData>
+            </a:graphic>
+            <wp14:sizeRelH relativeFrom="margin">
+              <wp14:pctWidth>0</wp14:pctWidth>
+            </wp14:sizeRelH>
+            <wp14:sizeRelV relativeFrom="margin">
+              <wp14:pctHeight>0</wp14:pctHeight>
+            </wp14:sizeRelV>
+          </wp:anchor>
+        </w:drawing>
+      </w:r>
+      <w:r>
+        <w:t xml:space="preserve">Funzione </w:t>
+      </w:r>
+      <w:proofErr w:type="spellStart"/>
+      <w:r>
+        <w:rPr>
+          <w:b/>
+          <w:bCs/>
+        </w:rPr>
+        <w:t>saveReview</w:t>
+      </w:r>
+      <w:proofErr w:type="spellEnd"/>
+      <w:r>
+        <w:rPr>
+          <w:b/>
+          <w:bCs/>
+        </w:rPr>
         <w:t xml:space="preserve"> </w:t>
       </w:r>
       <w:r>
+        <w:t xml:space="preserve">in </w:t>
+      </w:r>
+      <w:r>
+        <w:rPr>
+          <w:color w:val="156082" w:themeColor="accent1"/>
+        </w:rPr>
+        <w:t>back-end/controllers/</w:t>
+      </w:r>
+      <w:r>
+        <w:rPr>
+          <w:color w:val="156082" w:themeColor="accent1"/>
+          <w:u w:val="single"/>
+        </w:rPr>
+        <w:t>review</w:t>
+      </w:r>
+      <w:r>
+        <w:rPr>
+          <w:color w:val="156082" w:themeColor="accent1"/>
+          <w:u w:val="single"/>
+        </w:rPr>
+        <w:t>Controller</w:t>
+      </w:r>
+      <w:r>
+        <w:rPr>
+          <w:color w:val="156082" w:themeColor="accent1"/>
+        </w:rPr>
+        <w:t>.js</w:t>
+      </w:r>
+    </w:p>
+    <w:p>
+      <w:pPr>
+        <w:pStyle w:val="Paragrafoelenco"/>
+        <w:ind w:firstLine="696"/>
+        <w:rPr>
+          <w:color w:val="156082" w:themeColor="accent1"/>
+        </w:rPr>
+      </w:pPr>
+    </w:p>
+    <w:p>
+      <w:pPr>
+        <w:pStyle w:val="Paragrafoelenco"/>
+        <w:ind w:firstLine="696"/>
+        <w:rPr>
+          <w:color w:val="156082" w:themeColor="accent1"/>
+        </w:rPr>
+      </w:pPr>
+    </w:p>
+    <w:p>
+      <w:pPr>
+        <w:pStyle w:val="Paragrafoelenco"/>
+        <w:ind w:firstLine="696"/>
+        <w:rPr>
+          <w:color w:val="156082" w:themeColor="accent1"/>
+        </w:rPr>
+      </w:pPr>
+    </w:p>
+    <w:p>
+      <w:pPr>
+        <w:pStyle w:val="Paragrafoelenco"/>
+        <w:ind w:firstLine="696"/>
+        <w:rPr>
+          <w:color w:val="156082" w:themeColor="accent1"/>
+        </w:rPr>
+      </w:pPr>
+    </w:p>
+    <w:p>
+      <w:pPr>
+        <w:pStyle w:val="Paragrafoelenco"/>
+        <w:ind w:firstLine="696"/>
+        <w:rPr>
+          <w:color w:val="156082" w:themeColor="accent1"/>
+        </w:rPr>
+      </w:pPr>
+    </w:p>
+    <w:p>
+      <w:pPr>
+        <w:pStyle w:val="Paragrafoelenco"/>
+        <w:ind w:firstLine="696"/>
+        <w:rPr>
+          <w:color w:val="156082" w:themeColor="accent1"/>
+        </w:rPr>
+      </w:pPr>
+    </w:p>
+    <w:p>
+      <w:pPr>
+        <w:pStyle w:val="Paragrafoelenco"/>
+        <w:ind w:firstLine="696"/>
+        <w:rPr>
+          <w:color w:val="156082" w:themeColor="accent1"/>
+        </w:rPr>
+      </w:pPr>
+    </w:p>
+    <w:p>
+      <w:pPr>
+        <w:pStyle w:val="Paragrafoelenco"/>
+        <w:ind w:firstLine="696"/>
+        <w:rPr>
+          <w:color w:val="156082" w:themeColor="accent1"/>
+        </w:rPr>
+      </w:pPr>
+    </w:p>
+    <w:p>
+      <w:pPr>
+        <w:pStyle w:val="Paragrafoelenco"/>
+        <w:ind w:firstLine="696"/>
+        <w:rPr>
+          <w:color w:val="156082" w:themeColor="accent1"/>
+        </w:rPr>
+      </w:pPr>
+    </w:p>
+    <w:p>
+      <w:pPr>
+        <w:pStyle w:val="Paragrafoelenco"/>
+        <w:ind w:firstLine="696"/>
+        <w:rPr>
+          <w:color w:val="156082" w:themeColor="accent1"/>
+        </w:rPr>
+      </w:pPr>
+    </w:p>
+    <w:p>
+      <w:pPr>
+        <w:pStyle w:val="Paragrafoelenco"/>
+        <w:ind w:firstLine="696"/>
+        <w:rPr>
+          <w:color w:val="156082" w:themeColor="accent1"/>
+        </w:rPr>
+      </w:pPr>
+    </w:p>
+    <w:p>
+      <w:pPr>
+        <w:pStyle w:val="Paragrafoelenco"/>
+        <w:ind w:firstLine="696"/>
+        <w:rPr>
+          <w:color w:val="156082" w:themeColor="accent1"/>
+        </w:rPr>
+      </w:pPr>
+    </w:p>
+    <w:p>
+      <w:pPr>
+        <w:pStyle w:val="Paragrafoelenco"/>
+        <w:ind w:firstLine="696"/>
+        <w:rPr>
+          <w:color w:val="156082" w:themeColor="accent1"/>
+        </w:rPr>
+      </w:pPr>
+    </w:p>
+    <w:p>
+      <w:pPr>
+        <w:pStyle w:val="Paragrafoelenco"/>
+        <w:ind w:firstLine="696"/>
+        <w:rPr>
+          <w:color w:val="156082" w:themeColor="accent1"/>
+        </w:rPr>
+      </w:pPr>
+    </w:p>
+    <w:p>
+      <w:pPr>
+        <w:pStyle w:val="Paragrafoelenco"/>
+        <w:ind w:firstLine="696"/>
+        <w:rPr>
+          <w:color w:val="156082" w:themeColor="accent1"/>
+        </w:rPr>
+      </w:pPr>
+    </w:p>
+    <w:p>
+      <w:pPr>
+        <w:pStyle w:val="Paragrafoelenco"/>
+        <w:ind w:firstLine="696"/>
+        <w:rPr>
+          <w:color w:val="156082" w:themeColor="accent1"/>
+        </w:rPr>
+      </w:pPr>
+    </w:p>
+    <w:p>
+      <w:pPr>
+        <w:pStyle w:val="Paragrafoelenco"/>
+        <w:ind w:left="1440"/>
+        <w:rPr>
+          <w:color w:val="FF0000"/>
+        </w:rPr>
+      </w:pPr>
+    </w:p>
+    <w:p>
+      <w:pPr>
+        <w:spacing w:after="0"/>
+        <w:rPr>
+          <w:sz w:val="10"/>
+          <w:szCs w:val="10"/>
+        </w:rPr>
+      </w:pPr>
+    </w:p>
+    <w:p>
+      <w:pPr>
+        <w:pStyle w:val="Paragrafoelenco"/>
+        <w:spacing w:after="0"/>
+        <w:ind w:firstLine="696"/>
+        <w:rPr>
+          <w:sz w:val="10"/>
+          <w:szCs w:val="10"/>
+        </w:rPr>
+      </w:pPr>
+    </w:p>
+    <w:p>
+      <w:pPr>
+        <w:pStyle w:val="Paragrafoelenco"/>
+        <w:spacing w:after="0"/>
+        <w:ind w:firstLine="696"/>
+        <w:rPr>
+          <w:color w:val="156082" w:themeColor="accent1"/>
+          <w:sz w:val="10"/>
+          <w:szCs w:val="10"/>
+        </w:rPr>
+      </w:pPr>
+    </w:p>
+    <w:p>
+      <w:pPr>
+        <w:pStyle w:val="Paragrafoelenco"/>
+        <w:spacing w:after="0"/>
+        <w:ind w:firstLine="696"/>
+        <w:rPr>
+          <w:color w:val="156082" w:themeColor="accent1"/>
+          <w:sz w:val="10"/>
+          <w:szCs w:val="10"/>
+        </w:rPr>
+      </w:pPr>
+    </w:p>
+    <w:p>
+      <w:pPr>
+        <w:pStyle w:val="Paragrafoelenco"/>
+        <w:ind w:left="1440"/>
         <w:rPr>
           <w:color w:val="000000" w:themeColor="text1"/>
         </w:rPr>
-        <w:t>libri con valutazione media più alta che abbiano come genere, i generi facenti parte della libreria dell’utente</w:t>
-      </w:r>
-      <w:r>
+      </w:pPr>
+    </w:p>
+    <w:p>
+      <w:pPr>
+        <w:pStyle w:val="Paragrafoelenco"/>
+        <w:ind w:left="1440"/>
         <w:rPr>
           <w:color w:val="000000" w:themeColor="text1"/>
         </w:rPr>
-        <w:t xml:space="preserve"> [se l’utente ha almeno un libro nella libreria]</w:t>
-      </w:r>
-    </w:p>
-    <w:p>
-      <w:pPr>
-        <w:pStyle w:val="Paragrafoelenco"/>
-        <w:ind w:left="1440"/>
-      </w:pPr>
-    </w:p>
+      </w:pPr>
+    </w:p>
+    <w:p>
+      <w:pPr>
+        <w:pStyle w:val="Paragrafoelenco"/>
+        <w:ind w:left="1440"/>
+      </w:pPr>
+    </w:p>
+    <w:p>
+      <w:pPr>
+        <w:pStyle w:val="Paragrafoelenco"/>
+      </w:pPr>
+    </w:p>
+    <w:p>
+      <w:pPr>
+        <w:pStyle w:val="Paragrafoelenco"/>
+      </w:pPr>
+      <w:r>
+        <w:lastRenderedPageBreak/>
+        <w:drawing>
+          <wp:anchor distT="0" distB="0" distL="114300" distR="114300" simplePos="0" relativeHeight="251676672" behindDoc="1" locked="0" layoutInCell="1" allowOverlap="1" wp14:anchorId="74EB0DFA" wp14:editId="32C3E98A">
+            <wp:simplePos x="0" y="0"/>
+            <wp:positionH relativeFrom="margin">
+              <wp:align>center</wp:align>
+            </wp:positionH>
+            <wp:positionV relativeFrom="paragraph">
+              <wp:posOffset>0</wp:posOffset>
+            </wp:positionV>
+            <wp:extent cx="4193111" cy="4686300"/>
+            <wp:effectExtent l="0" t="0" r="0" b="0"/>
+            <wp:wrapTight wrapText="bothSides">
+              <wp:wrapPolygon edited="0">
+                <wp:start x="0" y="0"/>
+                <wp:lineTo x="0" y="21512"/>
+                <wp:lineTo x="21492" y="21512"/>
+                <wp:lineTo x="21492" y="0"/>
+                <wp:lineTo x="0" y="0"/>
+              </wp:wrapPolygon>
+            </wp:wrapTight>
+            <wp:docPr id="2041731552" name="Immagine 1" descr="Immagine che contiene testo, schermata, software&#10;&#10;Descrizione generata automaticamente"/>
+            <wp:cNvGraphicFramePr>
+              <a:graphicFrameLocks xmlns:a="http://schemas.openxmlformats.org/drawingml/2006/main" noChangeAspect="1"/>
+            </wp:cNvGraphicFramePr>
+            <a:graphic xmlns:a="http://schemas.openxmlformats.org/drawingml/2006/main">
+              <a:graphicData uri="http://schemas.openxmlformats.org/drawingml/2006/picture">
+                <pic:pic xmlns:pic="http://schemas.openxmlformats.org/drawingml/2006/picture">
+                  <pic:nvPicPr>
+                    <pic:cNvPr id="2041731552" name="Immagine 1" descr="Immagine che contiene testo, schermata, software&#10;&#10;Descrizione generata automaticamente"/>
+                    <pic:cNvPicPr/>
+                  </pic:nvPicPr>
+                  <pic:blipFill>
+                    <a:blip r:embed="rId29">
+                      <a:extLst>
+                        <a:ext uri="{28A0092B-C50C-407E-A947-70E740481C1C}">
+                          <a14:useLocalDpi xmlns:a14="http://schemas.microsoft.com/office/drawing/2010/main" val="0"/>
+                        </a:ext>
+                      </a:extLst>
+                    </a:blip>
+                    <a:stretch>
+                      <a:fillRect/>
+                    </a:stretch>
+                  </pic:blipFill>
+                  <pic:spPr>
+                    <a:xfrm>
+                      <a:off x="0" y="0"/>
+                      <a:ext cx="4193111" cy="4686300"/>
+                    </a:xfrm>
+                    <a:prstGeom prst="rect">
+                      <a:avLst/>
+                    </a:prstGeom>
+                  </pic:spPr>
+                </pic:pic>
+              </a:graphicData>
+            </a:graphic>
+          </wp:anchor>
+        </w:drawing>
+      </w:r>
+    </w:p>
+    <w:p>
+      <w:pPr>
+        <w:pStyle w:val="Paragrafoelenco"/>
+      </w:pPr>
+    </w:p>
+    <w:p>
+      <w:pPr>
+        <w:pStyle w:val="Paragrafoelenco"/>
+      </w:pPr>
+    </w:p>
+    <w:p>
+      <w:pPr>
+        <w:pStyle w:val="Paragrafoelenco"/>
+      </w:pPr>
+    </w:p>
+    <w:p>
+      <w:pPr>
+        <w:pStyle w:val="Paragrafoelenco"/>
+      </w:pPr>
+    </w:p>
+    <w:p>
+      <w:pPr>
+        <w:pStyle w:val="Paragrafoelenco"/>
+      </w:pPr>
+    </w:p>
+    <w:p>
+      <w:pPr>
+        <w:pStyle w:val="Paragrafoelenco"/>
+      </w:pPr>
+    </w:p>
+    <w:p>
+      <w:pPr>
+        <w:pStyle w:val="Paragrafoelenco"/>
+      </w:pPr>
+    </w:p>
+    <w:p>
+      <w:pPr>
+        <w:pStyle w:val="Paragrafoelenco"/>
+      </w:pPr>
+    </w:p>
+    <w:p>
+      <w:pPr>
+        <w:pStyle w:val="Paragrafoelenco"/>
+      </w:pPr>
+    </w:p>
+    <w:p>
+      <w:pPr>
+        <w:pStyle w:val="Paragrafoelenco"/>
+      </w:pPr>
+    </w:p>
+    <w:p>
+      <w:pPr>
+        <w:pStyle w:val="Paragrafoelenco"/>
+      </w:pPr>
+    </w:p>
+    <w:p>
+      <w:pPr>
+        <w:pStyle w:val="Paragrafoelenco"/>
+      </w:pPr>
+    </w:p>
+    <w:p>
+      <w:pPr>
+        <w:pStyle w:val="Paragrafoelenco"/>
+      </w:pPr>
+    </w:p>
+    <w:p>
+      <w:pPr>
+        <w:pStyle w:val="Paragrafoelenco"/>
+      </w:pPr>
+    </w:p>
+    <w:p>
+      <w:pPr>
+        <w:pStyle w:val="Paragrafoelenco"/>
+      </w:pPr>
+    </w:p>
+    <w:p>
+      <w:pPr>
+        <w:pStyle w:val="Paragrafoelenco"/>
+      </w:pPr>
+    </w:p>
+    <w:p>
+      <w:pPr>
+        <w:pStyle w:val="Paragrafoelenco"/>
+      </w:pPr>
+    </w:p>
+    <w:p>
+      <w:pPr>
+        <w:pStyle w:val="Paragrafoelenco"/>
+      </w:pPr>
+    </w:p>
+    <w:p>
+      <w:pPr>
+        <w:pStyle w:val="Paragrafoelenco"/>
+      </w:pPr>
+    </w:p>
+    <w:p>
+      <w:pPr>
+        <w:pStyle w:val="Paragrafoelenco"/>
+      </w:pPr>
+    </w:p>
+    <w:p>
+      <w:pPr>
+        <w:pStyle w:val="Paragrafoelenco"/>
+      </w:pPr>
+    </w:p>
+    <w:p>
+      <w:pPr>
+        <w:pStyle w:val="Paragrafoelenco"/>
+      </w:pPr>
+    </w:p>
+    <w:p/>
+    <w:p>
+      <w:pPr>
+        <w:pStyle w:val="Paragrafoelenco"/>
+      </w:pPr>
+    </w:p>
+    <w:p>
+      <w:pPr>
+        <w:pStyle w:val="Paragrafoelenco"/>
+      </w:pPr>
+      <w:r>
+        <w:t xml:space="preserve">**(rating == </w:t>
+      </w:r>
+      <w:proofErr w:type="spellStart"/>
+      <w:r>
+        <w:t>null</w:t>
+      </w:r>
+      <w:proofErr w:type="spellEnd"/>
+      <w:r>
+        <w:t xml:space="preserve">) si riferisce al caso in cui ad esempio un utente che aveva inserito 3 stelle ad un libro, </w:t>
+      </w:r>
+      <w:proofErr w:type="spellStart"/>
+      <w:r>
+        <w:t>riclicca</w:t>
+      </w:r>
+      <w:proofErr w:type="spellEnd"/>
+      <w:r>
+        <w:t xml:space="preserve"> sulle 3 stelle, quindi in questo caso, la review viene rimossa. </w:t>
+      </w:r>
+    </w:p>
+    <w:p>
+      <w:pPr>
+        <w:pStyle w:val="Paragrafoelenco"/>
+      </w:pPr>
+    </w:p>
+    <w:p/>
     <w:p>
       <w:pPr>
         <w:pStyle w:val="Paragrafoelenco"/>
@@ -1422,7 +7665,13 @@
         <w:t>home page di un utente non loggato</w:t>
       </w:r>
       <w:r>
-        <w:t xml:space="preserve"> vengono visualizzati i 5 libri che hanno la valutazione media più alta.</w:t>
+        <w:t xml:space="preserve"> vengono visualizzati i </w:t>
+      </w:r>
+      <w:r>
+        <w:t>10</w:t>
+      </w:r>
+      <w:r>
+        <w:t xml:space="preserve"> libri che hanno la valutazione media più alta.</w:t>
       </w:r>
     </w:p>
     <w:p>
@@ -1512,16 +7761,10 @@
       </w:r>
       <w:proofErr w:type="spellEnd"/>
       <w:r>
-        <w:t>”.</w:t>
-      </w:r>
-      <w:r>
-        <w:t xml:space="preserve"> È possibile, inoltre, in questa pagina </w:t>
-      </w:r>
-      <w:r>
-        <w:t>e-mail</w:t>
-      </w:r>
-      <w:r>
-        <w:t xml:space="preserve"> e password dell’utente.</w:t>
+        <w:t>”</w:t>
+      </w:r>
+      <w:r>
+        <w:t>, e i libri a cui l’utente ha aggiunto una review.</w:t>
       </w:r>
     </w:p>
     <w:p>
@@ -1558,34 +7801,13 @@
       </w:r>
       <w:r>
         <w:rPr>
-          <w:color w:val="FF0000"/>
-        </w:rPr>
-        <w:t>anno pubblicazione</w:t>
-      </w:r>
-      <w:r>
-        <w:t xml:space="preserve">, </w:t>
-      </w:r>
-      <w:r>
-        <w:rPr>
-          <w:color w:val="FF0000"/>
-        </w:rPr>
-        <w:t>publisher</w:t>
-      </w:r>
-      <w:r>
-        <w:t xml:space="preserve">, </w:t>
-      </w:r>
-      <w:r>
-        <w:rPr>
-          <w:color w:val="FF0000"/>
-        </w:rPr>
-        <w:t>lingua</w:t>
-      </w:r>
-      <w:r>
-        <w:t xml:space="preserve">, </w:t>
-      </w:r>
-      <w:r>
-        <w:rPr>
-          <w:color w:val="FF0000"/>
+          <w:color w:val="000000" w:themeColor="text1"/>
+        </w:rPr>
+        <w:t xml:space="preserve">anno pubblicazione, publisher, lingua, </w:t>
+      </w:r>
+      <w:r>
+        <w:rPr>
+          <w:color w:val="000000" w:themeColor="text1"/>
         </w:rPr>
         <w:t>numero di pagine</w:t>
       </w:r>
@@ -1623,16 +7845,24 @@
         <w:rPr>
           <w:i/>
           <w:iCs/>
-          <w:color w:val="FF0000"/>
+          <w:color w:val="000000" w:themeColor="text1"/>
           <w:u w:val="single"/>
         </w:rPr>
         <w:t>pagina di ricerca</w:t>
       </w:r>
       <w:r>
-        <w:t xml:space="preserve"> di un libro vengono visualizzati i libri</w:t>
-      </w:r>
-    </w:p>
-    <w:p/>
+        <w:rPr>
+          <w:color w:val="000000" w:themeColor="text1"/>
+        </w:rPr>
+        <w:t xml:space="preserve"> </w:t>
+      </w:r>
+      <w:r>
+        <w:t>di un libro vengono visualizzati i libri</w:t>
+      </w:r>
+      <w:r>
+        <w:t xml:space="preserve"> che contengono nel titolo l’input inserito dall’utente.</w:t>
+      </w:r>
+    </w:p>
     <w:sectPr>
       <w:pgSz w:w="11906" w:h="16838"/>
       <w:pgMar w:top="720" w:right="720" w:bottom="720" w:left="720" w:header="708" w:footer="708" w:gutter="0"/>
@@ -1824,7 +8054,7 @@
   <w:abstractNum w:abstractNumId="2" w15:restartNumberingAfterBreak="0">
     <w:nsid w:val="21FE4E79"/>
     <w:multiLevelType w:val="hybridMultilevel"/>
-    <w:tmpl w:val="ED9E832E"/>
+    <w:tmpl w:val="A42CCD2C"/>
     <w:lvl w:ilvl="0" w:tplc="B6661B26">
       <w:start w:val="1"/>
       <w:numFmt w:val="bullet"/>
@@ -1837,7 +8067,7 @@
         <w:rFonts w:ascii="Aptos" w:eastAsiaTheme="minorHAnsi" w:hAnsi="Aptos" w:cstheme="minorBidi" w:hint="default"/>
       </w:rPr>
     </w:lvl>
-    <w:lvl w:ilvl="1" w:tplc="04100003">
+    <w:lvl w:ilvl="1" w:tplc="84E6D1F2">
       <w:start w:val="1"/>
       <w:numFmt w:val="bullet"/>
       <w:lvlText w:val="o"/>
@@ -1847,6 +8077,7 @@
       </w:pPr>
       <w:rPr>
         <w:rFonts w:ascii="Courier New" w:hAnsi="Courier New" w:cs="Courier New" w:hint="default"/>
+        <w:color w:val="000000" w:themeColor="text1"/>
       </w:rPr>
     </w:lvl>
     <w:lvl w:ilvl="2" w:tplc="04100005" w:tentative="1">
@@ -2024,6 +8255,208 @@
     </w:lvl>
   </w:abstractNum>
   <w:abstractNum w:abstractNumId="4" w15:restartNumberingAfterBreak="0">
+    <w:nsid w:val="4D993179"/>
+    <w:multiLevelType w:val="hybridMultilevel"/>
+    <w:tmpl w:val="D17050F4"/>
+    <w:lvl w:ilvl="0" w:tplc="0410000F">
+      <w:start w:val="1"/>
+      <w:numFmt w:val="decimal"/>
+      <w:lvlText w:val="%1."/>
+      <w:lvlJc w:val="left"/>
+      <w:pPr>
+        <w:ind w:left="720" w:hanging="360"/>
+      </w:pPr>
+      <w:rPr>
+        <w:rFonts w:hint="default"/>
+      </w:rPr>
+    </w:lvl>
+    <w:lvl w:ilvl="1" w:tplc="04100019">
+      <w:start w:val="1"/>
+      <w:numFmt w:val="lowerLetter"/>
+      <w:lvlText w:val="%2."/>
+      <w:lvlJc w:val="left"/>
+      <w:pPr>
+        <w:ind w:left="1440" w:hanging="360"/>
+      </w:pPr>
+    </w:lvl>
+    <w:lvl w:ilvl="2" w:tplc="0410001B" w:tentative="1">
+      <w:start w:val="1"/>
+      <w:numFmt w:val="lowerRoman"/>
+      <w:lvlText w:val="%3."/>
+      <w:lvlJc w:val="right"/>
+      <w:pPr>
+        <w:ind w:left="2160" w:hanging="180"/>
+      </w:pPr>
+    </w:lvl>
+    <w:lvl w:ilvl="3" w:tplc="0410000F" w:tentative="1">
+      <w:start w:val="1"/>
+      <w:numFmt w:val="decimal"/>
+      <w:lvlText w:val="%4."/>
+      <w:lvlJc w:val="left"/>
+      <w:pPr>
+        <w:ind w:left="2880" w:hanging="360"/>
+      </w:pPr>
+    </w:lvl>
+    <w:lvl w:ilvl="4" w:tplc="04100019" w:tentative="1">
+      <w:start w:val="1"/>
+      <w:numFmt w:val="lowerLetter"/>
+      <w:lvlText w:val="%5."/>
+      <w:lvlJc w:val="left"/>
+      <w:pPr>
+        <w:ind w:left="3600" w:hanging="360"/>
+      </w:pPr>
+    </w:lvl>
+    <w:lvl w:ilvl="5" w:tplc="0410001B" w:tentative="1">
+      <w:start w:val="1"/>
+      <w:numFmt w:val="lowerRoman"/>
+      <w:lvlText w:val="%6."/>
+      <w:lvlJc w:val="right"/>
+      <w:pPr>
+        <w:ind w:left="4320" w:hanging="180"/>
+      </w:pPr>
+    </w:lvl>
+    <w:lvl w:ilvl="6" w:tplc="0410000F" w:tentative="1">
+      <w:start w:val="1"/>
+      <w:numFmt w:val="decimal"/>
+      <w:lvlText w:val="%7."/>
+      <w:lvlJc w:val="left"/>
+      <w:pPr>
+        <w:ind w:left="5040" w:hanging="360"/>
+      </w:pPr>
+    </w:lvl>
+    <w:lvl w:ilvl="7" w:tplc="04100019" w:tentative="1">
+      <w:start w:val="1"/>
+      <w:numFmt w:val="lowerLetter"/>
+      <w:lvlText w:val="%8."/>
+      <w:lvlJc w:val="left"/>
+      <w:pPr>
+        <w:ind w:left="5760" w:hanging="360"/>
+      </w:pPr>
+    </w:lvl>
+    <w:lvl w:ilvl="8" w:tplc="0410001B" w:tentative="1">
+      <w:start w:val="1"/>
+      <w:numFmt w:val="lowerRoman"/>
+      <w:lvlText w:val="%9."/>
+      <w:lvlJc w:val="right"/>
+      <w:pPr>
+        <w:ind w:left="6480" w:hanging="180"/>
+      </w:pPr>
+    </w:lvl>
+  </w:abstractNum>
+  <w:abstractNum w:abstractNumId="5" w15:restartNumberingAfterBreak="0">
+    <w:nsid w:val="55EF7554"/>
+    <w:multiLevelType w:val="hybridMultilevel"/>
+    <w:tmpl w:val="F7703974"/>
+    <w:lvl w:ilvl="0" w:tplc="409E4064">
+      <w:start w:val="1"/>
+      <w:numFmt w:val="bullet"/>
+      <w:lvlText w:val=""/>
+      <w:lvlJc w:val="left"/>
+      <w:pPr>
+        <w:ind w:left="2160" w:hanging="360"/>
+      </w:pPr>
+      <w:rPr>
+        <w:rFonts w:ascii="Symbol" w:hAnsi="Symbol" w:hint="default"/>
+      </w:rPr>
+    </w:lvl>
+    <w:lvl w:ilvl="1" w:tplc="04100003" w:tentative="1">
+      <w:start w:val="1"/>
+      <w:numFmt w:val="bullet"/>
+      <w:lvlText w:val="o"/>
+      <w:lvlJc w:val="left"/>
+      <w:pPr>
+        <w:ind w:left="2880" w:hanging="360"/>
+      </w:pPr>
+      <w:rPr>
+        <w:rFonts w:ascii="Courier New" w:hAnsi="Courier New" w:cs="Courier New" w:hint="default"/>
+      </w:rPr>
+    </w:lvl>
+    <w:lvl w:ilvl="2" w:tplc="04100005" w:tentative="1">
+      <w:start w:val="1"/>
+      <w:numFmt w:val="bullet"/>
+      <w:lvlText w:val=""/>
+      <w:lvlJc w:val="left"/>
+      <w:pPr>
+        <w:ind w:left="3600" w:hanging="360"/>
+      </w:pPr>
+      <w:rPr>
+        <w:rFonts w:ascii="Wingdings" w:hAnsi="Wingdings" w:hint="default"/>
+      </w:rPr>
+    </w:lvl>
+    <w:lvl w:ilvl="3" w:tplc="04100001" w:tentative="1">
+      <w:start w:val="1"/>
+      <w:numFmt w:val="bullet"/>
+      <w:lvlText w:val=""/>
+      <w:lvlJc w:val="left"/>
+      <w:pPr>
+        <w:ind w:left="4320" w:hanging="360"/>
+      </w:pPr>
+      <w:rPr>
+        <w:rFonts w:ascii="Symbol" w:hAnsi="Symbol" w:hint="default"/>
+      </w:rPr>
+    </w:lvl>
+    <w:lvl w:ilvl="4" w:tplc="04100003" w:tentative="1">
+      <w:start w:val="1"/>
+      <w:numFmt w:val="bullet"/>
+      <w:lvlText w:val="o"/>
+      <w:lvlJc w:val="left"/>
+      <w:pPr>
+        <w:ind w:left="5040" w:hanging="360"/>
+      </w:pPr>
+      <w:rPr>
+        <w:rFonts w:ascii="Courier New" w:hAnsi="Courier New" w:cs="Courier New" w:hint="default"/>
+      </w:rPr>
+    </w:lvl>
+    <w:lvl w:ilvl="5" w:tplc="04100005" w:tentative="1">
+      <w:start w:val="1"/>
+      <w:numFmt w:val="bullet"/>
+      <w:lvlText w:val=""/>
+      <w:lvlJc w:val="left"/>
+      <w:pPr>
+        <w:ind w:left="5760" w:hanging="360"/>
+      </w:pPr>
+      <w:rPr>
+        <w:rFonts w:ascii="Wingdings" w:hAnsi="Wingdings" w:hint="default"/>
+      </w:rPr>
+    </w:lvl>
+    <w:lvl w:ilvl="6" w:tplc="04100001" w:tentative="1">
+      <w:start w:val="1"/>
+      <w:numFmt w:val="bullet"/>
+      <w:lvlText w:val=""/>
+      <w:lvlJc w:val="left"/>
+      <w:pPr>
+        <w:ind w:left="6480" w:hanging="360"/>
+      </w:pPr>
+      <w:rPr>
+        <w:rFonts w:ascii="Symbol" w:hAnsi="Symbol" w:hint="default"/>
+      </w:rPr>
+    </w:lvl>
+    <w:lvl w:ilvl="7" w:tplc="04100003" w:tentative="1">
+      <w:start w:val="1"/>
+      <w:numFmt w:val="bullet"/>
+      <w:lvlText w:val="o"/>
+      <w:lvlJc w:val="left"/>
+      <w:pPr>
+        <w:ind w:left="7200" w:hanging="360"/>
+      </w:pPr>
+      <w:rPr>
+        <w:rFonts w:ascii="Courier New" w:hAnsi="Courier New" w:cs="Courier New" w:hint="default"/>
+      </w:rPr>
+    </w:lvl>
+    <w:lvl w:ilvl="8" w:tplc="04100005" w:tentative="1">
+      <w:start w:val="1"/>
+      <w:numFmt w:val="bullet"/>
+      <w:lvlText w:val=""/>
+      <w:lvlJc w:val="left"/>
+      <w:pPr>
+        <w:ind w:left="7920" w:hanging="360"/>
+      </w:pPr>
+      <w:rPr>
+        <w:rFonts w:ascii="Wingdings" w:hAnsi="Wingdings" w:hint="default"/>
+      </w:rPr>
+    </w:lvl>
+  </w:abstractNum>
+  <w:abstractNum w:abstractNumId="6" w15:restartNumberingAfterBreak="0">
     <w:nsid w:val="5B296E2E"/>
     <w:multiLevelType w:val="hybridMultilevel"/>
     <w:tmpl w:val="2A9607B2"/>
@@ -2112,7 +8545,185 @@
       </w:pPr>
     </w:lvl>
   </w:abstractNum>
-  <w:abstractNum w:abstractNumId="5" w15:restartNumberingAfterBreak="0">
+  <w:abstractNum w:abstractNumId="7" w15:restartNumberingAfterBreak="0">
+    <w:nsid w:val="5C6F49B9"/>
+    <w:multiLevelType w:val="hybridMultilevel"/>
+    <w:tmpl w:val="BE181B02"/>
+    <w:lvl w:ilvl="0" w:tplc="3FDA03F2">
+      <w:start w:val="1"/>
+      <w:numFmt w:val="decimal"/>
+      <w:lvlText w:val="%1."/>
+      <w:lvlJc w:val="left"/>
+      <w:pPr>
+        <w:ind w:left="1776" w:hanging="360"/>
+      </w:pPr>
+      <w:rPr>
+        <w:rFonts w:hint="default"/>
+      </w:rPr>
+    </w:lvl>
+    <w:lvl w:ilvl="1" w:tplc="04100019" w:tentative="1">
+      <w:start w:val="1"/>
+      <w:numFmt w:val="lowerLetter"/>
+      <w:lvlText w:val="%2."/>
+      <w:lvlJc w:val="left"/>
+      <w:pPr>
+        <w:ind w:left="2496" w:hanging="360"/>
+      </w:pPr>
+    </w:lvl>
+    <w:lvl w:ilvl="2" w:tplc="0410001B" w:tentative="1">
+      <w:start w:val="1"/>
+      <w:numFmt w:val="lowerRoman"/>
+      <w:lvlText w:val="%3."/>
+      <w:lvlJc w:val="right"/>
+      <w:pPr>
+        <w:ind w:left="3216" w:hanging="180"/>
+      </w:pPr>
+    </w:lvl>
+    <w:lvl w:ilvl="3" w:tplc="0410000F" w:tentative="1">
+      <w:start w:val="1"/>
+      <w:numFmt w:val="decimal"/>
+      <w:lvlText w:val="%4."/>
+      <w:lvlJc w:val="left"/>
+      <w:pPr>
+        <w:ind w:left="3936" w:hanging="360"/>
+      </w:pPr>
+    </w:lvl>
+    <w:lvl w:ilvl="4" w:tplc="04100019" w:tentative="1">
+      <w:start w:val="1"/>
+      <w:numFmt w:val="lowerLetter"/>
+      <w:lvlText w:val="%5."/>
+      <w:lvlJc w:val="left"/>
+      <w:pPr>
+        <w:ind w:left="4656" w:hanging="360"/>
+      </w:pPr>
+    </w:lvl>
+    <w:lvl w:ilvl="5" w:tplc="0410001B" w:tentative="1">
+      <w:start w:val="1"/>
+      <w:numFmt w:val="lowerRoman"/>
+      <w:lvlText w:val="%6."/>
+      <w:lvlJc w:val="right"/>
+      <w:pPr>
+        <w:ind w:left="5376" w:hanging="180"/>
+      </w:pPr>
+    </w:lvl>
+    <w:lvl w:ilvl="6" w:tplc="0410000F" w:tentative="1">
+      <w:start w:val="1"/>
+      <w:numFmt w:val="decimal"/>
+      <w:lvlText w:val="%7."/>
+      <w:lvlJc w:val="left"/>
+      <w:pPr>
+        <w:ind w:left="6096" w:hanging="360"/>
+      </w:pPr>
+    </w:lvl>
+    <w:lvl w:ilvl="7" w:tplc="04100019" w:tentative="1">
+      <w:start w:val="1"/>
+      <w:numFmt w:val="lowerLetter"/>
+      <w:lvlText w:val="%8."/>
+      <w:lvlJc w:val="left"/>
+      <w:pPr>
+        <w:ind w:left="6816" w:hanging="360"/>
+      </w:pPr>
+    </w:lvl>
+    <w:lvl w:ilvl="8" w:tplc="0410001B" w:tentative="1">
+      <w:start w:val="1"/>
+      <w:numFmt w:val="lowerRoman"/>
+      <w:lvlText w:val="%9."/>
+      <w:lvlJc w:val="right"/>
+      <w:pPr>
+        <w:ind w:left="7536" w:hanging="180"/>
+      </w:pPr>
+    </w:lvl>
+  </w:abstractNum>
+  <w:abstractNum w:abstractNumId="8" w15:restartNumberingAfterBreak="0">
+    <w:nsid w:val="6E4B78A0"/>
+    <w:multiLevelType w:val="hybridMultilevel"/>
+    <w:tmpl w:val="6068DFA2"/>
+    <w:lvl w:ilvl="0" w:tplc="0410000F">
+      <w:start w:val="1"/>
+      <w:numFmt w:val="decimal"/>
+      <w:lvlText w:val="%1."/>
+      <w:lvlJc w:val="left"/>
+      <w:pPr>
+        <w:ind w:left="720" w:hanging="360"/>
+      </w:pPr>
+      <w:rPr>
+        <w:rFonts w:hint="default"/>
+      </w:rPr>
+    </w:lvl>
+    <w:lvl w:ilvl="1" w:tplc="04100019">
+      <w:start w:val="1"/>
+      <w:numFmt w:val="lowerLetter"/>
+      <w:lvlText w:val="%2."/>
+      <w:lvlJc w:val="left"/>
+      <w:pPr>
+        <w:ind w:left="1440" w:hanging="360"/>
+      </w:pPr>
+    </w:lvl>
+    <w:lvl w:ilvl="2" w:tplc="0410001B" w:tentative="1">
+      <w:start w:val="1"/>
+      <w:numFmt w:val="lowerRoman"/>
+      <w:lvlText w:val="%3."/>
+      <w:lvlJc w:val="right"/>
+      <w:pPr>
+        <w:ind w:left="2160" w:hanging="180"/>
+      </w:pPr>
+    </w:lvl>
+    <w:lvl w:ilvl="3" w:tplc="0410000F" w:tentative="1">
+      <w:start w:val="1"/>
+      <w:numFmt w:val="decimal"/>
+      <w:lvlText w:val="%4."/>
+      <w:lvlJc w:val="left"/>
+      <w:pPr>
+        <w:ind w:left="2880" w:hanging="360"/>
+      </w:pPr>
+    </w:lvl>
+    <w:lvl w:ilvl="4" w:tplc="04100019" w:tentative="1">
+      <w:start w:val="1"/>
+      <w:numFmt w:val="lowerLetter"/>
+      <w:lvlText w:val="%5."/>
+      <w:lvlJc w:val="left"/>
+      <w:pPr>
+        <w:ind w:left="3600" w:hanging="360"/>
+      </w:pPr>
+    </w:lvl>
+    <w:lvl w:ilvl="5" w:tplc="0410001B" w:tentative="1">
+      <w:start w:val="1"/>
+      <w:numFmt w:val="lowerRoman"/>
+      <w:lvlText w:val="%6."/>
+      <w:lvlJc w:val="right"/>
+      <w:pPr>
+        <w:ind w:left="4320" w:hanging="180"/>
+      </w:pPr>
+    </w:lvl>
+    <w:lvl w:ilvl="6" w:tplc="0410000F" w:tentative="1">
+      <w:start w:val="1"/>
+      <w:numFmt w:val="decimal"/>
+      <w:lvlText w:val="%7."/>
+      <w:lvlJc w:val="left"/>
+      <w:pPr>
+        <w:ind w:left="5040" w:hanging="360"/>
+      </w:pPr>
+    </w:lvl>
+    <w:lvl w:ilvl="7" w:tplc="04100019" w:tentative="1">
+      <w:start w:val="1"/>
+      <w:numFmt w:val="lowerLetter"/>
+      <w:lvlText w:val="%8."/>
+      <w:lvlJc w:val="left"/>
+      <w:pPr>
+        <w:ind w:left="5760" w:hanging="360"/>
+      </w:pPr>
+    </w:lvl>
+    <w:lvl w:ilvl="8" w:tplc="0410001B" w:tentative="1">
+      <w:start w:val="1"/>
+      <w:numFmt w:val="lowerRoman"/>
+      <w:lvlText w:val="%9."/>
+      <w:lvlJc w:val="right"/>
+      <w:pPr>
+        <w:ind w:left="6480" w:hanging="180"/>
+      </w:pPr>
+    </w:lvl>
+  </w:abstractNum>
+  <w:abstractNum w:abstractNumId="9" w15:restartNumberingAfterBreak="0">
     <w:nsid w:val="73D74207"/>
     <w:multiLevelType w:val="hybridMultilevel"/>
     <w:tmpl w:val="C9B00872"/>
@@ -2238,13 +8849,25 @@
     <w:abstractNumId w:val="3"/>
   </w:num>
   <w:num w:numId="5" w16cid:durableId="122895937">
-    <w:abstractNumId w:val="4"/>
+    <w:abstractNumId w:val="6"/>
   </w:num>
   <w:num w:numId="6" w16cid:durableId="835344865">
-    <w:abstractNumId w:val="5"/>
+    <w:abstractNumId w:val="9"/>
   </w:num>
   <w:num w:numId="7" w16cid:durableId="275648724">
     <w:abstractNumId w:val="2"/>
+  </w:num>
+  <w:num w:numId="8" w16cid:durableId="1909727945">
+    <w:abstractNumId w:val="8"/>
+  </w:num>
+  <w:num w:numId="9" w16cid:durableId="1501656444">
+    <w:abstractNumId w:val="5"/>
+  </w:num>
+  <w:num w:numId="10" w16cid:durableId="1476533577">
+    <w:abstractNumId w:val="7"/>
+  </w:num>
+  <w:num w:numId="11" w16cid:durableId="878783516">
+    <w:abstractNumId w:val="4"/>
   </w:num>
 </w:numbering>
 </file>
@@ -3257,6 +9880,19 @@
       <w:shd w:val="clear" w:color="auto" w:fill="E1DFDD"/>
     </w:rPr>
   </w:style>
+  <w:style w:type="character" w:styleId="CodiceHTML">
+    <w:name w:val="HTML Code"/>
+    <w:basedOn w:val="Carpredefinitoparagrafo"/>
+    <w:uiPriority w:val="99"/>
+    <w:semiHidden/>
+    <w:unhideWhenUsed/>
+    <w:rsid w:val="00C45244"/>
+    <w:rPr>
+      <w:rFonts w:ascii="Courier New" w:eastAsia="Times New Roman" w:hAnsi="Courier New" w:cs="Courier New"/>
+      <w:sz w:val="20"/>
+      <w:szCs w:val="20"/>
+    </w:rPr>
+  </w:style>
 </w:styles>
 </file>
 

--- a/documentation/Doc.docx
+++ b/documentation/Doc.docx
@@ -41,10 +41,7 @@
         <w:t xml:space="preserve"> </w:t>
       </w:r>
       <w:r>
-        <w:t>è</w:t>
-      </w:r>
-      <w:r>
-        <w:t xml:space="preserve"> una web </w:t>
+        <w:t xml:space="preserve">è una web </w:t>
       </w:r>
       <w:proofErr w:type="spellStart"/>
       <w:r>
@@ -65,13 +62,7 @@
     </w:p>
     <w:p>
       <w:r>
-        <w:t>Gli utenti possono anche salvare i titoli che hanno già letto nella libreria "</w:t>
-      </w:r>
-      <w:r>
-        <w:t>Read</w:t>
-      </w:r>
-      <w:r>
-        <w:t>" e quelli che desiderano leggere nella libreria "</w:t>
+        <w:t>Gli utenti possono anche salvare i titoli che hanno già letto nella libreria "Read" e quelli che desiderano leggere nella libreria "</w:t>
       </w:r>
       <w:proofErr w:type="spellStart"/>
       <w:r>
@@ -79,10 +70,7 @@
       </w:r>
       <w:proofErr w:type="spellEnd"/>
       <w:r>
-        <w:t xml:space="preserve"> to Read</w:t>
-      </w:r>
-      <w:r>
-        <w:t>". Questa funzionalità consente agli utenti di tenere traccia dei loro progressi di lettura e di gestire facilmente la loro lista di desideri letterari.</w:t>
+        <w:t xml:space="preserve"> to Read". Questa funzionalità consente agli utenti di tenere traccia dei loro progressi di lettura e di gestire facilmente la loro lista di desideri letterari.</w:t>
       </w:r>
     </w:p>
     <w:p>
@@ -95,13 +83,7 @@
       </w:r>
       <w:proofErr w:type="spellEnd"/>
       <w:r>
-        <w:t xml:space="preserve"> utilizza un sistema di raccomandazione. Basandosi sui </w:t>
-      </w:r>
-      <w:r>
-        <w:t xml:space="preserve">generi dei </w:t>
-      </w:r>
-      <w:r>
-        <w:t xml:space="preserve">libri che l'utente ha salvato nelle librerie, la </w:t>
+        <w:t xml:space="preserve"> utilizza un sistema di raccomandazione. Basandosi sui generi dei libri che l'utente ha salvato nelle librerie, la </w:t>
       </w:r>
       <w:proofErr w:type="spellStart"/>
       <w:r>
@@ -975,6 +957,9 @@
         <w:pStyle w:val="Paragrafoelenco"/>
       </w:pPr>
       <w:r>
+        <w:rPr>
+          <w:noProof/>
+        </w:rPr>
         <w:drawing>
           <wp:anchor distT="0" distB="0" distL="114300" distR="114300" simplePos="0" relativeHeight="251660288" behindDoc="0" locked="0" layoutInCell="1" allowOverlap="1" wp14:anchorId="26693FD6" wp14:editId="38302D80">
             <wp:simplePos x="0" y="0"/>
@@ -1056,6 +1041,9 @@
         <w:pStyle w:val="Paragrafoelenco"/>
       </w:pPr>
       <w:r>
+        <w:rPr>
+          <w:noProof/>
+        </w:rPr>
         <w:drawing>
           <wp:anchor distT="0" distB="0" distL="114300" distR="114300" simplePos="0" relativeHeight="251659264" behindDoc="0" locked="0" layoutInCell="1" allowOverlap="1" wp14:anchorId="739435A3" wp14:editId="1781F744">
             <wp:simplePos x="0" y="0"/>
@@ -1282,6 +1270,9 @@
         <w:ind w:left="1440"/>
       </w:pPr>
       <w:r>
+        <w:rPr>
+          <w:noProof/>
+        </w:rPr>
         <w:drawing>
           <wp:anchor distT="0" distB="0" distL="114300" distR="114300" simplePos="0" relativeHeight="251661312" behindDoc="1" locked="0" layoutInCell="1" allowOverlap="1" wp14:anchorId="64C78982" wp14:editId="642C547C">
             <wp:simplePos x="0" y="0"/>
@@ -1464,6 +1455,7 @@
           <w:bCs/>
           <w:i/>
           <w:iCs/>
+          <w:noProof/>
         </w:rPr>
         <w:drawing>
           <wp:anchor distT="0" distB="0" distL="114300" distR="114300" simplePos="0" relativeHeight="251662336" behindDoc="1" locked="0" layoutInCell="1" allowOverlap="1" wp14:anchorId="4C907B54" wp14:editId="773D7282">
@@ -1563,6 +1555,9 @@
         </w:numPr>
       </w:pPr>
       <w:r>
+        <w:rPr>
+          <w:noProof/>
+        </w:rPr>
         <w:drawing>
           <wp:anchor distT="0" distB="0" distL="114300" distR="114300" simplePos="0" relativeHeight="251663360" behindDoc="1" locked="0" layoutInCell="1" allowOverlap="1" wp14:anchorId="78061D31" wp14:editId="083BD5AF">
             <wp:simplePos x="0" y="0"/>
@@ -1720,6 +1715,7 @@
       </w:pPr>
       <w:r>
         <w:rPr>
+          <w:noProof/>
           <w:color w:val="156082" w:themeColor="accent1"/>
         </w:rPr>
         <w:drawing>
@@ -1812,6 +1808,7 @@
       </w:pPr>
       <w:r>
         <w:rPr>
+          <w:noProof/>
           <w:color w:val="156082" w:themeColor="accent1"/>
         </w:rPr>
         <w:drawing>
@@ -2005,6 +2002,7 @@
       </w:pPr>
       <w:r>
         <w:rPr>
+          <w:noProof/>
           <w:color w:val="156082" w:themeColor="accent1"/>
         </w:rPr>
         <w:drawing>
@@ -2287,6 +2285,7 @@
       </w:pPr>
       <w:r>
         <w:rPr>
+          <w:noProof/>
           <w:sz w:val="10"/>
           <w:szCs w:val="10"/>
         </w:rPr>
@@ -2854,13 +2853,7 @@
         <w:t>Scaricamento e conversione dell'immagine</w:t>
       </w:r>
       <w:r>
-        <w:t xml:space="preserve">: </w:t>
-      </w:r>
-      <w:r>
-        <w:t xml:space="preserve">Nei dati estratti dai file csv abbiamo il link delle varie immagini di copertina dei libri. Nel database vogliamo salvare direttamente queste immagini quindi </w:t>
-      </w:r>
-      <w:r>
-        <w:t xml:space="preserve">il codice tenta di scaricare l'immagine dalla rete. Utilizza </w:t>
+        <w:t xml:space="preserve">: Nei dati estratti dai file csv abbiamo il link delle varie immagini di copertina dei libri. Nel database vogliamo salvare direttamente queste immagini quindi il codice tenta di scaricare l'immagine dalla rete. Utilizza </w:t>
       </w:r>
       <w:proofErr w:type="spellStart"/>
       <w:r>
@@ -2868,10 +2861,7 @@
       </w:r>
       <w:proofErr w:type="spellEnd"/>
       <w:r>
-        <w:t xml:space="preserve"> per fare una richiesta GET al </w:t>
-      </w:r>
-      <w:r>
-        <w:t>‘</w:t>
+        <w:t xml:space="preserve"> per fare una richiesta GET al ‘</w:t>
       </w:r>
       <w:proofErr w:type="spellStart"/>
       <w:r>
@@ -2879,13 +2869,7 @@
       </w:r>
       <w:proofErr w:type="spellEnd"/>
       <w:r>
-        <w:t>’</w:t>
-      </w:r>
-      <w:r>
-        <w:t xml:space="preserve"> con </w:t>
-      </w:r>
-      <w:r>
-        <w:t>‘</w:t>
+        <w:t>’ con ‘</w:t>
       </w:r>
       <w:proofErr w:type="spellStart"/>
       <w:r>
@@ -2893,13 +2877,7 @@
       </w:r>
       <w:proofErr w:type="spellEnd"/>
       <w:r>
-        <w:t xml:space="preserve">’ </w:t>
-      </w:r>
-      <w:r>
-        <w:t xml:space="preserve">impostato su </w:t>
-      </w:r>
-      <w:r>
-        <w:t>‘</w:t>
+        <w:t>’ impostato su ‘</w:t>
       </w:r>
       <w:proofErr w:type="spellStart"/>
       <w:r>
@@ -2907,13 +2885,7 @@
       </w:r>
       <w:proofErr w:type="spellEnd"/>
       <w:r>
-        <w:t>’</w:t>
-      </w:r>
-      <w:r>
-        <w:t xml:space="preserve">. L'immagine scaricata viene quindi convertita da </w:t>
-      </w:r>
-      <w:r>
-        <w:t>‘</w:t>
+        <w:t>’. L'immagine scaricata viene quindi convertita da ‘</w:t>
       </w:r>
       <w:proofErr w:type="spellStart"/>
       <w:r>
@@ -2921,19 +2893,7 @@
       </w:r>
       <w:proofErr w:type="spellEnd"/>
       <w:r>
-        <w:t>’</w:t>
-      </w:r>
-      <w:r>
-        <w:t xml:space="preserve"> a una stringa in formato</w:t>
-      </w:r>
-      <w:r>
-        <w:t xml:space="preserve"> ‘</w:t>
-      </w:r>
-      <w:r>
-        <w:t>base6</w:t>
-      </w:r>
-      <w:r>
-        <w:t xml:space="preserve">4’ </w:t>
+        <w:t xml:space="preserve">’ a una stringa in formato ‘base64’ </w:t>
       </w:r>
       <w:proofErr w:type="gramStart"/>
       <w:r>
@@ -2943,26 +2903,11 @@
         <w:t xml:space="preserve"> </w:t>
       </w:r>
       <w:r>
-        <w:t>i</w:t>
-      </w:r>
-      <w:r>
-        <w:t>l</w:t>
+        <w:t>il</w:t>
       </w:r>
       <w:proofErr w:type="gramEnd"/>
       <w:r>
-        <w:t xml:space="preserve"> formato Base64 è un modo per rappresentare dati binari in formato testuale</w:t>
-      </w:r>
-      <w:r>
-        <w:t>)</w:t>
-      </w:r>
-      <w:r>
-        <w:t xml:space="preserve">. Questa stringa rappresenta i dati dell'immagine convertiti che possono essere inclusi direttamente come parte dei dati del libro salvato nel database. Se il download dell'immagine fallisce per qualche motivo, viene </w:t>
-      </w:r>
-      <w:r>
-        <w:t>visualizzato</w:t>
-      </w:r>
-      <w:r>
-        <w:t xml:space="preserve"> un messaggio di errore ma il processo di salvataggio del libro continua senza l'immagine di copertina</w:t>
+        <w:t xml:space="preserve"> formato Base64 è un modo per rappresentare dati binari in formato testuale). Questa stringa rappresenta i dati dell'immagine convertiti che possono essere inclusi direttamente come parte dei dati del libro salvato nel database. Se il download dell'immagine fallisce per qualche motivo, viene visualizzato un messaggio di errore ma il processo di salvataggio del libro continua senza l'immagine di copertina</w:t>
       </w:r>
       <w:r>
         <w:t>.</w:t>
@@ -3073,6 +3018,7 @@
       </w:pPr>
       <w:r>
         <w:rPr>
+          <w:noProof/>
           <w:sz w:val="10"/>
           <w:szCs w:val="10"/>
         </w:rPr>
@@ -3558,6 +3504,7 @@
     <w:p>
       <w:r>
         <w:rPr>
+          <w:noProof/>
           <w:sz w:val="10"/>
           <w:szCs w:val="10"/>
         </w:rPr>
@@ -4122,13 +4069,7 @@
       </w:r>
       <w:proofErr w:type="spellEnd"/>
       <w:r>
-        <w:t xml:space="preserve">: </w:t>
-      </w:r>
-      <w:r>
-        <w:t>a</w:t>
-      </w:r>
-      <w:r>
-        <w:t xml:space="preserve">ggiunge un nuovo campo </w:t>
+        <w:t xml:space="preserve">: aggiunge un nuovo campo </w:t>
       </w:r>
       <w:proofErr w:type="spellStart"/>
       <w:r>
@@ -4139,22 +4080,22 @@
       </w:r>
       <w:proofErr w:type="spellEnd"/>
       <w:r>
-        <w:t xml:space="preserve"> </w:t>
-      </w:r>
-      <w:r>
-        <w:t xml:space="preserve">al documento. Questo campo è calcolato sommando i valori dei campi </w:t>
+        <w:t xml:space="preserve"> al documento. Questo campo è calcolato sommando i valori dei campi </w:t>
       </w:r>
       <w:r>
         <w:rPr>
           <w:color w:val="215E99" w:themeColor="text2" w:themeTint="BF"/>
         </w:rPr>
-        <w:t>number_stars_</w:t>
+        <w:t>number_stars_1</w:t>
+      </w:r>
+      <w:r>
+        <w:t xml:space="preserve">, </w:t>
       </w:r>
       <w:r>
         <w:rPr>
           <w:color w:val="215E99" w:themeColor="text2" w:themeTint="BF"/>
         </w:rPr>
-        <w:t>1</w:t>
+        <w:t>number_stars_2</w:t>
       </w:r>
       <w:r>
         <w:t xml:space="preserve">, </w:t>
@@ -4163,49 +4104,28 @@
         <w:rPr>
           <w:color w:val="215E99" w:themeColor="text2" w:themeTint="BF"/>
         </w:rPr>
-        <w:t>number</w:t>
+        <w:t>number_stars_3</w:t>
+      </w:r>
+      <w:r>
+        <w:t xml:space="preserve">, </w:t>
       </w:r>
       <w:r>
         <w:rPr>
           <w:color w:val="215E99" w:themeColor="text2" w:themeTint="BF"/>
         </w:rPr>
-        <w:t>_stars_2</w:t>
-      </w:r>
-      <w:r>
-        <w:t xml:space="preserve">, </w:t>
+        <w:t>number_stars_4</w:t>
+      </w:r>
+      <w:r>
+        <w:t xml:space="preserve">, e </w:t>
       </w:r>
       <w:r>
         <w:rPr>
           <w:color w:val="215E99" w:themeColor="text2" w:themeTint="BF"/>
         </w:rPr>
-        <w:t>number_stars_3</w:t>
-      </w:r>
-      <w:r>
-        <w:t xml:space="preserve">, </w:t>
-      </w:r>
-      <w:r>
-        <w:rPr>
-          <w:color w:val="215E99" w:themeColor="text2" w:themeTint="BF"/>
-        </w:rPr>
-        <w:t>number_stars_4</w:t>
-      </w:r>
-      <w:r>
-        <w:t xml:space="preserve">, e </w:t>
-      </w:r>
-      <w:r>
-        <w:rPr>
-          <w:color w:val="215E99" w:themeColor="text2" w:themeTint="BF"/>
-        </w:rPr>
         <w:t>number_stars_5</w:t>
       </w:r>
       <w:r>
-        <w:t xml:space="preserve">. Questi campi rappresentano il numero di recensioni per ogni stella da 1 a 5 </w:t>
-      </w:r>
-      <w:r>
-        <w:t>di ogni libro</w:t>
-      </w:r>
-      <w:r>
-        <w:t>.</w:t>
+        <w:t>. Questi campi rappresentano il numero di recensioni per ogni stella da 1 a 5 di ogni libro.</w:t>
       </w:r>
     </w:p>
     <w:p>
@@ -4250,13 +4170,7 @@
       </w:r>
       <w:proofErr w:type="spellEnd"/>
       <w:r>
-        <w:t xml:space="preserve">: </w:t>
-      </w:r>
-      <w:r>
-        <w:t>a</w:t>
-      </w:r>
-      <w:r>
-        <w:t xml:space="preserve">ggiunge un campo </w:t>
+        <w:t xml:space="preserve">: aggiunge un campo </w:t>
       </w:r>
       <w:proofErr w:type="spellStart"/>
       <w:r>
@@ -4314,10 +4228,7 @@
         <w:ind w:left="2148"/>
       </w:pPr>
       <w:r>
-        <w:t xml:space="preserve">Se è uguale a 0, allora il libro non ha recensioni e </w:t>
-      </w:r>
-      <w:r>
-        <w:t>l’</w:t>
+        <w:t>Se è uguale a 0, allora il libro non ha recensioni e l’</w:t>
       </w:r>
       <w:proofErr w:type="spellStart"/>
       <w:r>
@@ -4429,13 +4340,13 @@
         </w:rPr>
         <w:t>add</w:t>
       </w:r>
+      <w:proofErr w:type="spellEnd"/>
       <w:r>
         <w:rPr>
           <w:color w:val="000000" w:themeColor="text1"/>
         </w:rPr>
         <w:t>.</w:t>
       </w:r>
-      <w:proofErr w:type="spellEnd"/>
     </w:p>
     <w:p>
       <w:pPr>
@@ -4606,9 +4517,12 @@
       </w:r>
       <w:proofErr w:type="spellStart"/>
       <w:r>
-        <w:t>limit:</w:t>
-      </w:r>
-      <w:proofErr w:type="spellEnd"/>
+        <w:t>limit</w:t>
+      </w:r>
+      <w:proofErr w:type="spellEnd"/>
+      <w:r>
+        <w:t>:</w:t>
+      </w:r>
     </w:p>
     <w:p>
       <w:pPr>
@@ -4752,6 +4666,7 @@
       </w:pPr>
       <w:r>
         <w:rPr>
+          <w:noProof/>
           <w:color w:val="156082" w:themeColor="accent1"/>
         </w:rPr>
         <w:drawing>
@@ -5053,6 +4968,9 @@
     <w:p/>
     <w:p>
       <w:r>
+        <w:rPr>
+          <w:noProof/>
+        </w:rPr>
         <w:drawing>
           <wp:anchor distT="0" distB="0" distL="114300" distR="114300" simplePos="0" relativeHeight="251670528" behindDoc="1" locked="0" layoutInCell="1" allowOverlap="1" wp14:anchorId="16580FD8" wp14:editId="37046831">
             <wp:simplePos x="0" y="0"/>
@@ -5140,13 +5058,7 @@
       </w:r>
       <w:proofErr w:type="spellEnd"/>
       <w:r>
-        <w:t xml:space="preserve"> è un array che contiene i generi dei libri presenti nelle </w:t>
-      </w:r>
-      <w:r>
-        <w:t>librerie</w:t>
-      </w:r>
-      <w:r>
-        <w:t xml:space="preserve"> dell'utente. Questi generi sono stati ottenuti iterando sui libri letti e da leggere dell'utente e recuperando i generi di ciascun libro.</w:t>
+        <w:t xml:space="preserve"> è un array che contiene i generi dei libri presenti nelle librerie dell'utente. Questi generi sono stati ottenuti iterando sui libri letti e da leggere dell'utente e recuperando i generi di ciascun libro.</w:t>
       </w:r>
     </w:p>
     <w:p>
@@ -5154,10 +5066,7 @@
         <w:ind w:left="1416"/>
       </w:pPr>
       <w:r>
-        <w:t>Viene riutilizzata la</w:t>
-      </w:r>
-      <w:r>
-        <w:t xml:space="preserve"> funzione </w:t>
+        <w:t xml:space="preserve">Viene riutilizzata la funzione </w:t>
       </w:r>
       <w:proofErr w:type="spellStart"/>
       <w:proofErr w:type="gramStart"/>
@@ -5182,22 +5091,7 @@
         <w:t xml:space="preserve">) </w:t>
       </w:r>
       <w:r>
-        <w:t xml:space="preserve">definita prima, che </w:t>
-      </w:r>
-      <w:r>
-        <w:t xml:space="preserve">restituisce una serie di operazioni di aggregazione </w:t>
-      </w:r>
-      <w:r>
-        <w:t xml:space="preserve">per calcolare </w:t>
-      </w:r>
-      <w:r>
-        <w:t>la media delle valutazioni e ordin</w:t>
-      </w:r>
-      <w:r>
-        <w:t>are</w:t>
-      </w:r>
-      <w:r>
-        <w:t xml:space="preserve"> i libri per valutazione media in ordine decrescente, limitandoli ai primi 10.</w:t>
+        <w:t>definita prima, che restituisce una serie di operazioni di aggregazione per calcolare la media delle valutazioni e ordinare i libri per valutazione media in ordine decrescente, limitandoli ai primi 10.</w:t>
       </w:r>
     </w:p>
     <w:p>
@@ -5295,13 +5189,7 @@
         <w:t xml:space="preserve"> </w:t>
       </w:r>
       <w:r>
-        <w:t xml:space="preserve">ottenuto dalle </w:t>
-      </w:r>
-      <w:r>
-        <w:t>librerie</w:t>
-      </w:r>
-      <w:r>
-        <w:t xml:space="preserve"> dell'utente.</w:t>
+        <w:t>ottenuto dalle librerie dell'utente.</w:t>
       </w:r>
     </w:p>
     <w:p>
@@ -5450,6 +5338,7 @@
       </w:pPr>
       <w:r>
         <w:rPr>
+          <w:noProof/>
           <w:color w:val="FF0000"/>
         </w:rPr>
         <w:drawing>
@@ -5636,10 +5525,7 @@
       </w:r>
       <w:proofErr w:type="spellEnd"/>
       <w:r>
-        <w:t xml:space="preserve"> cercherà tutti i documenti </w:t>
-      </w:r>
-      <w:r>
-        <w:t xml:space="preserve">in </w:t>
+        <w:t xml:space="preserve"> cercherà tutti i documenti in </w:t>
       </w:r>
       <w:proofErr w:type="spellStart"/>
       <w:r>
@@ -5664,19 +5550,7 @@
         <w:t xml:space="preserve"> </w:t>
       </w:r>
       <w:r>
-        <w:t>contiene la sequenza di caratteri</w:t>
-      </w:r>
-      <w:r>
-        <w:t xml:space="preserve"> inserita dall’utente (query)</w:t>
-      </w:r>
-      <w:r>
-        <w:t>, ignorando le differenze tra maiuscole e minuscole</w:t>
-      </w:r>
-      <w:r>
-        <w:t xml:space="preserve"> (i)</w:t>
-      </w:r>
-      <w:r>
-        <w:t>.</w:t>
+        <w:t>contiene la sequenza di caratteri inserita dall’utente (query), ignorando le differenze tra maiuscole e minuscole (i).</w:t>
       </w:r>
     </w:p>
     <w:p>
@@ -5695,13 +5569,7 @@
         <w:t>page</w:t>
       </w:r>
       <w:r>
-        <w:t xml:space="preserve">: Indica la pagina dei risultati da visualizzare. </w:t>
-      </w:r>
-      <w:r>
-        <w:t>Di default</w:t>
-      </w:r>
-      <w:r>
-        <w:t xml:space="preserve"> la prima pagina è 1.</w:t>
+        <w:t>: Indica la pagina dei risultati da visualizzare. Di default la prima pagina è 1.</w:t>
       </w:r>
     </w:p>
     <w:p>
@@ -5982,6 +5850,7 @@
       </w:pPr>
       <w:r>
         <w:rPr>
+          <w:noProof/>
           <w:color w:val="156082" w:themeColor="accent1"/>
         </w:rPr>
         <w:drawing>
@@ -6239,6 +6108,7 @@
       </w:pPr>
       <w:r>
         <w:rPr>
+          <w:noProof/>
           <w:color w:val="156082" w:themeColor="accent1"/>
         </w:rPr>
         <w:drawing>
@@ -6591,6 +6461,7 @@
       </w:pPr>
       <w:r>
         <w:rPr>
+          <w:noProof/>
           <w:color w:val="156082" w:themeColor="accent1"/>
         </w:rPr>
         <w:drawing>
@@ -6912,6 +6783,7 @@
       </w:pPr>
       <w:r>
         <w:rPr>
+          <w:noProof/>
           <w:color w:val="156082" w:themeColor="accent1"/>
         </w:rPr>
         <w:drawing>
@@ -7011,14 +6883,7 @@
           <w:color w:val="156082" w:themeColor="accent1"/>
           <w:u w:val="single"/>
         </w:rPr>
-        <w:t>review</w:t>
-      </w:r>
-      <w:r>
-        <w:rPr>
-          <w:color w:val="156082" w:themeColor="accent1"/>
-          <w:u w:val="single"/>
-        </w:rPr>
-        <w:t>Controller</w:t>
+        <w:t>reviewController</w:t>
       </w:r>
       <w:r>
         <w:rPr>
@@ -7258,6 +7123,9 @@
         <w:pStyle w:val="Paragrafoelenco"/>
       </w:pPr>
       <w:r>
+        <w:rPr>
+          <w:noProof/>
+        </w:rPr>
         <w:lastRenderedPageBreak/>
         <w:drawing>
           <wp:anchor distT="0" distB="0" distL="114300" distR="114300" simplePos="0" relativeHeight="251676672" behindDoc="1" locked="0" layoutInCell="1" allowOverlap="1" wp14:anchorId="74EB0DFA" wp14:editId="32C3E98A">
@@ -7458,11 +7326,87 @@
         <w:t xml:space="preserve"> sulle 3 stelle, quindi in questo caso, la review viene rimossa. </w:t>
       </w:r>
     </w:p>
-    <w:p>
-      <w:pPr>
-        <w:pStyle w:val="Paragrafoelenco"/>
-      </w:pPr>
-    </w:p>
+    <w:p/>
+    <w:p>
+      <w:r>
+        <w:rPr>
+          <w:i/>
+          <w:iCs/>
+          <w:u w:val="single"/>
+        </w:rPr>
+        <w:t>Connessione al database</w:t>
+      </w:r>
+      <w:r>
+        <w:t>:</w:t>
+      </w:r>
+    </w:p>
+    <w:p>
+      <w:r>
+        <w:drawing>
+          <wp:anchor distT="0" distB="0" distL="114300" distR="114300" simplePos="0" relativeHeight="251677696" behindDoc="1" locked="0" layoutInCell="1" allowOverlap="1" wp14:anchorId="2B78D8F0" wp14:editId="650B19DD">
+            <wp:simplePos x="0" y="0"/>
+            <wp:positionH relativeFrom="margin">
+              <wp:align>center</wp:align>
+            </wp:positionH>
+            <wp:positionV relativeFrom="paragraph">
+              <wp:posOffset>6985</wp:posOffset>
+            </wp:positionV>
+            <wp:extent cx="3909060" cy="1932867"/>
+            <wp:effectExtent l="0" t="0" r="0" b="0"/>
+            <wp:wrapTight wrapText="bothSides">
+              <wp:wrapPolygon edited="0">
+                <wp:start x="0" y="0"/>
+                <wp:lineTo x="0" y="21295"/>
+                <wp:lineTo x="21474" y="21295"/>
+                <wp:lineTo x="21474" y="0"/>
+                <wp:lineTo x="0" y="0"/>
+              </wp:wrapPolygon>
+            </wp:wrapTight>
+            <wp:docPr id="1283810453" name="Immagine 1" descr="Immagine che contiene testo, schermata, Carattere&#10;&#10;Descrizione generata automaticamente"/>
+            <wp:cNvGraphicFramePr>
+              <a:graphicFrameLocks xmlns:a="http://schemas.openxmlformats.org/drawingml/2006/main" noChangeAspect="1"/>
+            </wp:cNvGraphicFramePr>
+            <a:graphic xmlns:a="http://schemas.openxmlformats.org/drawingml/2006/main">
+              <a:graphicData uri="http://schemas.openxmlformats.org/drawingml/2006/picture">
+                <pic:pic xmlns:pic="http://schemas.openxmlformats.org/drawingml/2006/picture">
+                  <pic:nvPicPr>
+                    <pic:cNvPr id="1283810453" name="Immagine 1" descr="Immagine che contiene testo, schermata, Carattere&#10;&#10;Descrizione generata automaticamente"/>
+                    <pic:cNvPicPr/>
+                  </pic:nvPicPr>
+                  <pic:blipFill>
+                    <a:blip r:embed="rId30">
+                      <a:extLst>
+                        <a:ext uri="{28A0092B-C50C-407E-A947-70E740481C1C}">
+                          <a14:useLocalDpi xmlns:a14="http://schemas.microsoft.com/office/drawing/2010/main" val="0"/>
+                        </a:ext>
+                      </a:extLst>
+                    </a:blip>
+                    <a:stretch>
+                      <a:fillRect/>
+                    </a:stretch>
+                  </pic:blipFill>
+                  <pic:spPr>
+                    <a:xfrm>
+                      <a:off x="0" y="0"/>
+                      <a:ext cx="3909060" cy="1932867"/>
+                    </a:xfrm>
+                    <a:prstGeom prst="rect">
+                      <a:avLst/>
+                    </a:prstGeom>
+                  </pic:spPr>
+                </pic:pic>
+              </a:graphicData>
+            </a:graphic>
+          </wp:anchor>
+        </w:drawing>
+      </w:r>
+    </w:p>
+    <w:p/>
+    <w:p/>
+    <w:p/>
+    <w:p/>
+    <w:p/>
+    <w:p/>
     <w:p/>
     <w:p>
       <w:pPr>
@@ -7654,6 +7598,7 @@
         </w:numPr>
       </w:pPr>
       <w:r>
+        <w:lastRenderedPageBreak/>
         <w:t xml:space="preserve">Nella </w:t>
       </w:r>
       <w:r>
